--- a/reports/Final Report/Store Sales Forecasting.docx
+++ b/reports/Final Report/Store Sales Forecasting.docx
@@ -1,6 +1,6 @@
 
 <file path=word/document.xml><?xml version="1.0" encoding="utf-8"?>
-<w:document xmlns:wpc="http://schemas.microsoft.com/office/word/2010/wordprocessingCanvas" xmlns:cx="http://schemas.microsoft.com/office/drawing/2014/chartex" xmlns:cx1="http://schemas.microsoft.com/office/drawing/2015/9/8/chartex" xmlns:cx2="http://schemas.microsoft.com/office/drawing/2015/10/21/chartex" xmlns:cx3="http://schemas.microsoft.com/office/drawing/2016/5/9/chartex" xmlns:cx4="http://schemas.microsoft.com/office/drawing/2016/5/10/chartex" xmlns:cx5="http://schemas.microsoft.com/office/drawing/2016/5/11/chartex" xmlns:cx6="http://schemas.microsoft.com/office/drawing/2016/5/12/chartex" xmlns:cx7="http://schemas.microsoft.com/office/drawing/2016/5/13/chartex" xmlns:cx8="http://schemas.microsoft.com/office/drawing/2016/5/14/chartex" xmlns:mc="http://schemas.openxmlformats.org/markup-compatibility/2006" xmlns:aink="http://schemas.microsoft.com/office/drawing/2016/ink" xmlns:am3d="http://schemas.microsoft.com/office/drawing/2017/model3d" xmlns:o="urn:schemas-microsoft-com:office:office" xmlns:r="http://schemas.openxmlformats.org/officeDocument/2006/relationships" xmlns:m="http://schemas.openxmlformats.org/officeDocument/2006/math" xmlns:v="urn:schemas-microsoft-com:vml" xmlns:wp14="http://schemas.microsoft.com/office/word/2010/wordprocessingDrawing" xmlns:wp="http://schemas.openxmlformats.org/drawingml/2006/wordprocessingDrawing" xmlns:w10="urn:schemas-microsoft-com:office:word" xmlns:w="http://schemas.openxmlformats.org/wordprocessingml/2006/main" xmlns:w14="http://schemas.microsoft.com/office/word/2010/wordml" xmlns:w15="http://schemas.microsoft.com/office/word/2012/wordml" xmlns:w16cex="http://schemas.microsoft.com/office/word/2018/wordml/cex" xmlns:w16cid="http://schemas.microsoft.com/office/word/2016/wordml/cid" xmlns:w16="http://schemas.microsoft.com/office/word/2018/wordml" xmlns:w16sdtdh="http://schemas.microsoft.com/office/word/2020/wordml/sdtdatahash" xmlns:w16se="http://schemas.microsoft.com/office/word/2015/wordml/symex" xmlns:wpg="http://schemas.microsoft.com/office/word/2010/wordprocessingGroup" xmlns:wpi="http://schemas.microsoft.com/office/word/2010/wordprocessingInk" xmlns:wne="http://schemas.microsoft.com/office/word/2006/wordml" xmlns:wps="http://schemas.microsoft.com/office/word/2010/wordprocessingShape" mc:Ignorable="w14 w15 w16se w16cid w16 w16cex w16sdtdh wp14">
+<w:document xmlns:wpc="http://schemas.microsoft.com/office/word/2010/wordprocessingCanvas" xmlns:cx="http://schemas.microsoft.com/office/drawing/2014/chartex" xmlns:cx1="http://schemas.microsoft.com/office/drawing/2015/9/8/chartex" xmlns:cx2="http://schemas.microsoft.com/office/drawing/2015/10/21/chartex" xmlns:cx3="http://schemas.microsoft.com/office/drawing/2016/5/9/chartex" xmlns:cx4="http://schemas.microsoft.com/office/drawing/2016/5/10/chartex" xmlns:cx5="http://schemas.microsoft.com/office/drawing/2016/5/11/chartex" xmlns:cx6="http://schemas.microsoft.com/office/drawing/2016/5/12/chartex" xmlns:cx7="http://schemas.microsoft.com/office/drawing/2016/5/13/chartex" xmlns:cx8="http://schemas.microsoft.com/office/drawing/2016/5/14/chartex" xmlns:mc="http://schemas.openxmlformats.org/markup-compatibility/2006" xmlns:aink="http://schemas.microsoft.com/office/drawing/2016/ink" xmlns:am3d="http://schemas.microsoft.com/office/drawing/2017/model3d" xmlns:o="urn:schemas-microsoft-com:office:office" xmlns:oel="http://schemas.microsoft.com/office/2019/extlst" xmlns:r="http://schemas.openxmlformats.org/officeDocument/2006/relationships" xmlns:m="http://schemas.openxmlformats.org/officeDocument/2006/math" xmlns:v="urn:schemas-microsoft-com:vml" xmlns:wp14="http://schemas.microsoft.com/office/word/2010/wordprocessingDrawing" xmlns:wp="http://schemas.openxmlformats.org/drawingml/2006/wordprocessingDrawing" xmlns:w10="urn:schemas-microsoft-com:office:word" xmlns:w="http://schemas.openxmlformats.org/wordprocessingml/2006/main" xmlns:w14="http://schemas.microsoft.com/office/word/2010/wordml" xmlns:w15="http://schemas.microsoft.com/office/word/2012/wordml" xmlns:w16cex="http://schemas.microsoft.com/office/word/2018/wordml/cex" xmlns:w16cid="http://schemas.microsoft.com/office/word/2016/wordml/cid" xmlns:w16="http://schemas.microsoft.com/office/word/2018/wordml" xmlns:w16du="http://schemas.microsoft.com/office/word/2023/wordml/word16du" xmlns:w16sdtdh="http://schemas.microsoft.com/office/word/2020/wordml/sdtdatahash" xmlns:w16sdtfl="http://schemas.microsoft.com/office/word/2024/wordml/sdtformatlock" xmlns:w16se="http://schemas.microsoft.com/office/word/2015/wordml/symex" xmlns:wpg="http://schemas.microsoft.com/office/word/2010/wordprocessingGroup" xmlns:wpi="http://schemas.microsoft.com/office/word/2010/wordprocessingInk" xmlns:wne="http://schemas.microsoft.com/office/word/2006/wordml" xmlns:wps="http://schemas.microsoft.com/office/word/2010/wordprocessingShape" mc:Ignorable="w14 w15 w16se w16cid w16 w16cex w16sdtdh w16sdtfl w16du wp14">
   <w:body>
     <w:p>
       <w:pPr>
@@ -215,23 +215,13 @@
           <w:rFonts w:ascii="Segoe UI Emoji" w:hAnsi="Segoe UI Emoji"/>
         </w:rPr>
       </w:pPr>
-      <w:proofErr w:type="spellStart"/>
-      <w:r>
-        <w:rPr>
-          <w:rFonts w:ascii="Segoe UI Emoji" w:hAnsi="Segoe UI Emoji"/>
-          <w:b/>
-          <w:bCs/>
-        </w:rPr>
-        <w:t>XGBoost</w:t>
-      </w:r>
-      <w:proofErr w:type="spellEnd"/>
-      <w:r>
-        <w:rPr>
-          <w:rFonts w:ascii="Segoe UI Emoji" w:hAnsi="Segoe UI Emoji"/>
-          <w:b/>
-          <w:bCs/>
-        </w:rPr>
-        <w:t>:</w:t>
+      <w:r>
+        <w:rPr>
+          <w:rFonts w:ascii="Segoe UI Emoji" w:hAnsi="Segoe UI Emoji"/>
+          <w:b/>
+          <w:bCs/>
+        </w:rPr>
+        <w:t>XGBoost:</w:t>
       </w:r>
       <w:r>
         <w:rPr>
@@ -269,21 +259,7 @@
         <w:rPr>
           <w:rFonts w:ascii="Segoe UI Emoji" w:hAnsi="Segoe UI Emoji"/>
         </w:rPr>
-        <w:t xml:space="preserve">Developed interactive </w:t>
-      </w:r>
-      <w:proofErr w:type="spellStart"/>
-      <w:r>
-        <w:rPr>
-          <w:rFonts w:ascii="Segoe UI Emoji" w:hAnsi="Segoe UI Emoji"/>
-        </w:rPr>
-        <w:t>Streamlit</w:t>
-      </w:r>
-      <w:proofErr w:type="spellEnd"/>
-      <w:r>
-        <w:rPr>
-          <w:rFonts w:ascii="Segoe UI Emoji" w:hAnsi="Segoe UI Emoji"/>
-        </w:rPr>
-        <w:t xml:space="preserve"> dashboard for real-time forecasting and historical analysis</w:t>
+        <w:t>Developed interactive Streamlit dashboard for real-time forecasting and historical analysis</w:t>
       </w:r>
     </w:p>
     <w:p>
@@ -300,21 +276,7 @@
         <w:rPr>
           <w:rFonts w:ascii="Segoe UI Emoji" w:hAnsi="Segoe UI Emoji"/>
         </w:rPr>
-        <w:t xml:space="preserve">Implemented comprehensive </w:t>
-      </w:r>
-      <w:proofErr w:type="spellStart"/>
-      <w:r>
-        <w:rPr>
-          <w:rFonts w:ascii="Segoe UI Emoji" w:hAnsi="Segoe UI Emoji"/>
-        </w:rPr>
-        <w:t>MLOps</w:t>
-      </w:r>
-      <w:proofErr w:type="spellEnd"/>
-      <w:r>
-        <w:rPr>
-          <w:rFonts w:ascii="Segoe UI Emoji" w:hAnsi="Segoe UI Emoji"/>
-        </w:rPr>
-        <w:t xml:space="preserve"> monitoring system for drift detection and model health tracking</w:t>
+        <w:t>Implemented comprehensive MLOps monitoring system for drift detection and model health tracking</w:t>
       </w:r>
     </w:p>
     <w:p>
@@ -547,21 +509,7 @@
         <w:rPr>
           <w:rFonts w:ascii="Segoe UI Emoji" w:hAnsi="Segoe UI Emoji"/>
         </w:rPr>
-        <w:t xml:space="preserve">Standardization using </w:t>
-      </w:r>
-      <w:proofErr w:type="spellStart"/>
-      <w:r>
-        <w:rPr>
-          <w:rFonts w:ascii="Segoe UI Emoji" w:hAnsi="Segoe UI Emoji"/>
-        </w:rPr>
-        <w:t>StandardScaler</w:t>
-      </w:r>
-      <w:proofErr w:type="spellEnd"/>
-      <w:r>
-        <w:rPr>
-          <w:rFonts w:ascii="Segoe UI Emoji" w:hAnsi="Segoe UI Emoji"/>
-        </w:rPr>
-        <w:t xml:space="preserve"> to normalize numerical features and prevent scale-induced bias</w:t>
+        <w:t>Standardization using StandardScaler to normalize numerical features and prevent scale-induced bias</w:t>
       </w:r>
     </w:p>
     <w:p>
@@ -1563,14 +1511,12 @@
                 <w:rFonts w:ascii="Segoe UI Emoji" w:hAnsi="Segoe UI Emoji"/>
               </w:rPr>
             </w:pPr>
-            <w:proofErr w:type="spellStart"/>
             <w:r>
               <w:rPr>
                 <w:rFonts w:ascii="Segoe UI Emoji" w:hAnsi="Segoe UI Emoji"/>
               </w:rPr>
               <w:t>LightGBM</w:t>
             </w:r>
-            <w:proofErr w:type="spellEnd"/>
           </w:p>
         </w:tc>
         <w:tc>
@@ -1670,14 +1616,12 @@
                 <w:rFonts w:ascii="Segoe UI Emoji" w:hAnsi="Segoe UI Emoji"/>
               </w:rPr>
             </w:pPr>
-            <w:proofErr w:type="spellStart"/>
             <w:r>
               <w:rPr>
                 <w:rFonts w:ascii="Segoe UI Emoji" w:hAnsi="Segoe UI Emoji"/>
               </w:rPr>
               <w:t>XGBoost</w:t>
             </w:r>
-            <w:proofErr w:type="spellEnd"/>
           </w:p>
         </w:tc>
         <w:tc>
@@ -2017,36 +1961,8 @@
           <w:b/>
           <w:bCs/>
         </w:rPr>
-        <w:t xml:space="preserve">Machine Learning Methods: </w:t>
-      </w:r>
-      <w:proofErr w:type="spellStart"/>
-      <w:r>
-        <w:rPr>
-          <w:rFonts w:ascii="Segoe UI Emoji" w:hAnsi="Segoe UI Emoji"/>
-          <w:b/>
-          <w:bCs/>
-        </w:rPr>
-        <w:t>XGBoost</w:t>
-      </w:r>
-      <w:proofErr w:type="spellEnd"/>
-      <w:r>
-        <w:rPr>
-          <w:rFonts w:ascii="Segoe UI Emoji" w:hAnsi="Segoe UI Emoji"/>
-          <w:b/>
-          <w:bCs/>
-        </w:rPr>
-        <w:t xml:space="preserve"> &amp; </w:t>
-      </w:r>
-      <w:proofErr w:type="spellStart"/>
-      <w:r>
-        <w:rPr>
-          <w:rFonts w:ascii="Segoe UI Emoji" w:hAnsi="Segoe UI Emoji"/>
-          <w:b/>
-          <w:bCs/>
-        </w:rPr>
-        <w:t>LightGBM</w:t>
-      </w:r>
-      <w:proofErr w:type="spellEnd"/>
+        <w:t>Machine Learning Methods: XGBoost &amp; LightGBM</w:t>
+      </w:r>
     </w:p>
     <w:p>
       <w:pPr>
@@ -2058,23 +1974,13 @@
           <w:rFonts w:ascii="Segoe UI Emoji" w:hAnsi="Segoe UI Emoji"/>
         </w:rPr>
       </w:pPr>
-      <w:proofErr w:type="spellStart"/>
-      <w:r>
-        <w:rPr>
-          <w:rFonts w:ascii="Segoe UI Emoji" w:hAnsi="Segoe UI Emoji"/>
-          <w:b/>
-          <w:bCs/>
-        </w:rPr>
-        <w:t>LightGBM</w:t>
-      </w:r>
-      <w:proofErr w:type="spellEnd"/>
-      <w:r>
-        <w:rPr>
-          <w:rFonts w:ascii="Segoe UI Emoji" w:hAnsi="Segoe UI Emoji"/>
-          <w:b/>
-          <w:bCs/>
-        </w:rPr>
-        <w:t>:</w:t>
+      <w:r>
+        <w:rPr>
+          <w:rFonts w:ascii="Segoe UI Emoji" w:hAnsi="Segoe UI Emoji"/>
+          <w:b/>
+          <w:bCs/>
+        </w:rPr>
+        <w:t>LightGBM:</w:t>
       </w:r>
       <w:r>
         <w:rPr>
@@ -2093,23 +1999,13 @@
           <w:rFonts w:ascii="Segoe UI Emoji" w:hAnsi="Segoe UI Emoji"/>
         </w:rPr>
       </w:pPr>
-      <w:proofErr w:type="spellStart"/>
-      <w:r>
-        <w:rPr>
-          <w:rFonts w:ascii="Segoe UI Emoji" w:hAnsi="Segoe UI Emoji"/>
-          <w:b/>
-          <w:bCs/>
-        </w:rPr>
-        <w:t>XGBoost</w:t>
-      </w:r>
-      <w:proofErr w:type="spellEnd"/>
-      <w:r>
-        <w:rPr>
-          <w:rFonts w:ascii="Segoe UI Emoji" w:hAnsi="Segoe UI Emoji"/>
-          <w:b/>
-          <w:bCs/>
-        </w:rPr>
-        <w:t>:</w:t>
+      <w:r>
+        <w:rPr>
+          <w:rFonts w:ascii="Segoe UI Emoji" w:hAnsi="Segoe UI Emoji"/>
+          <w:b/>
+          <w:bCs/>
+        </w:rPr>
+        <w:t>XGBoost:</w:t>
       </w:r>
       <w:r>
         <w:rPr>
@@ -2207,44 +2103,24 @@
           <w:bCs/>
         </w:rPr>
         <w:lastRenderedPageBreak/>
-        <w:t xml:space="preserve">Production Architecture &amp; </w:t>
-      </w:r>
-      <w:proofErr w:type="spellStart"/>
-      <w:r>
-        <w:rPr>
-          <w:rFonts w:ascii="Segoe UI Emoji" w:hAnsi="Segoe UI Emoji"/>
-          <w:b/>
-          <w:bCs/>
-        </w:rPr>
-        <w:t>MLOps</w:t>
-      </w:r>
-      <w:proofErr w:type="spellEnd"/>
-    </w:p>
-    <w:p>
-      <w:pPr>
-        <w:rPr>
-          <w:rFonts w:ascii="Segoe UI Emoji" w:hAnsi="Segoe UI Emoji"/>
-          <w:b/>
-          <w:bCs/>
-        </w:rPr>
-      </w:pPr>
-      <w:proofErr w:type="spellStart"/>
-      <w:r>
-        <w:rPr>
-          <w:rFonts w:ascii="Segoe UI Emoji" w:hAnsi="Segoe UI Emoji"/>
-          <w:b/>
-          <w:bCs/>
-        </w:rPr>
-        <w:t>Streamlit</w:t>
-      </w:r>
-      <w:proofErr w:type="spellEnd"/>
-      <w:r>
-        <w:rPr>
-          <w:rFonts w:ascii="Segoe UI Emoji" w:hAnsi="Segoe UI Emoji"/>
-          <w:b/>
-          <w:bCs/>
-        </w:rPr>
-        <w:t xml:space="preserve"> Dashboard Application</w:t>
+        <w:t>Production Architecture &amp; MLOps</w:t>
+      </w:r>
+    </w:p>
+    <w:p>
+      <w:pPr>
+        <w:rPr>
+          <w:rFonts w:ascii="Segoe UI Emoji" w:hAnsi="Segoe UI Emoji"/>
+          <w:b/>
+          <w:bCs/>
+        </w:rPr>
+      </w:pPr>
+      <w:r>
+        <w:rPr>
+          <w:rFonts w:ascii="Segoe UI Emoji" w:hAnsi="Segoe UI Emoji"/>
+          <w:b/>
+          <w:bCs/>
+        </w:rPr>
+        <w:t>Streamlit Dashboard Application</w:t>
       </w:r>
     </w:p>
     <w:p>
@@ -2354,21 +2230,7 @@
         <w:rPr>
           <w:rFonts w:ascii="Segoe UI Emoji" w:hAnsi="Segoe UI Emoji"/>
         </w:rPr>
-        <w:t xml:space="preserve">Dynamic visualization using </w:t>
-      </w:r>
-      <w:proofErr w:type="spellStart"/>
-      <w:r>
-        <w:rPr>
-          <w:rFonts w:ascii="Segoe UI Emoji" w:hAnsi="Segoe UI Emoji"/>
-        </w:rPr>
-        <w:t>Plotly</w:t>
-      </w:r>
-      <w:proofErr w:type="spellEnd"/>
-      <w:r>
-        <w:rPr>
-          <w:rFonts w:ascii="Segoe UI Emoji" w:hAnsi="Segoe UI Emoji"/>
-        </w:rPr>
-        <w:t xml:space="preserve"> for interactive exploration</w:t>
+        <w:t>Dynamic visualization using Plotly for interactive exploration</w:t>
       </w:r>
     </w:p>
     <w:p>
@@ -2432,21 +2294,7 @@
         <w:rPr>
           <w:rFonts w:ascii="Segoe UI Emoji" w:hAnsi="Segoe UI Emoji"/>
         </w:rPr>
-        <w:t xml:space="preserve">Implemented </w:t>
-      </w:r>
-      <w:proofErr w:type="spellStart"/>
-      <w:r>
-        <w:rPr>
-          <w:rFonts w:ascii="Segoe UI Emoji" w:hAnsi="Segoe UI Emoji"/>
-        </w:rPr>
-        <w:t>ProphetModelMonitor</w:t>
-      </w:r>
-      <w:proofErr w:type="spellEnd"/>
-      <w:r>
-        <w:rPr>
-          <w:rFonts w:ascii="Segoe UI Emoji" w:hAnsi="Segoe UI Emoji"/>
-        </w:rPr>
-        <w:t xml:space="preserve"> class to ensure ongoing model health and performance:</w:t>
+        <w:t>Implemented ProphetModelMonitor class to ensure ongoing model health and performance:</w:t>
       </w:r>
     </w:p>
     <w:p>
@@ -2495,7 +2343,19 @@
         <w:rPr>
           <w:rFonts w:ascii="Segoe UI Emoji" w:hAnsi="Segoe UI Emoji"/>
         </w:rPr>
-        <w:t>Automated alerting when error metrics deviate &gt;15% from established thresholds</w:t>
+        <w:t>Automated alerting when error metrics deviate &gt;</w:t>
+      </w:r>
+      <w:r>
+        <w:rPr>
+          <w:rFonts w:ascii="Segoe UI Emoji" w:hAnsi="Segoe UI Emoji"/>
+        </w:rPr>
+        <w:t>2</w:t>
+      </w:r>
+      <w:r>
+        <w:rPr>
+          <w:rFonts w:ascii="Segoe UI Emoji" w:hAnsi="Segoe UI Emoji"/>
+        </w:rPr>
+        <w:t>5% from established thresholds</w:t>
       </w:r>
     </w:p>
     <w:p>
@@ -2943,21 +2803,7 @@
         <w:rPr>
           <w:rFonts w:ascii="Segoe UI Emoji" w:hAnsi="Segoe UI Emoji"/>
         </w:rPr>
-        <w:t xml:space="preserve">Deploy </w:t>
-      </w:r>
-      <w:proofErr w:type="spellStart"/>
-      <w:r>
-        <w:rPr>
-          <w:rFonts w:ascii="Segoe UI Emoji" w:hAnsi="Segoe UI Emoji"/>
-        </w:rPr>
-        <w:t>ProphetModelMonitor</w:t>
-      </w:r>
-      <w:proofErr w:type="spellEnd"/>
-      <w:r>
-        <w:rPr>
-          <w:rFonts w:ascii="Segoe UI Emoji" w:hAnsi="Segoe UI Emoji"/>
-        </w:rPr>
-        <w:t xml:space="preserve"> with weekly MAE tracking</w:t>
+        <w:t>Deploy ProphetModelMonitor with weekly MAE tracking</w:t>
       </w:r>
     </w:p>
     <w:p>
@@ -3043,7 +2889,6 @@
           <w:szCs w:val="24"/>
         </w:rPr>
       </w:pPr>
-      <w:proofErr w:type="spellStart"/>
       <w:r>
         <w:rPr>
           <w:rStyle w:val="Strong"/>
@@ -3052,17 +2897,7 @@
           <w:szCs w:val="24"/>
         </w:rPr>
         <w:lastRenderedPageBreak/>
-        <w:t>MLOps</w:t>
-      </w:r>
-      <w:proofErr w:type="spellEnd"/>
-      <w:r>
-        <w:rPr>
-          <w:rStyle w:val="Strong"/>
-          <w:color w:val="auto"/>
-          <w:sz w:val="24"/>
-          <w:szCs w:val="24"/>
-        </w:rPr>
-        <w:t xml:space="preserve"> </w:t>
+        <w:t xml:space="preserve">MLOps </w:t>
       </w:r>
     </w:p>
     <w:p>
@@ -3070,23 +2905,7 @@
         <w:pStyle w:val="NormalWeb"/>
       </w:pPr>
       <w:r>
-        <w:t xml:space="preserve">This project implements a complete </w:t>
-      </w:r>
-      <w:proofErr w:type="spellStart"/>
-      <w:r>
-        <w:t>MLOps</w:t>
-      </w:r>
-      <w:proofErr w:type="spellEnd"/>
-      <w:r>
-        <w:t xml:space="preserve"> workflow to manage the development, training, versioning, deployment, and monitoring of a sales forecasting system using Prophet, ARIMA, and </w:t>
-      </w:r>
-      <w:proofErr w:type="spellStart"/>
-      <w:r>
-        <w:t>LightGBM</w:t>
-      </w:r>
-      <w:proofErr w:type="spellEnd"/>
-      <w:r>
-        <w:t xml:space="preserve"> models.</w:t>
+        <w:t>This project implements a complete MLOps workflow to manage the development, training, versioning, deployment, and monitoring of a sales forecasting system using Prophet, ARIMA, and LightGBM models.</w:t>
       </w:r>
     </w:p>
     <w:p>
@@ -3165,32 +2984,16 @@
       <w:r>
         <w:t xml:space="preserve">Easy retrieval of any dataset or model using </w:t>
       </w:r>
-      <w:proofErr w:type="spellStart"/>
       <w:r>
         <w:rPr>
           <w:rStyle w:val="HTMLCode"/>
           <w:rFonts w:eastAsiaTheme="majorEastAsia"/>
         </w:rPr>
-        <w:t>dvc</w:t>
-      </w:r>
-      <w:proofErr w:type="spellEnd"/>
-      <w:r>
-        <w:rPr>
-          <w:rStyle w:val="HTMLCode"/>
-          <w:rFonts w:eastAsiaTheme="majorEastAsia"/>
-        </w:rPr>
-        <w:t xml:space="preserve"> pull</w:t>
+        <w:t>dvc pull</w:t>
       </w:r>
       <w:r>
         <w:br/>
-      </w:r>
-      <w:proofErr w:type="spellStart"/>
-      <w:r>
-        <w:t>DagsHub</w:t>
-      </w:r>
-      <w:proofErr w:type="spellEnd"/>
-      <w:r>
-        <w:t xml:space="preserve"> serves as the remote storage for datasets and model artifacts.</w:t>
+        <w:t>DagsHub serves as the remote storage for datasets and model artifacts.</w:t>
       </w:r>
     </w:p>
     <w:p>
@@ -3209,27 +3012,7 @@
           <w:sz w:val="24"/>
           <w:szCs w:val="24"/>
         </w:rPr>
-        <w:t>2. Experiment Tracking (</w:t>
-      </w:r>
-      <w:proofErr w:type="spellStart"/>
-      <w:r>
-        <w:rPr>
-          <w:rStyle w:val="Strong"/>
-          <w:color w:val="auto"/>
-          <w:sz w:val="24"/>
-          <w:szCs w:val="24"/>
-        </w:rPr>
-        <w:t>MLflow</w:t>
-      </w:r>
-      <w:proofErr w:type="spellEnd"/>
-      <w:r>
-        <w:rPr>
-          <w:rStyle w:val="Strong"/>
-          <w:color w:val="auto"/>
-          <w:sz w:val="24"/>
-          <w:szCs w:val="24"/>
-        </w:rPr>
-        <w:t>)</w:t>
+        <w:t>2. Experiment Tracking (MLflow)</w:t>
       </w:r>
     </w:p>
     <w:p>
@@ -3237,42 +3020,17 @@
         <w:pStyle w:val="NormalWeb"/>
       </w:pPr>
       <w:r>
-        <w:t xml:space="preserve">All training runs for ARIMA, Prophet, and </w:t>
-      </w:r>
-      <w:proofErr w:type="spellStart"/>
-      <w:r>
-        <w:t>LightGBM</w:t>
-      </w:r>
-      <w:proofErr w:type="spellEnd"/>
-      <w:r>
-        <w:t xml:space="preserve"> are logged using </w:t>
-      </w:r>
-      <w:proofErr w:type="spellStart"/>
+        <w:t xml:space="preserve">All training runs for ARIMA, Prophet, and LightGBM are logged using </w:t>
+      </w:r>
       <w:r>
         <w:rPr>
           <w:rStyle w:val="Strong"/>
           <w:rFonts w:eastAsiaTheme="majorEastAsia"/>
         </w:rPr>
-        <w:t>MLflow</w:t>
-      </w:r>
-      <w:proofErr w:type="spellEnd"/>
-      <w:r>
-        <w:rPr>
-          <w:rStyle w:val="Strong"/>
-          <w:rFonts w:eastAsiaTheme="majorEastAsia"/>
-        </w:rPr>
-        <w:t xml:space="preserve"> Tracking</w:t>
-      </w:r>
-      <w:r>
-        <w:t xml:space="preserve"> on </w:t>
-      </w:r>
-      <w:proofErr w:type="spellStart"/>
-      <w:r>
-        <w:t>DagsHub</w:t>
-      </w:r>
-      <w:proofErr w:type="spellEnd"/>
-      <w:r>
-        <w:t>.</w:t>
+        <w:t>MLflow Tracking</w:t>
+      </w:r>
+      <w:r>
+        <w:t xml:space="preserve"> on DagsHub.</w:t>
       </w:r>
       <w:r>
         <w:br/>
@@ -3319,17 +3077,8 @@
           <w:rStyle w:val="HTMLCode"/>
           <w:rFonts w:eastAsiaTheme="majorEastAsia"/>
         </w:rPr>
-        <w:t>.</w:t>
-      </w:r>
-      <w:proofErr w:type="spellStart"/>
-      <w:r>
-        <w:rPr>
-          <w:rStyle w:val="HTMLCode"/>
-          <w:rFonts w:eastAsiaTheme="majorEastAsia"/>
-        </w:rPr>
-        <w:t>pkl</w:t>
-      </w:r>
-      <w:proofErr w:type="spellEnd"/>
+        <w:t>.pkl</w:t>
+      </w:r>
       <w:r>
         <w:t xml:space="preserve"> files)</w:t>
       </w:r>
@@ -3364,21 +3113,12 @@
       <w:r>
         <w:t xml:space="preserve">The best run is registered in the </w:t>
       </w:r>
-      <w:proofErr w:type="spellStart"/>
       <w:r>
         <w:rPr>
           <w:rStyle w:val="Strong"/>
           <w:rFonts w:eastAsiaTheme="majorEastAsia"/>
         </w:rPr>
-        <w:t>MLflow</w:t>
-      </w:r>
-      <w:proofErr w:type="spellEnd"/>
-      <w:r>
-        <w:rPr>
-          <w:rStyle w:val="Strong"/>
-          <w:rFonts w:eastAsiaTheme="majorEastAsia"/>
-        </w:rPr>
-        <w:t xml:space="preserve"> Model Registry</w:t>
+        <w:t>MLflow Model Registry</w:t>
       </w:r>
       <w:r>
         <w:t>, which manages the lifecycle through:</w:t>
@@ -3461,27 +3201,7 @@
           <w:sz w:val="24"/>
           <w:szCs w:val="24"/>
         </w:rPr>
-        <w:t xml:space="preserve">4. Automated </w:t>
-      </w:r>
-      <w:proofErr w:type="spellStart"/>
-      <w:r>
-        <w:rPr>
-          <w:rStyle w:val="Strong"/>
-          <w:color w:val="auto"/>
-          <w:sz w:val="24"/>
-          <w:szCs w:val="24"/>
-        </w:rPr>
-        <w:t>MLOps</w:t>
-      </w:r>
-      <w:proofErr w:type="spellEnd"/>
-      <w:r>
-        <w:rPr>
-          <w:rStyle w:val="Strong"/>
-          <w:color w:val="auto"/>
-          <w:sz w:val="24"/>
-          <w:szCs w:val="24"/>
-        </w:rPr>
-        <w:t xml:space="preserve"> Pipeline</w:t>
+        <w:t>4. Automated MLOps Pipeline</w:t>
       </w:r>
     </w:p>
     <w:p>
@@ -3513,15 +3233,7 @@
         </w:numPr>
       </w:pPr>
       <w:r>
-        <w:t xml:space="preserve">Multi-model training with </w:t>
-      </w:r>
-      <w:proofErr w:type="spellStart"/>
-      <w:r>
-        <w:t>MLflow</w:t>
-      </w:r>
-      <w:proofErr w:type="spellEnd"/>
-      <w:r>
-        <w:t xml:space="preserve"> experiments</w:t>
+        <w:t>Multi-model training with MLflow experiments</w:t>
       </w:r>
     </w:p>
     <w:p>
@@ -3588,13 +3300,8 @@
       <w:pPr>
         <w:pStyle w:val="NormalWeb"/>
       </w:pPr>
-      <w:proofErr w:type="spellStart"/>
-      <w:r>
-        <w:t>MLflow</w:t>
-      </w:r>
-      <w:proofErr w:type="spellEnd"/>
-      <w:r>
-        <w:t xml:space="preserve"> UI (localhost:5000) provides access to:</w:t>
+      <w:r>
+        <w:t>MLflow UI (localhost:5000) provides access to:</w:t>
       </w:r>
     </w:p>
     <w:p>
@@ -3646,15 +3353,7 @@
       </w:r>
       <w:r>
         <w:br/>
-        <w:t xml:space="preserve">This </w:t>
-      </w:r>
-      <w:proofErr w:type="gramStart"/>
-      <w:r>
-        <w:t>supports</w:t>
-      </w:r>
-      <w:proofErr w:type="gramEnd"/>
-      <w:r>
-        <w:t xml:space="preserve"> continuous monitoring and iterative improvement of the deployed model.</w:t>
+        <w:t>This supports continuous monitoring and iterative improvement of the deployed model.</w:t>
       </w:r>
     </w:p>
     <w:p>
@@ -3734,21 +3433,7 @@
         <w:rPr>
           <w:rFonts w:ascii="Segoe UI Emoji" w:hAnsi="Segoe UI Emoji"/>
         </w:rPr>
-        <w:t xml:space="preserve">The performance divergence between models—particularly </w:t>
-      </w:r>
-      <w:proofErr w:type="spellStart"/>
-      <w:r>
-        <w:rPr>
-          <w:rFonts w:ascii="Segoe UI Emoji" w:hAnsi="Segoe UI Emoji"/>
-        </w:rPr>
-        <w:t>XGBoost's</w:t>
-      </w:r>
-      <w:proofErr w:type="spellEnd"/>
-      <w:r>
-        <w:rPr>
-          <w:rFonts w:ascii="Segoe UI Emoji" w:hAnsi="Segoe UI Emoji"/>
-        </w:rPr>
-        <w:t xml:space="preserve"> volatility failures versus Prophet's stability—underscores the critical importance of selecting time-series-specific architectures over generic regression approaches for this business domain.</w:t>
+        <w:t>The performance divergence between models—particularly XGBoost's volatility failures versus Prophet's stability—underscores the critical importance of selecting time-series-specific architectures over generic regression approaches for this business domain.</w:t>
       </w:r>
     </w:p>
     <w:p>
@@ -3865,10 +3550,10 @@
 </file>
 
 <file path=word/numbering.xml><?xml version="1.0" encoding="utf-8"?>
-<w:numbering xmlns:wpc="http://schemas.microsoft.com/office/word/2010/wordprocessingCanvas" xmlns:cx="http://schemas.microsoft.com/office/drawing/2014/chartex" xmlns:cx1="http://schemas.microsoft.com/office/drawing/2015/9/8/chartex" xmlns:cx2="http://schemas.microsoft.com/office/drawing/2015/10/21/chartex" xmlns:cx3="http://schemas.microsoft.com/office/drawing/2016/5/9/chartex" xmlns:cx4="http://schemas.microsoft.com/office/drawing/2016/5/10/chartex" xmlns:cx5="http://schemas.microsoft.com/office/drawing/2016/5/11/chartex" xmlns:cx6="http://schemas.microsoft.com/office/drawing/2016/5/12/chartex" xmlns:cx7="http://schemas.microsoft.com/office/drawing/2016/5/13/chartex" xmlns:cx8="http://schemas.microsoft.com/office/drawing/2016/5/14/chartex" xmlns:mc="http://schemas.openxmlformats.org/markup-compatibility/2006" xmlns:aink="http://schemas.microsoft.com/office/drawing/2016/ink" xmlns:am3d="http://schemas.microsoft.com/office/drawing/2017/model3d" xmlns:o="urn:schemas-microsoft-com:office:office" xmlns:r="http://schemas.openxmlformats.org/officeDocument/2006/relationships" xmlns:m="http://schemas.openxmlformats.org/officeDocument/2006/math" xmlns:v="urn:schemas-microsoft-com:vml" xmlns:wp14="http://schemas.microsoft.com/office/word/2010/wordprocessingDrawing" xmlns:wp="http://schemas.openxmlformats.org/drawingml/2006/wordprocessingDrawing" xmlns:w10="urn:schemas-microsoft-com:office:word" xmlns:w="http://schemas.openxmlformats.org/wordprocessingml/2006/main" xmlns:w14="http://schemas.microsoft.com/office/word/2010/wordml" xmlns:w15="http://schemas.microsoft.com/office/word/2012/wordml" xmlns:w16cex="http://schemas.microsoft.com/office/word/2018/wordml/cex" xmlns:w16cid="http://schemas.microsoft.com/office/word/2016/wordml/cid" xmlns:w16="http://schemas.microsoft.com/office/word/2018/wordml" xmlns:w16sdtdh="http://schemas.microsoft.com/office/word/2020/wordml/sdtdatahash" xmlns:w16se="http://schemas.microsoft.com/office/word/2015/wordml/symex" xmlns:wpg="http://schemas.microsoft.com/office/word/2010/wordprocessingGroup" xmlns:wpi="http://schemas.microsoft.com/office/word/2010/wordprocessingInk" xmlns:wne="http://schemas.microsoft.com/office/word/2006/wordml" xmlns:wps="http://schemas.microsoft.com/office/word/2010/wordprocessingShape" mc:Ignorable="w14 w15 w16se w16cid w16 w16cex w16sdtdh wp14">
+<w:numbering xmlns:wpc="http://schemas.microsoft.com/office/word/2010/wordprocessingCanvas" xmlns:cx="http://schemas.microsoft.com/office/drawing/2014/chartex" xmlns:cx1="http://schemas.microsoft.com/office/drawing/2015/9/8/chartex" xmlns:cx2="http://schemas.microsoft.com/office/drawing/2015/10/21/chartex" xmlns:cx3="http://schemas.microsoft.com/office/drawing/2016/5/9/chartex" xmlns:cx4="http://schemas.microsoft.com/office/drawing/2016/5/10/chartex" xmlns:cx5="http://schemas.microsoft.com/office/drawing/2016/5/11/chartex" xmlns:cx6="http://schemas.microsoft.com/office/drawing/2016/5/12/chartex" xmlns:cx7="http://schemas.microsoft.com/office/drawing/2016/5/13/chartex" xmlns:cx8="http://schemas.microsoft.com/office/drawing/2016/5/14/chartex" xmlns:mc="http://schemas.openxmlformats.org/markup-compatibility/2006" xmlns:aink="http://schemas.microsoft.com/office/drawing/2016/ink" xmlns:am3d="http://schemas.microsoft.com/office/drawing/2017/model3d" xmlns:o="urn:schemas-microsoft-com:office:office" xmlns:oel="http://schemas.microsoft.com/office/2019/extlst" xmlns:r="http://schemas.openxmlformats.org/officeDocument/2006/relationships" xmlns:m="http://schemas.openxmlformats.org/officeDocument/2006/math" xmlns:v="urn:schemas-microsoft-com:vml" xmlns:wp14="http://schemas.microsoft.com/office/word/2010/wordprocessingDrawing" xmlns:wp="http://schemas.openxmlformats.org/drawingml/2006/wordprocessingDrawing" xmlns:w10="urn:schemas-microsoft-com:office:word" xmlns:w="http://schemas.openxmlformats.org/wordprocessingml/2006/main" xmlns:w14="http://schemas.microsoft.com/office/word/2010/wordml" xmlns:w15="http://schemas.microsoft.com/office/word/2012/wordml" xmlns:w16cex="http://schemas.microsoft.com/office/word/2018/wordml/cex" xmlns:w16cid="http://schemas.microsoft.com/office/word/2016/wordml/cid" xmlns:w16="http://schemas.microsoft.com/office/word/2018/wordml" xmlns:w16du="http://schemas.microsoft.com/office/word/2023/wordml/word16du" xmlns:w16sdtdh="http://schemas.microsoft.com/office/word/2020/wordml/sdtdatahash" xmlns:w16sdtfl="http://schemas.microsoft.com/office/word/2024/wordml/sdtformatlock" xmlns:w16se="http://schemas.microsoft.com/office/word/2015/wordml/symex" xmlns:wpg="http://schemas.microsoft.com/office/word/2010/wordprocessingGroup" xmlns:wpi="http://schemas.microsoft.com/office/word/2010/wordprocessingInk" xmlns:wne="http://schemas.microsoft.com/office/word/2006/wordml" xmlns:wps="http://schemas.microsoft.com/office/word/2010/wordprocessingShape" mc:Ignorable="w14 w15 w16se w16cid w16 w16cex w16sdtdh w16sdtfl w16du wp14">
   <w:numPicBullet w:numPicBulletId="0">
     <w:pict>
-      <v:rect id="_x0000_i1044" style="width:0;height:1.5pt" o:hralign="center" o:bullet="t" o:hrstd="t" o:hr="t" fillcolor="#a0a0a0" stroked="f"/>
+      <v:rect id="_x0000_i1031" style="width:0;height:1.5pt" o:hralign="center" o:bullet="t" o:hrstd="t" o:hr="t" fillcolor="#a0a0a0" stroked="f"/>
     </w:pict>
   </w:numPicBullet>
   <w:abstractNum w:abstractNumId="0" w15:restartNumberingAfterBreak="0">
@@ -7999,95 +7684,95 @@
       </w:rPr>
     </w:lvl>
   </w:abstractNum>
-  <w:num w:numId="1">
+  <w:num w:numId="1" w16cid:durableId="1674994987">
     <w:abstractNumId w:val="26"/>
   </w:num>
-  <w:num w:numId="2">
+  <w:num w:numId="2" w16cid:durableId="1770657214">
     <w:abstractNumId w:val="12"/>
   </w:num>
-  <w:num w:numId="3">
+  <w:num w:numId="3" w16cid:durableId="1922834250">
     <w:abstractNumId w:val="18"/>
   </w:num>
-  <w:num w:numId="4">
+  <w:num w:numId="4" w16cid:durableId="1965891691">
     <w:abstractNumId w:val="3"/>
   </w:num>
-  <w:num w:numId="5">
+  <w:num w:numId="5" w16cid:durableId="1657104916">
     <w:abstractNumId w:val="16"/>
   </w:num>
-  <w:num w:numId="6">
+  <w:num w:numId="6" w16cid:durableId="123736330">
     <w:abstractNumId w:val="10"/>
   </w:num>
-  <w:num w:numId="7">
+  <w:num w:numId="7" w16cid:durableId="1176993629">
     <w:abstractNumId w:val="4"/>
   </w:num>
-  <w:num w:numId="8">
+  <w:num w:numId="8" w16cid:durableId="336545782">
     <w:abstractNumId w:val="21"/>
   </w:num>
-  <w:num w:numId="9">
+  <w:num w:numId="9" w16cid:durableId="768155885">
     <w:abstractNumId w:val="1"/>
   </w:num>
-  <w:num w:numId="10">
+  <w:num w:numId="10" w16cid:durableId="1266576623">
     <w:abstractNumId w:val="15"/>
   </w:num>
-  <w:num w:numId="11">
+  <w:num w:numId="11" w16cid:durableId="117995218">
     <w:abstractNumId w:val="20"/>
   </w:num>
-  <w:num w:numId="12">
+  <w:num w:numId="12" w16cid:durableId="182981130">
     <w:abstractNumId w:val="24"/>
   </w:num>
-  <w:num w:numId="13">
+  <w:num w:numId="13" w16cid:durableId="1740209074">
     <w:abstractNumId w:val="23"/>
   </w:num>
-  <w:num w:numId="14">
+  <w:num w:numId="14" w16cid:durableId="1768311431">
     <w:abstractNumId w:val="14"/>
   </w:num>
-  <w:num w:numId="15">
+  <w:num w:numId="15" w16cid:durableId="1580627949">
     <w:abstractNumId w:val="25"/>
   </w:num>
-  <w:num w:numId="16">
+  <w:num w:numId="16" w16cid:durableId="1263417422">
     <w:abstractNumId w:val="2"/>
   </w:num>
-  <w:num w:numId="17">
+  <w:num w:numId="17" w16cid:durableId="1064182302">
     <w:abstractNumId w:val="17"/>
   </w:num>
-  <w:num w:numId="18">
+  <w:num w:numId="18" w16cid:durableId="1364481649">
     <w:abstractNumId w:val="13"/>
   </w:num>
-  <w:num w:numId="19">
+  <w:num w:numId="19" w16cid:durableId="875897908">
     <w:abstractNumId w:val="11"/>
   </w:num>
-  <w:num w:numId="20">
+  <w:num w:numId="20" w16cid:durableId="1191995911">
     <w:abstractNumId w:val="5"/>
   </w:num>
-  <w:num w:numId="21">
+  <w:num w:numId="21" w16cid:durableId="1116754756">
     <w:abstractNumId w:val="27"/>
   </w:num>
-  <w:num w:numId="22">
+  <w:num w:numId="22" w16cid:durableId="1694839120">
     <w:abstractNumId w:val="0"/>
   </w:num>
-  <w:num w:numId="23">
+  <w:num w:numId="23" w16cid:durableId="872767220">
     <w:abstractNumId w:val="9"/>
   </w:num>
-  <w:num w:numId="24">
+  <w:num w:numId="24" w16cid:durableId="1675112906">
     <w:abstractNumId w:val="7"/>
   </w:num>
-  <w:num w:numId="25">
+  <w:num w:numId="25" w16cid:durableId="2008165142">
     <w:abstractNumId w:val="6"/>
   </w:num>
-  <w:num w:numId="26">
+  <w:num w:numId="26" w16cid:durableId="1026057143">
     <w:abstractNumId w:val="8"/>
   </w:num>
-  <w:num w:numId="27">
+  <w:num w:numId="27" w16cid:durableId="656153239">
     <w:abstractNumId w:val="19"/>
   </w:num>
-  <w:num w:numId="28">
+  <w:num w:numId="28" w16cid:durableId="1756781289">
     <w:abstractNumId w:val="22"/>
   </w:num>
 </w:numbering>
 </file>
 
 <file path=word/styles.xml><?xml version="1.0" encoding="utf-8"?>
-<w:styles xmlns:mc="http://schemas.openxmlformats.org/markup-compatibility/2006" xmlns:r="http://schemas.openxmlformats.org/officeDocument/2006/relationships" xmlns:w="http://schemas.openxmlformats.org/wordprocessingml/2006/main" xmlns:w14="http://schemas.microsoft.com/office/word/2010/wordml" xmlns:w15="http://schemas.microsoft.com/office/word/2012/wordml" xmlns:w16cex="http://schemas.microsoft.com/office/word/2018/wordml/cex" xmlns:w16cid="http://schemas.microsoft.com/office/word/2016/wordml/cid" xmlns:w16="http://schemas.microsoft.com/office/word/2018/wordml" xmlns:w16sdtdh="http://schemas.microsoft.com/office/word/2020/wordml/sdtdatahash" xmlns:w16se="http://schemas.microsoft.com/office/word/2015/wordml/symex" mc:Ignorable="w14 w15 w16se w16cid w16 w16cex w16sdtdh">
+<w:styles xmlns:mc="http://schemas.openxmlformats.org/markup-compatibility/2006" xmlns:r="http://schemas.openxmlformats.org/officeDocument/2006/relationships" xmlns:w="http://schemas.openxmlformats.org/wordprocessingml/2006/main" xmlns:w14="http://schemas.microsoft.com/office/word/2010/wordml" xmlns:w15="http://schemas.microsoft.com/office/word/2012/wordml" xmlns:w16cex="http://schemas.microsoft.com/office/word/2018/wordml/cex" xmlns:w16cid="http://schemas.microsoft.com/office/word/2016/wordml/cid" xmlns:w16="http://schemas.microsoft.com/office/word/2018/wordml" xmlns:w16du="http://schemas.microsoft.com/office/word/2023/wordml/word16du" xmlns:w16sdtdh="http://schemas.microsoft.com/office/word/2020/wordml/sdtdatahash" xmlns:w16sdtfl="http://schemas.microsoft.com/office/word/2024/wordml/sdtformatlock" xmlns:w16se="http://schemas.microsoft.com/office/word/2015/wordml/symex" mc:Ignorable="w14 w15 w16se w16cid w16 w16cex w16sdtdh w16sdtfl w16du">
   <w:docDefaults>
     <w:rPrDefault>
       <w:rPr>

--- a/reports/Final Report/Store Sales Forecasting.docx
+++ b/reports/Final Report/Store Sales Forecasting.docx
@@ -2281,42 +2281,77 @@
           <w:b/>
           <w:bCs/>
         </w:rPr>
-        <w:t>Model Monitoring System</w:t>
-      </w:r>
-    </w:p>
-    <w:p>
-      <w:pPr>
-        <w:rPr>
-          <w:rFonts w:ascii="Segoe UI Emoji" w:hAnsi="Segoe UI Emoji"/>
-        </w:rPr>
-      </w:pPr>
-      <w:r>
-        <w:rPr>
-          <w:rFonts w:ascii="Segoe UI Emoji" w:hAnsi="Segoe UI Emoji"/>
-        </w:rPr>
-        <w:t>Implemented ProphetModelMonitor class to ensure ongoing model health and performance:</w:t>
-      </w:r>
-    </w:p>
-    <w:p>
-      <w:pPr>
-        <w:rPr>
-          <w:rFonts w:ascii="Segoe UI Emoji" w:hAnsi="Segoe UI Emoji"/>
-        </w:rPr>
-      </w:pPr>
-      <w:r>
+        <w:t>Model Monitoring &amp; Performance Tracking</w:t>
+      </w:r>
+    </w:p>
+    <w:p>
+      <w:pPr>
         <w:rPr>
           <w:rFonts w:ascii="Segoe UI Emoji" w:hAnsi="Segoe UI Emoji"/>
           <w:b/>
           <w:bCs/>
         </w:rPr>
-        <w:t>Drift Detection Protocols</w:t>
+      </w:pPr>
+      <w:r>
+        <w:rPr>
+          <w:rFonts w:ascii="Segoe UI Emoji" w:hAnsi="Segoe UI Emoji"/>
+          <w:b/>
+          <w:bCs/>
+        </w:rPr>
+        <w:t>Monitoring Architecture</w:t>
+      </w:r>
+    </w:p>
+    <w:p>
+      <w:pPr>
+        <w:ind w:left="720"/>
+        <w:rPr>
+          <w:rFonts w:ascii="Segoe UI Emoji" w:hAnsi="Segoe UI Emoji"/>
+        </w:rPr>
+      </w:pPr>
+      <w:r>
+        <w:rPr>
+          <w:rFonts w:ascii="Segoe UI Emoji" w:hAnsi="Segoe UI Emoji"/>
+        </w:rPr>
+        <w:t>A three-tier monitoring system ensures continuous model reliability and enables proactive intervention when performance degrades. The architecture comprises automated logging, real-time dashboards, and intelligent alerting.</w:t>
+      </w:r>
+    </w:p>
+    <w:p>
+      <w:pPr>
+        <w:rPr>
+          <w:rFonts w:ascii="Segoe UI Emoji" w:hAnsi="Segoe UI Emoji"/>
+          <w:b/>
+          <w:bCs/>
+        </w:rPr>
+      </w:pPr>
+      <w:r>
+        <w:rPr>
+          <w:rFonts w:ascii="Segoe UI Emoji" w:hAnsi="Segoe UI Emoji"/>
+          <w:b/>
+          <w:bCs/>
+        </w:rPr>
+        <w:t>1. Prediction Logging System</w:t>
+      </w:r>
+    </w:p>
+    <w:p>
+      <w:pPr>
+        <w:rPr>
+          <w:rFonts w:ascii="Segoe UI Emoji" w:hAnsi="Segoe UI Emoji"/>
+        </w:rPr>
+      </w:pPr>
+      <w:r>
+        <w:rPr>
+          <w:rFonts w:ascii="Segoe UI Emoji" w:hAnsi="Segoe UI Emoji"/>
+          <w:b/>
+          <w:bCs/>
+        </w:rPr>
+        <w:t>MLflow Integration</w:t>
       </w:r>
     </w:p>
     <w:p>
       <w:pPr>
         <w:numPr>
           <w:ilvl w:val="0"/>
-          <w:numId w:val="13"/>
+          <w:numId w:val="29"/>
         </w:numPr>
         <w:rPr>
           <w:rFonts w:ascii="Segoe UI Emoji" w:hAnsi="Segoe UI Emoji"/>
@@ -2326,14 +2361,14 @@
         <w:rPr>
           <w:rFonts w:ascii="Segoe UI Emoji" w:hAnsi="Segoe UI Emoji"/>
         </w:rPr>
-        <w:t>Continuous tracking of MAE and RMSE against baseline metrics</w:t>
+        <w:t>Dedicated "prediction_logs" experiment with automated initialization</w:t>
       </w:r>
     </w:p>
     <w:p>
       <w:pPr>
         <w:numPr>
           <w:ilvl w:val="0"/>
-          <w:numId w:val="13"/>
+          <w:numId w:val="29"/>
         </w:numPr>
         <w:rPr>
           <w:rFonts w:ascii="Segoe UI Emoji" w:hAnsi="Segoe UI Emoji"/>
@@ -2343,19 +2378,24 @@
         <w:rPr>
           <w:rFonts w:ascii="Segoe UI Emoji" w:hAnsi="Segoe UI Emoji"/>
         </w:rPr>
-        <w:t>Automated alerting when error metrics deviate &gt;</w:t>
-      </w:r>
-      <w:r>
-        <w:rPr>
-          <w:rFonts w:ascii="Segoe UI Emoji" w:hAnsi="Segoe UI Emoji"/>
-        </w:rPr>
-        <w:t>2</w:t>
-      </w:r>
-      <w:r>
-        <w:rPr>
-          <w:rFonts w:ascii="Segoe UI Emoji" w:hAnsi="Segoe UI Emoji"/>
-        </w:rPr>
-        <w:t>5% from established thresholds</w:t>
+        <w:t>Complete historical trail of all forecast batches</w:t>
+      </w:r>
+    </w:p>
+    <w:p>
+      <w:pPr>
+        <w:numPr>
+          <w:ilvl w:val="0"/>
+          <w:numId w:val="29"/>
+        </w:numPr>
+        <w:rPr>
+          <w:rFonts w:ascii="Segoe UI Emoji" w:hAnsi="Segoe UI Emoji"/>
+        </w:rPr>
+      </w:pPr>
+      <w:r>
+        <w:rPr>
+          <w:rFonts w:ascii="Segoe UI Emoji" w:hAnsi="Segoe UI Emoji"/>
+        </w:rPr>
+        <w:t>Persistent storage of predictions, actuals, and performance metrics</w:t>
       </w:r>
     </w:p>
     <w:p>
@@ -2370,14 +2410,14 @@
           <w:b/>
           <w:bCs/>
         </w:rPr>
-        <w:t>Alert Framework</w:t>
+        <w:t>Logged Data Per Batch</w:t>
       </w:r>
     </w:p>
     <w:p>
       <w:pPr>
         <w:numPr>
           <w:ilvl w:val="0"/>
-          <w:numId w:val="14"/>
+          <w:numId w:val="30"/>
         </w:numPr>
         <w:rPr>
           <w:rFonts w:ascii="Segoe UI Emoji" w:hAnsi="Segoe UI Emoji"/>
@@ -2387,14 +2427,14 @@
         <w:rPr>
           <w:rFonts w:ascii="Segoe UI Emoji" w:hAnsi="Segoe UI Emoji"/>
         </w:rPr>
-        <w:t>Binary status indicator: "Healthy" vs. "Retrain Required"</w:t>
+        <w:t>Date, timestamp, and model type identifier</w:t>
       </w:r>
     </w:p>
     <w:p>
       <w:pPr>
         <w:numPr>
           <w:ilvl w:val="0"/>
-          <w:numId w:val="14"/>
+          <w:numId w:val="30"/>
         </w:numPr>
         <w:rPr>
           <w:rFonts w:ascii="Segoe UI Emoji" w:hAnsi="Segoe UI Emoji"/>
@@ -2404,14 +2444,14 @@
         <w:rPr>
           <w:rFonts w:ascii="Segoe UI Emoji" w:hAnsi="Segoe UI Emoji"/>
         </w:rPr>
-        <w:t>Actionable recommendations provided upon drift detection</w:t>
+        <w:t>Predicted and actual values (when available)</w:t>
       </w:r>
     </w:p>
     <w:p>
       <w:pPr>
         <w:numPr>
           <w:ilvl w:val="0"/>
-          <w:numId w:val="14"/>
+          <w:numId w:val="30"/>
         </w:numPr>
         <w:rPr>
           <w:rFonts w:ascii="Segoe UI Emoji" w:hAnsi="Segoe UI Emoji"/>
@@ -2421,32 +2461,92 @@
         <w:rPr>
           <w:rFonts w:ascii="Segoe UI Emoji" w:hAnsi="Segoe UI Emoji"/>
         </w:rPr>
-        <w:t>Integration-ready for automated retraining pipelines</w:t>
-      </w:r>
-    </w:p>
-    <w:p>
-      <w:pPr>
-        <w:rPr>
-          <w:rFonts w:ascii="Segoe UI Emoji" w:hAnsi="Segoe UI Emoji"/>
-        </w:rPr>
-      </w:pPr>
-      <w:r>
-        <w:rPr>
-          <w:rFonts w:ascii="Segoe UI Emoji" w:hAnsi="Segoe UI Emoji"/>
-        </w:rPr>
-        <w:pict w14:anchorId="420E0427">
-          <v:rect id="_x0000_i1028" style="width:0;height:1.5pt" o:hralign="center" o:hrstd="t" o:hr="t" fillcolor="#a0a0a0" stroked="f"/>
-        </w:pict>
-      </w:r>
-    </w:p>
-    <w:p>
-      <w:pPr>
+        <w:lastRenderedPageBreak/>
+        <w:t>MAE, RMSE, coverage ratio, and alert flags</w:t>
+      </w:r>
+    </w:p>
+    <w:p>
+      <w:pPr>
+        <w:numPr>
+          <w:ilvl w:val="0"/>
+          <w:numId w:val="30"/>
+        </w:numPr>
+        <w:rPr>
+          <w:rFonts w:ascii="Segoe UI Emoji" w:hAnsi="Segoe UI Emoji"/>
+        </w:rPr>
+      </w:pPr>
+      <w:r>
+        <w:rPr>
+          <w:rFonts w:ascii="Segoe UI Emoji" w:hAnsi="Segoe UI Emoji"/>
+        </w:rPr>
+        <w:t>Mean predicted vs. actual comparisons</w:t>
+      </w:r>
+    </w:p>
+    <w:p>
+      <w:pPr>
+        <w:rPr>
+          <w:rFonts w:ascii="Segoe UI Emoji" w:hAnsi="Segoe UI Emoji"/>
+        </w:rPr>
+      </w:pPr>
+      <w:r>
         <w:rPr>
           <w:rFonts w:ascii="Segoe UI Emoji" w:hAnsi="Segoe UI Emoji"/>
           <w:b/>
           <w:bCs/>
         </w:rPr>
-      </w:pPr>
+        <w:t>Capabilities</w:t>
+      </w:r>
+    </w:p>
+    <w:p>
+      <w:pPr>
+        <w:numPr>
+          <w:ilvl w:val="0"/>
+          <w:numId w:val="31"/>
+        </w:numPr>
+        <w:rPr>
+          <w:rFonts w:ascii="Segoe UI Emoji" w:hAnsi="Segoe UI Emoji"/>
+        </w:rPr>
+      </w:pPr>
+      <w:r>
+        <w:rPr>
+          <w:rFonts w:ascii="Segoe UI Emoji" w:hAnsi="Segoe UI Emoji"/>
+        </w:rPr>
+        <w:t>Full audit trail for compliance and model drift detection</w:t>
+      </w:r>
+    </w:p>
+    <w:p>
+      <w:pPr>
+        <w:numPr>
+          <w:ilvl w:val="0"/>
+          <w:numId w:val="31"/>
+        </w:numPr>
+        <w:rPr>
+          <w:rFonts w:ascii="Segoe UI Emoji" w:hAnsi="Segoe UI Emoji"/>
+        </w:rPr>
+      </w:pPr>
+      <w:r>
+        <w:rPr>
+          <w:rFonts w:ascii="Segoe UI Emoji" w:hAnsi="Segoe UI Emoji"/>
+        </w:rPr>
+        <w:t>Historical performance benchmarking</w:t>
+      </w:r>
+    </w:p>
+    <w:p>
+      <w:pPr>
+        <w:numPr>
+          <w:ilvl w:val="0"/>
+          <w:numId w:val="31"/>
+        </w:numPr>
+        <w:rPr>
+          <w:rFonts w:ascii="Segoe UI Emoji" w:hAnsi="Segoe UI Emoji"/>
+        </w:rPr>
+      </w:pPr>
+      <w:r>
+        <w:rPr>
+          <w:rFonts w:ascii="Segoe UI Emoji" w:hAnsi="Segoe UI Emoji"/>
+        </w:rPr>
+        <w:t>Support for A/B testing and champion-challenger comparisons</w:t>
+      </w:r>
     </w:p>
     <w:p>
       <w:pPr>
@@ -2456,14 +2556,20 @@
           <w:bCs/>
         </w:rPr>
       </w:pPr>
-    </w:p>
-    <w:p>
-      <w:pPr>
+      <w:r>
         <w:rPr>
           <w:rFonts w:ascii="Segoe UI Emoji" w:hAnsi="Segoe UI Emoji"/>
           <w:b/>
           <w:bCs/>
         </w:rPr>
+        <w:t>2. Real-Time Monitoring Dashboard</w:t>
+      </w:r>
+    </w:p>
+    <w:p>
+      <w:pPr>
+        <w:rPr>
+          <w:rFonts w:ascii="Segoe UI Emoji" w:hAnsi="Segoe UI Emoji"/>
+        </w:rPr>
       </w:pPr>
       <w:r>
         <w:rPr>
@@ -2471,7 +2577,1610 @@
           <w:b/>
           <w:bCs/>
         </w:rPr>
+        <w:t>Performance Metrics</w:t>
+      </w:r>
+      <w:r>
+        <w:rPr>
+          <w:rFonts w:ascii="Segoe UI Emoji" w:hAnsi="Segoe UI Emoji"/>
+        </w:rPr>
+        <w:t xml:space="preserve"> The dashboard continuously tracks:</w:t>
+      </w:r>
+    </w:p>
+    <w:p>
+      <w:pPr>
+        <w:numPr>
+          <w:ilvl w:val="0"/>
+          <w:numId w:val="32"/>
+        </w:numPr>
+        <w:rPr>
+          <w:rFonts w:ascii="Segoe UI Emoji" w:hAnsi="Segoe UI Emoji"/>
+        </w:rPr>
+      </w:pPr>
+      <w:r>
+        <w:rPr>
+          <w:rFonts w:ascii="Segoe UI Emoji" w:hAnsi="Segoe UI Emoji"/>
+        </w:rPr>
+        <w:t>Mean Absolute Error (MAE)</w:t>
+      </w:r>
+    </w:p>
+    <w:p>
+      <w:pPr>
+        <w:numPr>
+          <w:ilvl w:val="0"/>
+          <w:numId w:val="32"/>
+        </w:numPr>
+        <w:rPr>
+          <w:rFonts w:ascii="Segoe UI Emoji" w:hAnsi="Segoe UI Emoji"/>
+        </w:rPr>
+      </w:pPr>
+      <w:r>
+        <w:rPr>
+          <w:rFonts w:ascii="Segoe UI Emoji" w:hAnsi="Segoe UI Emoji"/>
+        </w:rPr>
+        <w:t>Root Mean Square Error (RMSE)</w:t>
+      </w:r>
+    </w:p>
+    <w:p>
+      <w:pPr>
+        <w:numPr>
+          <w:ilvl w:val="0"/>
+          <w:numId w:val="32"/>
+        </w:numPr>
+        <w:rPr>
+          <w:rFonts w:ascii="Segoe UI Emoji" w:hAnsi="Segoe UI Emoji"/>
+        </w:rPr>
+      </w:pPr>
+      <w:r>
+        <w:rPr>
+          <w:rFonts w:ascii="Segoe UI Emoji" w:hAnsi="Segoe UI Emoji"/>
+        </w:rPr>
+        <w:t>Mean Absolute Percentage Error (MAPE)</w:t>
+      </w:r>
+    </w:p>
+    <w:p>
+      <w:pPr>
+        <w:numPr>
+          <w:ilvl w:val="0"/>
+          <w:numId w:val="32"/>
+        </w:numPr>
+        <w:rPr>
+          <w:rFonts w:ascii="Segoe UI Emoji" w:hAnsi="Segoe UI Emoji"/>
+        </w:rPr>
+      </w:pPr>
+      <w:r>
+        <w:rPr>
+          <w:rFonts w:ascii="Segoe UI Emoji" w:hAnsi="Segoe UI Emoji"/>
+        </w:rPr>
+        <w:t>Forecast accuracy percentage</w:t>
+      </w:r>
+    </w:p>
+    <w:p>
+      <w:pPr>
+        <w:rPr>
+          <w:rFonts w:ascii="Segoe UI Emoji" w:hAnsi="Segoe UI Emoji"/>
+        </w:rPr>
+      </w:pPr>
+      <w:r>
+        <w:rPr>
+          <w:rFonts w:ascii="Segoe UI Emoji" w:hAnsi="Segoe UI Emoji"/>
+          <w:b/>
+          <w:bCs/>
+        </w:rPr>
+        <w:t>Visualization Suite</w:t>
+      </w:r>
+    </w:p>
+    <w:p>
+      <w:pPr>
+        <w:numPr>
+          <w:ilvl w:val="0"/>
+          <w:numId w:val="33"/>
+        </w:numPr>
+        <w:rPr>
+          <w:rFonts w:ascii="Segoe UI Emoji" w:hAnsi="Segoe UI Emoji"/>
+        </w:rPr>
+      </w:pPr>
+      <w:r>
+        <w:rPr>
+          <w:rFonts w:ascii="Segoe UI Emoji" w:hAnsi="Segoe UI Emoji"/>
+        </w:rPr>
+        <w:t>Error distribution histograms</w:t>
+      </w:r>
+    </w:p>
+    <w:p>
+      <w:pPr>
+        <w:numPr>
+          <w:ilvl w:val="0"/>
+          <w:numId w:val="33"/>
+        </w:numPr>
+        <w:rPr>
+          <w:rFonts w:ascii="Segoe UI Emoji" w:hAnsi="Segoe UI Emoji"/>
+        </w:rPr>
+      </w:pPr>
+      <w:r>
+        <w:rPr>
+          <w:rFonts w:ascii="Segoe UI Emoji" w:hAnsi="Segoe UI Emoji"/>
+        </w:rPr>
+        <w:t>Predicted vs. actual scatter plots with correlation analysis</w:t>
+      </w:r>
+    </w:p>
+    <w:p>
+      <w:pPr>
+        <w:numPr>
+          <w:ilvl w:val="0"/>
+          <w:numId w:val="33"/>
+        </w:numPr>
+        <w:rPr>
+          <w:rFonts w:ascii="Segoe UI Emoji" w:hAnsi="Segoe UI Emoji"/>
+        </w:rPr>
+      </w:pPr>
+      <w:r>
+        <w:rPr>
+          <w:rFonts w:ascii="Segoe UI Emoji" w:hAnsi="Segoe UI Emoji"/>
+        </w:rPr>
+        <w:t>Temporal error trend charts</w:t>
+      </w:r>
+    </w:p>
+    <w:p>
+      <w:pPr>
+        <w:numPr>
+          <w:ilvl w:val="0"/>
+          <w:numId w:val="33"/>
+        </w:numPr>
+        <w:rPr>
+          <w:rFonts w:ascii="Segoe UI Emoji" w:hAnsi="Segoe UI Emoji"/>
+        </w:rPr>
+      </w:pPr>
+      <w:r>
+        <w:rPr>
+          <w:rFonts w:ascii="Segoe UI Emoji" w:hAnsi="Segoe UI Emoji"/>
+        </w:rPr>
+        <w:t>Animated point-by-point prediction replay</w:t>
+      </w:r>
+    </w:p>
+    <w:p>
+      <w:pPr>
+        <w:rPr>
+          <w:rFonts w:ascii="Segoe UI Emoji" w:hAnsi="Segoe UI Emoji"/>
+        </w:rPr>
+      </w:pPr>
+      <w:r>
+        <w:rPr>
+          <w:rFonts w:ascii="Segoe UI Emoji" w:hAnsi="Segoe UI Emoji"/>
+          <w:b/>
+          <w:bCs/>
+        </w:rPr>
+        <w:t>High-Error Detection</w:t>
+      </w:r>
+    </w:p>
+    <w:p>
+      <w:pPr>
+        <w:numPr>
+          <w:ilvl w:val="0"/>
+          <w:numId w:val="34"/>
+        </w:numPr>
+        <w:rPr>
+          <w:rFonts w:ascii="Segoe UI Emoji" w:hAnsi="Segoe UI Emoji"/>
+        </w:rPr>
+      </w:pPr>
+      <w:r>
+        <w:rPr>
+          <w:rFonts w:ascii="Segoe UI Emoji" w:hAnsi="Segoe UI Emoji"/>
+        </w:rPr>
+        <w:t>Automatic flagging when error exceeds 25%</w:t>
+      </w:r>
+    </w:p>
+    <w:p>
+      <w:pPr>
+        <w:numPr>
+          <w:ilvl w:val="0"/>
+          <w:numId w:val="34"/>
+        </w:numPr>
+        <w:rPr>
+          <w:rFonts w:ascii="Segoe UI Emoji" w:hAnsi="Segoe UI Emoji"/>
+        </w:rPr>
+      </w:pPr>
+      <w:r>
+        <w:rPr>
+          <w:rFonts w:ascii="Segoe UI Emoji" w:hAnsi="Segoe UI Emoji"/>
+        </w:rPr>
+        <w:t>Immediate processing halt and alert generation</w:t>
+      </w:r>
+    </w:p>
+    <w:p>
+      <w:pPr>
+        <w:numPr>
+          <w:ilvl w:val="0"/>
+          <w:numId w:val="34"/>
+        </w:numPr>
+        <w:rPr>
+          <w:rFonts w:ascii="Segoe UI Emoji" w:hAnsi="Segoe UI Emoji"/>
+        </w:rPr>
+      </w:pPr>
+      <w:r>
+        <w:rPr>
+          <w:rFonts w:ascii="Segoe UI Emoji" w:hAnsi="Segoe UI Emoji"/>
+        </w:rPr>
+        <w:t>Export capabilities for formatted reports and raw datasets</w:t>
+      </w:r>
+    </w:p>
+    <w:p>
+      <w:pPr>
+        <w:rPr>
+          <w:rFonts w:ascii="Segoe UI Emoji" w:hAnsi="Segoe UI Emoji"/>
+          <w:b/>
+          <w:bCs/>
+        </w:rPr>
+      </w:pPr>
+      <w:r>
+        <w:rPr>
+          <w:rFonts w:ascii="Segoe UI Emoji" w:hAnsi="Segoe UI Emoji"/>
+          <w:b/>
+          <w:bCs/>
+        </w:rPr>
+        <w:t>3. Automated Alert System</w:t>
+      </w:r>
+    </w:p>
+    <w:p>
+      <w:pPr>
+        <w:rPr>
+          <w:rFonts w:ascii="Segoe UI Emoji" w:hAnsi="Segoe UI Emoji"/>
+        </w:rPr>
+      </w:pPr>
+      <w:r>
+        <w:rPr>
+          <w:rFonts w:ascii="Segoe UI Emoji" w:hAnsi="Segoe UI Emoji"/>
+          <w:b/>
+          <w:bCs/>
+        </w:rPr>
+        <w:t>Configuration</w:t>
+      </w:r>
+    </w:p>
+    <w:p>
+      <w:pPr>
+        <w:numPr>
+          <w:ilvl w:val="0"/>
+          <w:numId w:val="35"/>
+        </w:numPr>
+        <w:rPr>
+          <w:rFonts w:ascii="Segoe UI Emoji" w:hAnsi="Segoe UI Emoji"/>
+        </w:rPr>
+      </w:pPr>
+      <w:r>
+        <w:rPr>
+          <w:rFonts w:ascii="Segoe UI Emoji" w:hAnsi="Segoe UI Emoji"/>
+        </w:rPr>
+        <w:t>Secure SMTP authentication via environment variables</w:t>
+      </w:r>
+    </w:p>
+    <w:p>
+      <w:pPr>
+        <w:numPr>
+          <w:ilvl w:val="0"/>
+          <w:numId w:val="35"/>
+        </w:numPr>
+        <w:rPr>
+          <w:rFonts w:ascii="Segoe UI Emoji" w:hAnsi="Segoe UI Emoji"/>
+        </w:rPr>
+      </w:pPr>
+      <w:r>
+        <w:rPr>
+          <w:rFonts w:ascii="Segoe UI Emoji" w:hAnsi="Segoe UI Emoji"/>
+        </w:rPr>
         <w:lastRenderedPageBreak/>
+        <w:t>TLS-encrypted email transmission</w:t>
+      </w:r>
+    </w:p>
+    <w:p>
+      <w:pPr>
+        <w:numPr>
+          <w:ilvl w:val="0"/>
+          <w:numId w:val="35"/>
+        </w:numPr>
+        <w:rPr>
+          <w:rFonts w:ascii="Segoe UI Emoji" w:hAnsi="Segoe UI Emoji"/>
+        </w:rPr>
+      </w:pPr>
+      <w:r>
+        <w:rPr>
+          <w:rFonts w:ascii="Segoe UI Emoji" w:hAnsi="Segoe UI Emoji"/>
+        </w:rPr>
+        <w:t>Singleton architecture ensuring efficient connection management</w:t>
+      </w:r>
+    </w:p>
+    <w:p>
+      <w:pPr>
+        <w:rPr>
+          <w:rFonts w:ascii="Segoe UI Emoji" w:hAnsi="Segoe UI Emoji"/>
+        </w:rPr>
+      </w:pPr>
+      <w:r>
+        <w:rPr>
+          <w:rFonts w:ascii="Segoe UI Emoji" w:hAnsi="Segoe UI Emoji"/>
+          <w:b/>
+          <w:bCs/>
+        </w:rPr>
+        <w:t>Alert Triggers</w:t>
+      </w:r>
+    </w:p>
+    <w:p>
+      <w:pPr>
+        <w:numPr>
+          <w:ilvl w:val="0"/>
+          <w:numId w:val="36"/>
+        </w:numPr>
+        <w:rPr>
+          <w:rFonts w:ascii="Segoe UI Emoji" w:hAnsi="Segoe UI Emoji"/>
+        </w:rPr>
+      </w:pPr>
+      <w:r>
+        <w:rPr>
+          <w:rFonts w:ascii="Segoe UI Emoji" w:hAnsi="Segoe UI Emoji"/>
+        </w:rPr>
+        <w:t>Error exceeds 25% threshold</w:t>
+      </w:r>
+    </w:p>
+    <w:p>
+      <w:pPr>
+        <w:numPr>
+          <w:ilvl w:val="0"/>
+          <w:numId w:val="36"/>
+        </w:numPr>
+        <w:rPr>
+          <w:rFonts w:ascii="Segoe UI Emoji" w:hAnsi="Segoe UI Emoji"/>
+        </w:rPr>
+      </w:pPr>
+      <w:r>
+        <w:rPr>
+          <w:rFonts w:ascii="Segoe UI Emoji" w:hAnsi="Segoe UI Emoji"/>
+        </w:rPr>
+        <w:t>Performance degrades below baseline (10.49% MAE for Prophet)</w:t>
+      </w:r>
+    </w:p>
+    <w:p>
+      <w:pPr>
+        <w:numPr>
+          <w:ilvl w:val="0"/>
+          <w:numId w:val="36"/>
+        </w:numPr>
+        <w:rPr>
+          <w:rFonts w:ascii="Segoe UI Emoji" w:hAnsi="Segoe UI Emoji"/>
+        </w:rPr>
+      </w:pPr>
+      <w:r>
+        <w:rPr>
+          <w:rFonts w:ascii="Segoe UI Emoji" w:hAnsi="Segoe UI Emoji"/>
+        </w:rPr>
+        <w:t>Consecutive forecast failures</w:t>
+      </w:r>
+    </w:p>
+    <w:p>
+      <w:pPr>
+        <w:numPr>
+          <w:ilvl w:val="0"/>
+          <w:numId w:val="36"/>
+        </w:numPr>
+        <w:rPr>
+          <w:rFonts w:ascii="Segoe UI Emoji" w:hAnsi="Segoe UI Emoji"/>
+        </w:rPr>
+      </w:pPr>
+      <w:r>
+        <w:rPr>
+          <w:rFonts w:ascii="Segoe UI Emoji" w:hAnsi="Segoe UI Emoji"/>
+        </w:rPr>
+        <w:t>Potential data quality issues</w:t>
+      </w:r>
+    </w:p>
+    <w:p>
+      <w:pPr>
+        <w:rPr>
+          <w:rFonts w:ascii="Segoe UI Emoji" w:hAnsi="Segoe UI Emoji"/>
+        </w:rPr>
+      </w:pPr>
+      <w:r>
+        <w:rPr>
+          <w:rFonts w:ascii="Segoe UI Emoji" w:hAnsi="Segoe UI Emoji"/>
+          <w:b/>
+          <w:bCs/>
+        </w:rPr>
+        <w:t>Email Content</w:t>
+      </w:r>
+    </w:p>
+    <w:p>
+      <w:pPr>
+        <w:numPr>
+          <w:ilvl w:val="0"/>
+          <w:numId w:val="37"/>
+        </w:numPr>
+        <w:rPr>
+          <w:rFonts w:ascii="Segoe UI Emoji" w:hAnsi="Segoe UI Emoji"/>
+        </w:rPr>
+      </w:pPr>
+      <w:r>
+        <w:rPr>
+          <w:rFonts w:ascii="Segoe UI Emoji" w:hAnsi="Segoe UI Emoji"/>
+        </w:rPr>
+        <w:t>Event summary with severity classification</w:t>
+      </w:r>
+    </w:p>
+    <w:p>
+      <w:pPr>
+        <w:numPr>
+          <w:ilvl w:val="0"/>
+          <w:numId w:val="37"/>
+        </w:numPr>
+        <w:rPr>
+          <w:rFonts w:ascii="Segoe UI Emoji" w:hAnsi="Segoe UI Emoji"/>
+        </w:rPr>
+      </w:pPr>
+      <w:r>
+        <w:rPr>
+          <w:rFonts w:ascii="Segoe UI Emoji" w:hAnsi="Segoe UI Emoji"/>
+        </w:rPr>
+        <w:t>Actual vs. predicted comparison with variance metrics</w:t>
+      </w:r>
+    </w:p>
+    <w:p>
+      <w:pPr>
+        <w:numPr>
+          <w:ilvl w:val="0"/>
+          <w:numId w:val="37"/>
+        </w:numPr>
+        <w:rPr>
+          <w:rFonts w:ascii="Segoe UI Emoji" w:hAnsi="Segoe UI Emoji"/>
+        </w:rPr>
+      </w:pPr>
+      <w:r>
+        <w:rPr>
+          <w:rFonts w:ascii="Segoe UI Emoji" w:hAnsi="Segoe UI Emoji"/>
+        </w:rPr>
+        <w:t>Current MAE and model context</w:t>
+      </w:r>
+    </w:p>
+    <w:p>
+      <w:pPr>
+        <w:numPr>
+          <w:ilvl w:val="0"/>
+          <w:numId w:val="37"/>
+        </w:numPr>
+        <w:rPr>
+          <w:rFonts w:ascii="Segoe UI Emoji" w:hAnsi="Segoe UI Emoji"/>
+        </w:rPr>
+      </w:pPr>
+      <w:r>
+        <w:rPr>
+          <w:rFonts w:ascii="Segoe UI Emoji" w:hAnsi="Segoe UI Emoji"/>
+        </w:rPr>
+        <w:t>Recommended intervention actions</w:t>
+      </w:r>
+    </w:p>
+    <w:p>
+      <w:pPr>
+        <w:numPr>
+          <w:ilvl w:val="0"/>
+          <w:numId w:val="37"/>
+        </w:numPr>
+        <w:rPr>
+          <w:rFonts w:ascii="Segoe UI Emoji" w:hAnsi="Segoe UI Emoji"/>
+        </w:rPr>
+      </w:pPr>
+      <w:r>
+        <w:rPr>
+          <w:rFonts w:ascii="Segoe UI Emoji" w:hAnsi="Segoe UI Emoji"/>
+        </w:rPr>
+        <w:t>HTML-formatted tables with color-coded indicators</w:t>
+      </w:r>
+    </w:p>
+    <w:p>
+      <w:pPr>
+        <w:rPr>
+          <w:rFonts w:ascii="Segoe UI Emoji" w:hAnsi="Segoe UI Emoji"/>
+          <w:b/>
+          <w:bCs/>
+        </w:rPr>
+      </w:pPr>
+      <w:r>
+        <w:rPr>
+          <w:rFonts w:ascii="Segoe UI Emoji" w:hAnsi="Segoe UI Emoji"/>
+          <w:b/>
+          <w:bCs/>
+        </w:rPr>
+        <w:t>Key Performance Indicators</w:t>
+      </w:r>
+    </w:p>
+    <w:tbl>
+      <w:tblPr>
+        <w:tblW w:w="0" w:type="auto"/>
+        <w:tblCellSpacing w:w="15" w:type="dxa"/>
+        <w:tblBorders>
+          <w:top w:val="single" w:sz="4" w:space="0" w:color="auto"/>
+          <w:left w:val="single" w:sz="4" w:space="0" w:color="auto"/>
+          <w:bottom w:val="single" w:sz="4" w:space="0" w:color="auto"/>
+          <w:right w:val="single" w:sz="4" w:space="0" w:color="auto"/>
+          <w:insideH w:val="single" w:sz="4" w:space="0" w:color="auto"/>
+          <w:insideV w:val="single" w:sz="4" w:space="0" w:color="auto"/>
+        </w:tblBorders>
+        <w:tblCellMar>
+          <w:top w:w="15" w:type="dxa"/>
+          <w:left w:w="15" w:type="dxa"/>
+          <w:bottom w:w="15" w:type="dxa"/>
+          <w:right w:w="15" w:type="dxa"/>
+        </w:tblCellMar>
+        <w:tblLook w:val="04A0" w:firstRow="1" w:lastRow="0" w:firstColumn="1" w:lastColumn="0" w:noHBand="0" w:noVBand="1"/>
+      </w:tblPr>
+      <w:tblGrid>
+        <w:gridCol w:w="1956"/>
+        <w:gridCol w:w="2102"/>
+        <w:gridCol w:w="1699"/>
+        <w:gridCol w:w="1893"/>
+      </w:tblGrid>
+      <w:tr>
+        <w:trPr>
+          <w:tblHeader/>
+          <w:tblCellSpacing w:w="15" w:type="dxa"/>
+        </w:trPr>
+        <w:tc>
+          <w:tcPr>
+            <w:tcW w:w="0" w:type="auto"/>
+            <w:vAlign w:val="center"/>
+            <w:hideMark/>
+          </w:tcPr>
+          <w:p>
+            <w:pPr>
+              <w:rPr>
+                <w:rFonts w:ascii="Segoe UI Emoji" w:hAnsi="Segoe UI Emoji"/>
+                <w:b/>
+                <w:bCs/>
+              </w:rPr>
+            </w:pPr>
+            <w:r>
+              <w:rPr>
+                <w:rFonts w:ascii="Segoe UI Emoji" w:hAnsi="Segoe UI Emoji"/>
+                <w:b/>
+                <w:bCs/>
+              </w:rPr>
+              <w:t>Metric</w:t>
+            </w:r>
+          </w:p>
+        </w:tc>
+        <w:tc>
+          <w:tcPr>
+            <w:tcW w:w="0" w:type="auto"/>
+            <w:vAlign w:val="center"/>
+            <w:hideMark/>
+          </w:tcPr>
+          <w:p>
+            <w:pPr>
+              <w:rPr>
+                <w:rFonts w:ascii="Segoe UI Emoji" w:hAnsi="Segoe UI Emoji"/>
+                <w:b/>
+                <w:bCs/>
+              </w:rPr>
+            </w:pPr>
+            <w:r>
+              <w:rPr>
+                <w:rFonts w:ascii="Segoe UI Emoji" w:hAnsi="Segoe UI Emoji"/>
+                <w:b/>
+                <w:bCs/>
+              </w:rPr>
+              <w:t>Champion Baseline</w:t>
+            </w:r>
+          </w:p>
+        </w:tc>
+        <w:tc>
+          <w:tcPr>
+            <w:tcW w:w="0" w:type="auto"/>
+            <w:vAlign w:val="center"/>
+            <w:hideMark/>
+          </w:tcPr>
+          <w:p>
+            <w:pPr>
+              <w:rPr>
+                <w:rFonts w:ascii="Segoe UI Emoji" w:hAnsi="Segoe UI Emoji"/>
+                <w:b/>
+                <w:bCs/>
+              </w:rPr>
+            </w:pPr>
+            <w:r>
+              <w:rPr>
+                <w:rFonts w:ascii="Segoe UI Emoji" w:hAnsi="Segoe UI Emoji"/>
+                <w:b/>
+                <w:bCs/>
+              </w:rPr>
+              <w:t>Alert Threshold</w:t>
+            </w:r>
+          </w:p>
+        </w:tc>
+        <w:tc>
+          <w:tcPr>
+            <w:tcW w:w="0" w:type="auto"/>
+            <w:vAlign w:val="center"/>
+            <w:hideMark/>
+          </w:tcPr>
+          <w:p>
+            <w:pPr>
+              <w:rPr>
+                <w:rFonts w:ascii="Segoe UI Emoji" w:hAnsi="Segoe UI Emoji"/>
+                <w:b/>
+                <w:bCs/>
+              </w:rPr>
+            </w:pPr>
+            <w:r>
+              <w:rPr>
+                <w:rFonts w:ascii="Segoe UI Emoji" w:hAnsi="Segoe UI Emoji"/>
+                <w:b/>
+                <w:bCs/>
+              </w:rPr>
+              <w:t>Action Threshold</w:t>
+            </w:r>
+          </w:p>
+        </w:tc>
+      </w:tr>
+      <w:tr>
+        <w:trPr>
+          <w:tblCellSpacing w:w="15" w:type="dxa"/>
+        </w:trPr>
+        <w:tc>
+          <w:tcPr>
+            <w:tcW w:w="0" w:type="auto"/>
+            <w:vAlign w:val="center"/>
+            <w:hideMark/>
+          </w:tcPr>
+          <w:p>
+            <w:pPr>
+              <w:rPr>
+                <w:rFonts w:ascii="Segoe UI Emoji" w:hAnsi="Segoe UI Emoji"/>
+              </w:rPr>
+            </w:pPr>
+            <w:r>
+              <w:rPr>
+                <w:rFonts w:ascii="Segoe UI Emoji" w:hAnsi="Segoe UI Emoji"/>
+              </w:rPr>
+              <w:t>MAE</w:t>
+            </w:r>
+          </w:p>
+        </w:tc>
+        <w:tc>
+          <w:tcPr>
+            <w:tcW w:w="0" w:type="auto"/>
+            <w:vAlign w:val="center"/>
+            <w:hideMark/>
+          </w:tcPr>
+          <w:p>
+            <w:pPr>
+              <w:rPr>
+                <w:rFonts w:ascii="Segoe UI Emoji" w:hAnsi="Segoe UI Emoji"/>
+              </w:rPr>
+            </w:pPr>
+            <w:r>
+              <w:rPr>
+                <w:rFonts w:ascii="Segoe UI Emoji" w:hAnsi="Segoe UI Emoji"/>
+              </w:rPr>
+              <w:t>10.49%</w:t>
+            </w:r>
+          </w:p>
+        </w:tc>
+        <w:tc>
+          <w:tcPr>
+            <w:tcW w:w="0" w:type="auto"/>
+            <w:vAlign w:val="center"/>
+            <w:hideMark/>
+          </w:tcPr>
+          <w:p>
+            <w:pPr>
+              <w:rPr>
+                <w:rFonts w:ascii="Segoe UI Emoji" w:hAnsi="Segoe UI Emoji"/>
+              </w:rPr>
+            </w:pPr>
+            <w:r>
+              <w:rPr>
+                <w:rFonts w:ascii="Segoe UI Emoji" w:hAnsi="Segoe UI Emoji"/>
+              </w:rPr>
+              <w:t>12.00%</w:t>
+            </w:r>
+          </w:p>
+        </w:tc>
+        <w:tc>
+          <w:tcPr>
+            <w:tcW w:w="0" w:type="auto"/>
+            <w:vAlign w:val="center"/>
+            <w:hideMark/>
+          </w:tcPr>
+          <w:p>
+            <w:pPr>
+              <w:rPr>
+                <w:rFonts w:ascii="Segoe UI Emoji" w:hAnsi="Segoe UI Emoji"/>
+              </w:rPr>
+            </w:pPr>
+            <w:r>
+              <w:rPr>
+                <w:rFonts w:ascii="Segoe UI Emoji" w:hAnsi="Segoe UI Emoji"/>
+              </w:rPr>
+              <w:t>13.50%</w:t>
+            </w:r>
+          </w:p>
+        </w:tc>
+      </w:tr>
+      <w:tr>
+        <w:trPr>
+          <w:tblCellSpacing w:w="15" w:type="dxa"/>
+        </w:trPr>
+        <w:tc>
+          <w:tcPr>
+            <w:tcW w:w="0" w:type="auto"/>
+            <w:vAlign w:val="center"/>
+            <w:hideMark/>
+          </w:tcPr>
+          <w:p>
+            <w:pPr>
+              <w:rPr>
+                <w:rFonts w:ascii="Segoe UI Emoji" w:hAnsi="Segoe UI Emoji"/>
+              </w:rPr>
+            </w:pPr>
+            <w:r>
+              <w:rPr>
+                <w:rFonts w:ascii="Segoe UI Emoji" w:hAnsi="Segoe UI Emoji"/>
+              </w:rPr>
+              <w:t>RMSE</w:t>
+            </w:r>
+          </w:p>
+        </w:tc>
+        <w:tc>
+          <w:tcPr>
+            <w:tcW w:w="0" w:type="auto"/>
+            <w:vAlign w:val="center"/>
+            <w:hideMark/>
+          </w:tcPr>
+          <w:p>
+            <w:pPr>
+              <w:rPr>
+                <w:rFonts w:ascii="Segoe UI Emoji" w:hAnsi="Segoe UI Emoji"/>
+              </w:rPr>
+            </w:pPr>
+            <w:r>
+              <w:rPr>
+                <w:rFonts w:ascii="Segoe UI Emoji" w:hAnsi="Segoe UI Emoji"/>
+              </w:rPr>
+              <w:t>15.74%</w:t>
+            </w:r>
+          </w:p>
+        </w:tc>
+        <w:tc>
+          <w:tcPr>
+            <w:tcW w:w="0" w:type="auto"/>
+            <w:vAlign w:val="center"/>
+            <w:hideMark/>
+          </w:tcPr>
+          <w:p>
+            <w:pPr>
+              <w:rPr>
+                <w:rFonts w:ascii="Segoe UI Emoji" w:hAnsi="Segoe UI Emoji"/>
+              </w:rPr>
+            </w:pPr>
+            <w:r>
+              <w:rPr>
+                <w:rFonts w:ascii="Segoe UI Emoji" w:hAnsi="Segoe UI Emoji"/>
+              </w:rPr>
+              <w:t>18.00%</w:t>
+            </w:r>
+          </w:p>
+        </w:tc>
+        <w:tc>
+          <w:tcPr>
+            <w:tcW w:w="0" w:type="auto"/>
+            <w:vAlign w:val="center"/>
+            <w:hideMark/>
+          </w:tcPr>
+          <w:p>
+            <w:pPr>
+              <w:rPr>
+                <w:rFonts w:ascii="Segoe UI Emoji" w:hAnsi="Segoe UI Emoji"/>
+              </w:rPr>
+            </w:pPr>
+            <w:r>
+              <w:rPr>
+                <w:rFonts w:ascii="Segoe UI Emoji" w:hAnsi="Segoe UI Emoji"/>
+              </w:rPr>
+              <w:t>20.00%</w:t>
+            </w:r>
+          </w:p>
+        </w:tc>
+      </w:tr>
+      <w:tr>
+        <w:trPr>
+          <w:tblCellSpacing w:w="15" w:type="dxa"/>
+        </w:trPr>
+        <w:tc>
+          <w:tcPr>
+            <w:tcW w:w="0" w:type="auto"/>
+            <w:vAlign w:val="center"/>
+            <w:hideMark/>
+          </w:tcPr>
+          <w:p>
+            <w:pPr>
+              <w:rPr>
+                <w:rFonts w:ascii="Segoe UI Emoji" w:hAnsi="Segoe UI Emoji"/>
+              </w:rPr>
+            </w:pPr>
+            <w:r>
+              <w:rPr>
+                <w:rFonts w:ascii="Segoe UI Emoji" w:hAnsi="Segoe UI Emoji"/>
+              </w:rPr>
+              <w:t>MAPE</w:t>
+            </w:r>
+          </w:p>
+        </w:tc>
+        <w:tc>
+          <w:tcPr>
+            <w:tcW w:w="0" w:type="auto"/>
+            <w:vAlign w:val="center"/>
+            <w:hideMark/>
+          </w:tcPr>
+          <w:p>
+            <w:pPr>
+              <w:rPr>
+                <w:rFonts w:ascii="Segoe UI Emoji" w:hAnsi="Segoe UI Emoji"/>
+              </w:rPr>
+            </w:pPr>
+            <w:r>
+              <w:rPr>
+                <w:rFonts w:ascii="Segoe UI Emoji" w:hAnsi="Segoe UI Emoji"/>
+              </w:rPr>
+              <w:t>&lt;12%</w:t>
+            </w:r>
+          </w:p>
+        </w:tc>
+        <w:tc>
+          <w:tcPr>
+            <w:tcW w:w="0" w:type="auto"/>
+            <w:vAlign w:val="center"/>
+            <w:hideMark/>
+          </w:tcPr>
+          <w:p>
+            <w:pPr>
+              <w:rPr>
+                <w:rFonts w:ascii="Segoe UI Emoji" w:hAnsi="Segoe UI Emoji"/>
+              </w:rPr>
+            </w:pPr>
+            <w:r>
+              <w:rPr>
+                <w:rFonts w:ascii="Segoe UI Emoji" w:hAnsi="Segoe UI Emoji"/>
+              </w:rPr>
+              <w:t>14.00%</w:t>
+            </w:r>
+          </w:p>
+        </w:tc>
+        <w:tc>
+          <w:tcPr>
+            <w:tcW w:w="0" w:type="auto"/>
+            <w:vAlign w:val="center"/>
+            <w:hideMark/>
+          </w:tcPr>
+          <w:p>
+            <w:pPr>
+              <w:rPr>
+                <w:rFonts w:ascii="Segoe UI Emoji" w:hAnsi="Segoe UI Emoji"/>
+              </w:rPr>
+            </w:pPr>
+            <w:r>
+              <w:rPr>
+                <w:rFonts w:ascii="Segoe UI Emoji" w:hAnsi="Segoe UI Emoji"/>
+              </w:rPr>
+              <w:t>16.00%</w:t>
+            </w:r>
+          </w:p>
+        </w:tc>
+      </w:tr>
+      <w:tr>
+        <w:trPr>
+          <w:tblCellSpacing w:w="15" w:type="dxa"/>
+        </w:trPr>
+        <w:tc>
+          <w:tcPr>
+            <w:tcW w:w="0" w:type="auto"/>
+            <w:vAlign w:val="center"/>
+            <w:hideMark/>
+          </w:tcPr>
+          <w:p>
+            <w:pPr>
+              <w:rPr>
+                <w:rFonts w:ascii="Segoe UI Emoji" w:hAnsi="Segoe UI Emoji"/>
+              </w:rPr>
+            </w:pPr>
+            <w:r>
+              <w:rPr>
+                <w:rFonts w:ascii="Segoe UI Emoji" w:hAnsi="Segoe UI Emoji"/>
+              </w:rPr>
+              <w:t>High-Error Events</w:t>
+            </w:r>
+          </w:p>
+        </w:tc>
+        <w:tc>
+          <w:tcPr>
+            <w:tcW w:w="0" w:type="auto"/>
+            <w:vAlign w:val="center"/>
+            <w:hideMark/>
+          </w:tcPr>
+          <w:p>
+            <w:pPr>
+              <w:rPr>
+                <w:rFonts w:ascii="Segoe UI Emoji" w:hAnsi="Segoe UI Emoji"/>
+              </w:rPr>
+            </w:pPr>
+            <w:r>
+              <w:rPr>
+                <w:rFonts w:ascii="Segoe UI Emoji" w:hAnsi="Segoe UI Emoji"/>
+              </w:rPr>
+              <w:t>0/week</w:t>
+            </w:r>
+          </w:p>
+        </w:tc>
+        <w:tc>
+          <w:tcPr>
+            <w:tcW w:w="0" w:type="auto"/>
+            <w:vAlign w:val="center"/>
+            <w:hideMark/>
+          </w:tcPr>
+          <w:p>
+            <w:pPr>
+              <w:rPr>
+                <w:rFonts w:ascii="Segoe UI Emoji" w:hAnsi="Segoe UI Emoji"/>
+              </w:rPr>
+            </w:pPr>
+            <w:r>
+              <w:rPr>
+                <w:rFonts w:ascii="Segoe UI Emoji" w:hAnsi="Segoe UI Emoji"/>
+              </w:rPr>
+              <w:t>2/week</w:t>
+            </w:r>
+          </w:p>
+        </w:tc>
+        <w:tc>
+          <w:tcPr>
+            <w:tcW w:w="0" w:type="auto"/>
+            <w:vAlign w:val="center"/>
+            <w:hideMark/>
+          </w:tcPr>
+          <w:p>
+            <w:pPr>
+              <w:rPr>
+                <w:rFonts w:ascii="Segoe UI Emoji" w:hAnsi="Segoe UI Emoji"/>
+              </w:rPr>
+            </w:pPr>
+            <w:r>
+              <w:rPr>
+                <w:rFonts w:ascii="Segoe UI Emoji" w:hAnsi="Segoe UI Emoji"/>
+              </w:rPr>
+              <w:t>5/week</w:t>
+            </w:r>
+          </w:p>
+        </w:tc>
+      </w:tr>
+    </w:tbl>
+    <w:p>
+      <w:pPr>
+        <w:rPr>
+          <w:rFonts w:ascii="Segoe UI Emoji" w:hAnsi="Segoe UI Emoji"/>
+          <w:b/>
+          <w:bCs/>
+        </w:rPr>
+      </w:pPr>
+      <w:r>
+        <w:rPr>
+          <w:rFonts w:ascii="Segoe UI Emoji" w:hAnsi="Segoe UI Emoji"/>
+          <w:b/>
+          <w:bCs/>
+        </w:rPr>
+        <w:t>Drift Detection &amp; Retraining Protocol</w:t>
+      </w:r>
+    </w:p>
+    <w:p>
+      <w:pPr>
+        <w:rPr>
+          <w:rFonts w:ascii="Segoe UI Emoji" w:hAnsi="Segoe UI Emoji"/>
+        </w:rPr>
+      </w:pPr>
+      <w:r>
+        <w:rPr>
+          <w:rFonts w:ascii="Segoe UI Emoji" w:hAnsi="Segoe UI Emoji"/>
+          <w:b/>
+          <w:bCs/>
+        </w:rPr>
+        <w:t>Monitoring Methodology</w:t>
+      </w:r>
+    </w:p>
+    <w:p>
+      <w:pPr>
+        <w:numPr>
+          <w:ilvl w:val="0"/>
+          <w:numId w:val="38"/>
+        </w:numPr>
+        <w:rPr>
+          <w:rFonts w:ascii="Segoe UI Emoji" w:hAnsi="Segoe UI Emoji"/>
+        </w:rPr>
+      </w:pPr>
+      <w:r>
+        <w:rPr>
+          <w:rFonts w:ascii="Segoe UI Emoji" w:hAnsi="Segoe UI Emoji"/>
+        </w:rPr>
+        <w:t>Rolling 30-day MAE trend analysis</w:t>
+      </w:r>
+    </w:p>
+    <w:p>
+      <w:pPr>
+        <w:numPr>
+          <w:ilvl w:val="0"/>
+          <w:numId w:val="38"/>
+        </w:numPr>
+        <w:rPr>
+          <w:rFonts w:ascii="Segoe UI Emoji" w:hAnsi="Segoe UI Emoji"/>
+        </w:rPr>
+      </w:pPr>
+      <w:r>
+        <w:rPr>
+          <w:rFonts w:ascii="Segoe UI Emoji" w:hAnsi="Segoe UI Emoji"/>
+        </w:rPr>
+        <w:t>Statistical distribution comparison against baseline</w:t>
+      </w:r>
+    </w:p>
+    <w:p>
+      <w:pPr>
+        <w:numPr>
+          <w:ilvl w:val="0"/>
+          <w:numId w:val="38"/>
+        </w:numPr>
+        <w:rPr>
+          <w:rFonts w:ascii="Segoe UI Emoji" w:hAnsi="Segoe UI Emoji"/>
+        </w:rPr>
+      </w:pPr>
+      <w:r>
+        <w:rPr>
+          <w:rFonts w:ascii="Segoe UI Emoji" w:hAnsi="Segoe UI Emoji"/>
+        </w:rPr>
+        <w:t>Feature drift detection for input variables</w:t>
+      </w:r>
+    </w:p>
+    <w:p>
+      <w:pPr>
+        <w:rPr>
+          <w:rFonts w:ascii="Segoe UI Emoji" w:hAnsi="Segoe UI Emoji"/>
+        </w:rPr>
+      </w:pPr>
+      <w:r>
+        <w:rPr>
+          <w:rFonts w:ascii="Segoe UI Emoji" w:hAnsi="Segoe UI Emoji"/>
+          <w:b/>
+          <w:bCs/>
+        </w:rPr>
+        <w:lastRenderedPageBreak/>
+        <w:t>Retraining Triggers</w:t>
+      </w:r>
+    </w:p>
+    <w:p>
+      <w:pPr>
+        <w:numPr>
+          <w:ilvl w:val="0"/>
+          <w:numId w:val="39"/>
+        </w:numPr>
+        <w:rPr>
+          <w:rFonts w:ascii="Segoe UI Emoji" w:hAnsi="Segoe UI Emoji"/>
+        </w:rPr>
+      </w:pPr>
+      <w:r>
+        <w:rPr>
+          <w:rFonts w:ascii="Segoe UI Emoji" w:hAnsi="Segoe UI Emoji"/>
+        </w:rPr>
+        <w:t>MAE increases &gt;15% from baseline for 3+ consecutive weeks</w:t>
+      </w:r>
+    </w:p>
+    <w:p>
+      <w:pPr>
+        <w:numPr>
+          <w:ilvl w:val="0"/>
+          <w:numId w:val="39"/>
+        </w:numPr>
+        <w:rPr>
+          <w:rFonts w:ascii="Segoe UI Emoji" w:hAnsi="Segoe UI Emoji"/>
+        </w:rPr>
+      </w:pPr>
+      <w:r>
+        <w:rPr>
+          <w:rFonts w:ascii="Segoe UI Emoji" w:hAnsi="Segoe UI Emoji"/>
+        </w:rPr>
+        <w:t>RMSE exceeds 20% for any 7-day period</w:t>
+      </w:r>
+    </w:p>
+    <w:p>
+      <w:pPr>
+        <w:numPr>
+          <w:ilvl w:val="0"/>
+          <w:numId w:val="39"/>
+        </w:numPr>
+        <w:rPr>
+          <w:rFonts w:ascii="Segoe UI Emoji" w:hAnsi="Segoe UI Emoji"/>
+        </w:rPr>
+      </w:pPr>
+      <w:r>
+        <w:rPr>
+          <w:rFonts w:ascii="Segoe UI Emoji" w:hAnsi="Segoe UI Emoji"/>
+        </w:rPr>
+        <w:t>More than 5 high-error predictions (&gt;25%) in a single week</w:t>
+      </w:r>
+    </w:p>
+    <w:p>
+      <w:pPr>
+        <w:numPr>
+          <w:ilvl w:val="0"/>
+          <w:numId w:val="39"/>
+        </w:numPr>
+        <w:rPr>
+          <w:rFonts w:ascii="Segoe UI Emoji" w:hAnsi="Segoe UI Emoji"/>
+        </w:rPr>
+      </w:pPr>
+      <w:r>
+        <w:rPr>
+          <w:rFonts w:ascii="Segoe UI Emoji" w:hAnsi="Segoe UI Emoji"/>
+        </w:rPr>
+        <w:t>External data source changes (new holidays, store openings)</w:t>
+      </w:r>
+    </w:p>
+    <w:p>
+      <w:pPr>
+        <w:rPr>
+          <w:rFonts w:ascii="Segoe UI Emoji" w:hAnsi="Segoe UI Emoji"/>
+          <w:b/>
+          <w:bCs/>
+        </w:rPr>
+      </w:pPr>
+      <w:r>
+        <w:rPr>
+          <w:rFonts w:ascii="Segoe UI Emoji" w:hAnsi="Segoe UI Emoji"/>
+          <w:b/>
+          <w:bCs/>
+        </w:rPr>
+        <w:t>Integration with MLOps Pipeline</w:t>
+      </w:r>
+    </w:p>
+    <w:p>
+      <w:pPr>
+        <w:rPr>
+          <w:rFonts w:ascii="Segoe UI Emoji" w:hAnsi="Segoe UI Emoji"/>
+        </w:rPr>
+      </w:pPr>
+      <w:r>
+        <w:rPr>
+          <w:rFonts w:ascii="Segoe UI Emoji" w:hAnsi="Segoe UI Emoji"/>
+        </w:rPr>
+        <w:t>The monitoring system integrates seamlessly with existing infrastructure:</w:t>
+      </w:r>
+    </w:p>
+    <w:p>
+      <w:pPr>
+        <w:rPr>
+          <w:rFonts w:ascii="Segoe UI Emoji" w:hAnsi="Segoe UI Emoji"/>
+        </w:rPr>
+      </w:pPr>
+      <w:r>
+        <w:rPr>
+          <w:rFonts w:ascii="Segoe UI Emoji" w:hAnsi="Segoe UI Emoji"/>
+          <w:b/>
+          <w:bCs/>
+        </w:rPr>
+        <w:t>Version Control</w:t>
+      </w:r>
+    </w:p>
+    <w:p>
+      <w:pPr>
+        <w:numPr>
+          <w:ilvl w:val="0"/>
+          <w:numId w:val="40"/>
+        </w:numPr>
+        <w:rPr>
+          <w:rFonts w:ascii="Segoe UI Emoji" w:hAnsi="Segoe UI Emoji"/>
+        </w:rPr>
+      </w:pPr>
+      <w:r>
+        <w:rPr>
+          <w:rFonts w:ascii="Segoe UI Emoji" w:hAnsi="Segoe UI Emoji"/>
+        </w:rPr>
+        <w:t>Monitoring configurations tracked via DVC + Git</w:t>
+      </w:r>
+    </w:p>
+    <w:p>
+      <w:pPr>
+        <w:numPr>
+          <w:ilvl w:val="0"/>
+          <w:numId w:val="40"/>
+        </w:numPr>
+        <w:rPr>
+          <w:rFonts w:ascii="Segoe UI Emoji" w:hAnsi="Segoe UI Emoji"/>
+        </w:rPr>
+      </w:pPr>
+      <w:r>
+        <w:rPr>
+          <w:rFonts w:ascii="Segoe UI Emoji" w:hAnsi="Segoe UI Emoji"/>
+        </w:rPr>
+        <w:t>Alert thresholds versioned for reproducibility</w:t>
+      </w:r>
+    </w:p>
+    <w:p>
+      <w:pPr>
+        <w:numPr>
+          <w:ilvl w:val="0"/>
+          <w:numId w:val="40"/>
+        </w:numPr>
+        <w:rPr>
+          <w:rFonts w:ascii="Segoe UI Emoji" w:hAnsi="Segoe UI Emoji"/>
+        </w:rPr>
+      </w:pPr>
+      <w:r>
+        <w:rPr>
+          <w:rFonts w:ascii="Segoe UI Emoji" w:hAnsi="Segoe UI Emoji"/>
+        </w:rPr>
+        <w:t>Historical monitoring data archived with model versions</w:t>
+      </w:r>
+    </w:p>
+    <w:p>
+      <w:pPr>
+        <w:rPr>
+          <w:rFonts w:ascii="Segoe UI Emoji" w:hAnsi="Segoe UI Emoji"/>
+        </w:rPr>
+      </w:pPr>
+      <w:r>
+        <w:rPr>
+          <w:rFonts w:ascii="Segoe UI Emoji" w:hAnsi="Segoe UI Emoji"/>
+          <w:b/>
+          <w:bCs/>
+        </w:rPr>
+        <w:t>Model Registry</w:t>
+      </w:r>
+    </w:p>
+    <w:p>
+      <w:pPr>
+        <w:numPr>
+          <w:ilvl w:val="0"/>
+          <w:numId w:val="41"/>
+        </w:numPr>
+        <w:rPr>
+          <w:rFonts w:ascii="Segoe UI Emoji" w:hAnsi="Segoe UI Emoji"/>
+        </w:rPr>
+      </w:pPr>
+      <w:r>
+        <w:rPr>
+          <w:rFonts w:ascii="Segoe UI Emoji" w:hAnsi="Segoe UI Emoji"/>
+        </w:rPr>
+        <w:t>Production model performance continuously logged in MLflow</w:t>
+      </w:r>
+    </w:p>
+    <w:p>
+      <w:pPr>
+        <w:numPr>
+          <w:ilvl w:val="0"/>
+          <w:numId w:val="41"/>
+        </w:numPr>
+        <w:rPr>
+          <w:rFonts w:ascii="Segoe UI Emoji" w:hAnsi="Segoe UI Emoji"/>
+        </w:rPr>
+      </w:pPr>
+      <w:r>
+        <w:rPr>
+          <w:rFonts w:ascii="Segoe UI Emoji" w:hAnsi="Segoe UI Emoji"/>
+        </w:rPr>
+        <w:t>Staging models benchmarked against production baseline</w:t>
+      </w:r>
+    </w:p>
+    <w:p>
+      <w:pPr>
+        <w:numPr>
+          <w:ilvl w:val="0"/>
+          <w:numId w:val="41"/>
+        </w:numPr>
+        <w:rPr>
+          <w:rFonts w:ascii="Segoe UI Emoji" w:hAnsi="Segoe UI Emoji"/>
+        </w:rPr>
+      </w:pPr>
+      <w:r>
+        <w:rPr>
+          <w:rFonts w:ascii="Segoe UI Emoji" w:hAnsi="Segoe UI Emoji"/>
+        </w:rPr>
+        <w:t>Automatic version promotion upon sustained performance</w:t>
+      </w:r>
+    </w:p>
+    <w:p>
+      <w:pPr>
+        <w:rPr>
+          <w:rFonts w:ascii="Segoe UI Emoji" w:hAnsi="Segoe UI Emoji"/>
+        </w:rPr>
+      </w:pPr>
+      <w:r>
+        <w:rPr>
+          <w:rFonts w:ascii="Segoe UI Emoji" w:hAnsi="Segoe UI Emoji"/>
+          <w:b/>
+          <w:bCs/>
+        </w:rPr>
+        <w:t>Automated Response</w:t>
+      </w:r>
+    </w:p>
+    <w:p>
+      <w:pPr>
+        <w:numPr>
+          <w:ilvl w:val="0"/>
+          <w:numId w:val="42"/>
+        </w:numPr>
+        <w:rPr>
+          <w:rFonts w:ascii="Segoe UI Emoji" w:hAnsi="Segoe UI Emoji"/>
+        </w:rPr>
+      </w:pPr>
+      <w:r>
+        <w:rPr>
+          <w:rFonts w:ascii="Segoe UI Emoji" w:hAnsi="Segoe UI Emoji"/>
+        </w:rPr>
+        <w:t>Monitoring metrics feed retraining decision logic</w:t>
+      </w:r>
+    </w:p>
+    <w:p>
+      <w:pPr>
+        <w:numPr>
+          <w:ilvl w:val="0"/>
+          <w:numId w:val="42"/>
+        </w:numPr>
+        <w:rPr>
+          <w:rFonts w:ascii="Segoe UI Emoji" w:hAnsi="Segoe UI Emoji"/>
+        </w:rPr>
+      </w:pPr>
+      <w:r>
+        <w:rPr>
+          <w:rFonts w:ascii="Segoe UI Emoji" w:hAnsi="Segoe UI Emoji"/>
+        </w:rPr>
+        <w:t>Poor performance triggers automated experiment runs</w:t>
+      </w:r>
+    </w:p>
+    <w:p>
+      <w:pPr>
+        <w:numPr>
+          <w:ilvl w:val="0"/>
+          <w:numId w:val="42"/>
+        </w:numPr>
+        <w:rPr>
+          <w:rFonts w:ascii="Segoe UI Emoji" w:hAnsi="Segoe UI Emoji"/>
+        </w:rPr>
+      </w:pPr>
+      <w:r>
+        <w:rPr>
+          <w:rFonts w:ascii="Segoe UI Emoji" w:hAnsi="Segoe UI Emoji"/>
+        </w:rPr>
+        <w:t>Champion-challenger framework validates before promotion</w:t>
+      </w:r>
+    </w:p>
+    <w:p>
+      <w:pPr>
+        <w:rPr>
+          <w:rFonts w:ascii="Segoe UI Emoji" w:hAnsi="Segoe UI Emoji"/>
+          <w:b/>
+          <w:bCs/>
+        </w:rPr>
+      </w:pPr>
+      <w:r>
+        <w:rPr>
+          <w:rFonts w:ascii="Segoe UI Emoji" w:hAnsi="Segoe UI Emoji"/>
+          <w:b/>
+          <w:bCs/>
+        </w:rPr>
+        <w:t>Business Impact</w:t>
+      </w:r>
+    </w:p>
+    <w:p>
+      <w:pPr>
+        <w:rPr>
+          <w:rFonts w:ascii="Segoe UI Emoji" w:hAnsi="Segoe UI Emoji"/>
+        </w:rPr>
+      </w:pPr>
+      <w:r>
+        <w:rPr>
+          <w:rFonts w:ascii="Segoe UI Emoji" w:hAnsi="Segoe UI Emoji"/>
+          <w:b/>
+          <w:bCs/>
+        </w:rPr>
+        <w:t>Risk Mitigation</w:t>
+      </w:r>
+    </w:p>
+    <w:p>
+      <w:pPr>
+        <w:numPr>
+          <w:ilvl w:val="0"/>
+          <w:numId w:val="43"/>
+        </w:numPr>
+        <w:rPr>
+          <w:rFonts w:ascii="Segoe UI Emoji" w:hAnsi="Segoe UI Emoji"/>
+        </w:rPr>
+      </w:pPr>
+      <w:r>
+        <w:rPr>
+          <w:rFonts w:ascii="Segoe UI Emoji" w:hAnsi="Segoe UI Emoji"/>
+        </w:rPr>
+        <w:t>Early detection prevents cascading inventory errors</w:t>
+      </w:r>
+    </w:p>
+    <w:p>
+      <w:pPr>
+        <w:numPr>
+          <w:ilvl w:val="0"/>
+          <w:numId w:val="43"/>
+        </w:numPr>
+        <w:rPr>
+          <w:rFonts w:ascii="Segoe UI Emoji" w:hAnsi="Segoe UI Emoji"/>
+        </w:rPr>
+      </w:pPr>
+      <w:r>
+        <w:rPr>
+          <w:rFonts w:ascii="Segoe UI Emoji" w:hAnsi="Segoe UI Emoji"/>
+        </w:rPr>
+        <w:t>Proactive alerts eliminate manual monitoring overhead</w:t>
+      </w:r>
+    </w:p>
+    <w:p>
+      <w:pPr>
+        <w:numPr>
+          <w:ilvl w:val="0"/>
+          <w:numId w:val="43"/>
+        </w:numPr>
+        <w:rPr>
+          <w:rFonts w:ascii="Segoe UI Emoji" w:hAnsi="Segoe UI Emoji"/>
+        </w:rPr>
+      </w:pPr>
+      <w:r>
+        <w:rPr>
+          <w:rFonts w:ascii="Segoe UI Emoji" w:hAnsi="Segoe UI Emoji"/>
+        </w:rPr>
+        <w:t>Projected 40% reduction in stockout events</w:t>
+      </w:r>
+    </w:p>
+    <w:p>
+      <w:pPr>
+        <w:rPr>
+          <w:rFonts w:ascii="Segoe UI Emoji" w:hAnsi="Segoe UI Emoji"/>
+        </w:rPr>
+      </w:pPr>
+      <w:r>
+        <w:rPr>
+          <w:rFonts w:ascii="Segoe UI Emoji" w:hAnsi="Segoe UI Emoji"/>
+          <w:b/>
+          <w:bCs/>
+        </w:rPr>
+        <w:lastRenderedPageBreak/>
+        <w:t>Cost Optimization</w:t>
+      </w:r>
+    </w:p>
+    <w:p>
+      <w:pPr>
+        <w:numPr>
+          <w:ilvl w:val="0"/>
+          <w:numId w:val="44"/>
+        </w:numPr>
+        <w:rPr>
+          <w:rFonts w:ascii="Segoe UI Emoji" w:hAnsi="Segoe UI Emoji"/>
+        </w:rPr>
+      </w:pPr>
+      <w:r>
+        <w:rPr>
+          <w:rFonts w:ascii="Segoe UI Emoji" w:hAnsi="Segoe UI Emoji"/>
+        </w:rPr>
+        <w:t>Real-time accuracy enables dynamic safety stock adjustments</w:t>
+      </w:r>
+    </w:p>
+    <w:p>
+      <w:pPr>
+        <w:numPr>
+          <w:ilvl w:val="0"/>
+          <w:numId w:val="44"/>
+        </w:numPr>
+        <w:rPr>
+          <w:rFonts w:ascii="Segoe UI Emoji" w:hAnsi="Segoe UI Emoji"/>
+        </w:rPr>
+      </w:pPr>
+      <w:r>
+        <w:rPr>
+          <w:rFonts w:ascii="Segoe UI Emoji" w:hAnsi="Segoe UI Emoji"/>
+        </w:rPr>
+        <w:t>Estimated 15-20% reduction in buffer inventory costs</w:t>
+      </w:r>
+    </w:p>
+    <w:p>
+      <w:pPr>
+        <w:numPr>
+          <w:ilvl w:val="0"/>
+          <w:numId w:val="44"/>
+        </w:numPr>
+        <w:rPr>
+          <w:rFonts w:ascii="Segoe UI Emoji" w:hAnsi="Segoe UI Emoji"/>
+        </w:rPr>
+      </w:pPr>
+      <w:r>
+        <w:rPr>
+          <w:rFonts w:ascii="Segoe UI Emoji" w:hAnsi="Segoe UI Emoji"/>
+        </w:rPr>
+        <w:t>Minimized emergency replenishment expenses</w:t>
+      </w:r>
+    </w:p>
+    <w:p>
+      <w:pPr>
+        <w:rPr>
+          <w:rFonts w:ascii="Segoe UI Emoji" w:hAnsi="Segoe UI Emoji"/>
+        </w:rPr>
+      </w:pPr>
+      <w:r>
+        <w:rPr>
+          <w:rFonts w:ascii="Segoe UI Emoji" w:hAnsi="Segoe UI Emoji"/>
+          <w:b/>
+          <w:bCs/>
+        </w:rPr>
+        <w:t>Operational Excellence</w:t>
+      </w:r>
+    </w:p>
+    <w:p>
+      <w:pPr>
+        <w:numPr>
+          <w:ilvl w:val="0"/>
+          <w:numId w:val="45"/>
+        </w:numPr>
+        <w:rPr>
+          <w:rFonts w:ascii="Segoe UI Emoji" w:hAnsi="Segoe UI Emoji"/>
+        </w:rPr>
+      </w:pPr>
+      <w:r>
+        <w:rPr>
+          <w:rFonts w:ascii="Segoe UI Emoji" w:hAnsi="Segoe UI Emoji"/>
+        </w:rPr>
+        <w:t>Transparent model behavior builds stakeholder trust</w:t>
+      </w:r>
+    </w:p>
+    <w:p>
+      <w:pPr>
+        <w:numPr>
+          <w:ilvl w:val="0"/>
+          <w:numId w:val="45"/>
+        </w:numPr>
+        <w:rPr>
+          <w:rFonts w:ascii="Segoe UI Emoji" w:hAnsi="Segoe UI Emoji"/>
+        </w:rPr>
+      </w:pPr>
+      <w:r>
+        <w:rPr>
+          <w:rFonts w:ascii="Segoe UI Emoji" w:hAnsi="Segoe UI Emoji"/>
+        </w:rPr>
+        <w:t>Data-driven retraining optimizes resource allocation</w:t>
+      </w:r>
+    </w:p>
+    <w:p>
+      <w:pPr>
+        <w:numPr>
+          <w:ilvl w:val="0"/>
+          <w:numId w:val="45"/>
+        </w:numPr>
+        <w:rPr>
+          <w:rFonts w:ascii="Segoe UI Emoji" w:hAnsi="Segoe UI Emoji"/>
+        </w:rPr>
+      </w:pPr>
+      <w:r>
+        <w:rPr>
+          <w:rFonts w:ascii="Segoe UI Emoji" w:hAnsi="Segoe UI Emoji"/>
+        </w:rPr>
+        <w:t>Continuous improvement supported by objective metrics</w:t>
+      </w:r>
+    </w:p>
+    <w:p>
+      <w:pPr>
+        <w:rPr>
+          <w:rFonts w:ascii="Segoe UI Emoji" w:hAnsi="Segoe UI Emoji"/>
+          <w:b/>
+          <w:bCs/>
+        </w:rPr>
+      </w:pPr>
+      <w:r>
+        <w:rPr>
+          <w:rFonts w:ascii="Segoe UI Emoji" w:hAnsi="Segoe UI Emoji"/>
+          <w:b/>
+          <w:bCs/>
+        </w:rPr>
         <w:t>Strategic Recommendations</w:t>
       </w:r>
     </w:p>
@@ -2748,6 +4457,7 @@
           <w:b/>
           <w:bCs/>
         </w:rPr>
+        <w:lastRenderedPageBreak/>
         <w:t>Recommendation:</w:t>
       </w:r>
       <w:r>
@@ -2896,7 +4606,6 @@
           <w:sz w:val="24"/>
           <w:szCs w:val="24"/>
         </w:rPr>
-        <w:lastRenderedPageBreak/>
         <w:t xml:space="preserve">MLOps </w:t>
       </w:r>
     </w:p>
@@ -3103,6 +4812,7 @@
           <w:sz w:val="24"/>
           <w:szCs w:val="24"/>
         </w:rPr>
+        <w:lastRenderedPageBreak/>
         <w:t>3. Model Versioning and Registry</w:t>
       </w:r>
     </w:p>
@@ -3269,7 +4979,6 @@
         </w:numPr>
       </w:pPr>
       <w:r>
-        <w:lastRenderedPageBreak/>
         <w:t>Promotion through Model Registry stages</w:t>
       </w:r>
       <w:r>
@@ -3366,7 +5075,7 @@
       </w:pPr>
       <w:r>
         <w:pict w14:anchorId="69A3422D">
-          <v:rect id="_x0000_i1029" style="width:468pt;height:1.2pt" o:hralign="center" o:hrstd="t" o:hr="t" fillcolor="#a0a0a0" stroked="f"/>
+          <v:rect id="_x0000_i1028" style="width:468pt;height:1.2pt" o:hralign="center" o:hrstd="t" o:hr="t" fillcolor="#a0a0a0" stroked="f"/>
         </w:pict>
       </w:r>
     </w:p>
@@ -3448,6 +5157,7 @@
           <w:b/>
           <w:bCs/>
         </w:rPr>
+        <w:lastRenderedPageBreak/>
         <w:t>Business Impact</w:t>
       </w:r>
     </w:p>
@@ -3553,7 +5263,7 @@
 <w:numbering xmlns:wpc="http://schemas.microsoft.com/office/word/2010/wordprocessingCanvas" xmlns:cx="http://schemas.microsoft.com/office/drawing/2014/chartex" xmlns:cx1="http://schemas.microsoft.com/office/drawing/2015/9/8/chartex" xmlns:cx2="http://schemas.microsoft.com/office/drawing/2015/10/21/chartex" xmlns:cx3="http://schemas.microsoft.com/office/drawing/2016/5/9/chartex" xmlns:cx4="http://schemas.microsoft.com/office/drawing/2016/5/10/chartex" xmlns:cx5="http://schemas.microsoft.com/office/drawing/2016/5/11/chartex" xmlns:cx6="http://schemas.microsoft.com/office/drawing/2016/5/12/chartex" xmlns:cx7="http://schemas.microsoft.com/office/drawing/2016/5/13/chartex" xmlns:cx8="http://schemas.microsoft.com/office/drawing/2016/5/14/chartex" xmlns:mc="http://schemas.openxmlformats.org/markup-compatibility/2006" xmlns:aink="http://schemas.microsoft.com/office/drawing/2016/ink" xmlns:am3d="http://schemas.microsoft.com/office/drawing/2017/model3d" xmlns:o="urn:schemas-microsoft-com:office:office" xmlns:oel="http://schemas.microsoft.com/office/2019/extlst" xmlns:r="http://schemas.openxmlformats.org/officeDocument/2006/relationships" xmlns:m="http://schemas.openxmlformats.org/officeDocument/2006/math" xmlns:v="urn:schemas-microsoft-com:vml" xmlns:wp14="http://schemas.microsoft.com/office/word/2010/wordprocessingDrawing" xmlns:wp="http://schemas.openxmlformats.org/drawingml/2006/wordprocessingDrawing" xmlns:w10="urn:schemas-microsoft-com:office:word" xmlns:w="http://schemas.openxmlformats.org/wordprocessingml/2006/main" xmlns:w14="http://schemas.microsoft.com/office/word/2010/wordml" xmlns:w15="http://schemas.microsoft.com/office/word/2012/wordml" xmlns:w16cex="http://schemas.microsoft.com/office/word/2018/wordml/cex" xmlns:w16cid="http://schemas.microsoft.com/office/word/2016/wordml/cid" xmlns:w16="http://schemas.microsoft.com/office/word/2018/wordml" xmlns:w16du="http://schemas.microsoft.com/office/word/2023/wordml/word16du" xmlns:w16sdtdh="http://schemas.microsoft.com/office/word/2020/wordml/sdtdatahash" xmlns:w16sdtfl="http://schemas.microsoft.com/office/word/2024/wordml/sdtformatlock" xmlns:w16se="http://schemas.microsoft.com/office/word/2015/wordml/symex" xmlns:wpg="http://schemas.microsoft.com/office/word/2010/wordprocessingGroup" xmlns:wpi="http://schemas.microsoft.com/office/word/2010/wordprocessingInk" xmlns:wne="http://schemas.microsoft.com/office/word/2006/wordml" xmlns:wps="http://schemas.microsoft.com/office/word/2010/wordprocessingShape" mc:Ignorable="w14 w15 w16se w16cid w16 w16cex w16sdtdh w16sdtfl w16du wp14">
   <w:numPicBullet w:numPicBulletId="0">
     <w:pict>
-      <v:rect id="_x0000_i1031" style="width:0;height:1.5pt" o:hralign="center" o:bullet="t" o:hrstd="t" o:hr="t" fillcolor="#a0a0a0" stroked="f"/>
+      <v:rect id="_x0000_i1042" style="width:0;height:1.5pt" o:hralign="center" o:bullet="t" o:hrstd="t" o:hr="t" fillcolor="#a0a0a0" stroked="f"/>
     </w:pict>
   </w:numPicBullet>
   <w:abstractNum w:abstractNumId="0" w15:restartNumberingAfterBreak="0">
@@ -3698,6 +5408,453 @@
     </w:lvl>
   </w:abstractNum>
   <w:abstractNum w:abstractNumId="1" w15:restartNumberingAfterBreak="0">
+    <w:nsid w:val="06C31F34"/>
+    <w:multiLevelType w:val="multilevel"/>
+    <w:tmpl w:val="790E8FF6"/>
+    <w:lvl w:ilvl="0">
+      <w:start w:val="1"/>
+      <w:numFmt w:val="bullet"/>
+      <w:lvlText w:val=""/>
+      <w:lvlJc w:val="left"/>
+      <w:pPr>
+        <w:tabs>
+          <w:tab w:val="num" w:pos="720"/>
+        </w:tabs>
+        <w:ind w:left="720" w:hanging="360"/>
+      </w:pPr>
+      <w:rPr>
+        <w:rFonts w:ascii="Symbol" w:hAnsi="Symbol" w:hint="default"/>
+        <w:sz w:val="20"/>
+      </w:rPr>
+    </w:lvl>
+    <w:lvl w:ilvl="1" w:tentative="1">
+      <w:start w:val="1"/>
+      <w:numFmt w:val="bullet"/>
+      <w:lvlText w:val="o"/>
+      <w:lvlJc w:val="left"/>
+      <w:pPr>
+        <w:tabs>
+          <w:tab w:val="num" w:pos="1440"/>
+        </w:tabs>
+        <w:ind w:left="1440" w:hanging="360"/>
+      </w:pPr>
+      <w:rPr>
+        <w:rFonts w:ascii="Courier New" w:hAnsi="Courier New" w:hint="default"/>
+        <w:sz w:val="20"/>
+      </w:rPr>
+    </w:lvl>
+    <w:lvl w:ilvl="2" w:tentative="1">
+      <w:start w:val="1"/>
+      <w:numFmt w:val="bullet"/>
+      <w:lvlText w:val=""/>
+      <w:lvlJc w:val="left"/>
+      <w:pPr>
+        <w:tabs>
+          <w:tab w:val="num" w:pos="2160"/>
+        </w:tabs>
+        <w:ind w:left="2160" w:hanging="360"/>
+      </w:pPr>
+      <w:rPr>
+        <w:rFonts w:ascii="Wingdings" w:hAnsi="Wingdings" w:hint="default"/>
+        <w:sz w:val="20"/>
+      </w:rPr>
+    </w:lvl>
+    <w:lvl w:ilvl="3" w:tentative="1">
+      <w:start w:val="1"/>
+      <w:numFmt w:val="bullet"/>
+      <w:lvlText w:val=""/>
+      <w:lvlJc w:val="left"/>
+      <w:pPr>
+        <w:tabs>
+          <w:tab w:val="num" w:pos="2880"/>
+        </w:tabs>
+        <w:ind w:left="2880" w:hanging="360"/>
+      </w:pPr>
+      <w:rPr>
+        <w:rFonts w:ascii="Wingdings" w:hAnsi="Wingdings" w:hint="default"/>
+        <w:sz w:val="20"/>
+      </w:rPr>
+    </w:lvl>
+    <w:lvl w:ilvl="4" w:tentative="1">
+      <w:start w:val="1"/>
+      <w:numFmt w:val="bullet"/>
+      <w:lvlText w:val=""/>
+      <w:lvlJc w:val="left"/>
+      <w:pPr>
+        <w:tabs>
+          <w:tab w:val="num" w:pos="3600"/>
+        </w:tabs>
+        <w:ind w:left="3600" w:hanging="360"/>
+      </w:pPr>
+      <w:rPr>
+        <w:rFonts w:ascii="Wingdings" w:hAnsi="Wingdings" w:hint="default"/>
+        <w:sz w:val="20"/>
+      </w:rPr>
+    </w:lvl>
+    <w:lvl w:ilvl="5" w:tentative="1">
+      <w:start w:val="1"/>
+      <w:numFmt w:val="bullet"/>
+      <w:lvlText w:val=""/>
+      <w:lvlJc w:val="left"/>
+      <w:pPr>
+        <w:tabs>
+          <w:tab w:val="num" w:pos="4320"/>
+        </w:tabs>
+        <w:ind w:left="4320" w:hanging="360"/>
+      </w:pPr>
+      <w:rPr>
+        <w:rFonts w:ascii="Wingdings" w:hAnsi="Wingdings" w:hint="default"/>
+        <w:sz w:val="20"/>
+      </w:rPr>
+    </w:lvl>
+    <w:lvl w:ilvl="6" w:tentative="1">
+      <w:start w:val="1"/>
+      <w:numFmt w:val="bullet"/>
+      <w:lvlText w:val=""/>
+      <w:lvlJc w:val="left"/>
+      <w:pPr>
+        <w:tabs>
+          <w:tab w:val="num" w:pos="5040"/>
+        </w:tabs>
+        <w:ind w:left="5040" w:hanging="360"/>
+      </w:pPr>
+      <w:rPr>
+        <w:rFonts w:ascii="Wingdings" w:hAnsi="Wingdings" w:hint="default"/>
+        <w:sz w:val="20"/>
+      </w:rPr>
+    </w:lvl>
+    <w:lvl w:ilvl="7" w:tentative="1">
+      <w:start w:val="1"/>
+      <w:numFmt w:val="bullet"/>
+      <w:lvlText w:val=""/>
+      <w:lvlJc w:val="left"/>
+      <w:pPr>
+        <w:tabs>
+          <w:tab w:val="num" w:pos="5760"/>
+        </w:tabs>
+        <w:ind w:left="5760" w:hanging="360"/>
+      </w:pPr>
+      <w:rPr>
+        <w:rFonts w:ascii="Wingdings" w:hAnsi="Wingdings" w:hint="default"/>
+        <w:sz w:val="20"/>
+      </w:rPr>
+    </w:lvl>
+    <w:lvl w:ilvl="8" w:tentative="1">
+      <w:start w:val="1"/>
+      <w:numFmt w:val="bullet"/>
+      <w:lvlText w:val=""/>
+      <w:lvlJc w:val="left"/>
+      <w:pPr>
+        <w:tabs>
+          <w:tab w:val="num" w:pos="6480"/>
+        </w:tabs>
+        <w:ind w:left="6480" w:hanging="360"/>
+      </w:pPr>
+      <w:rPr>
+        <w:rFonts w:ascii="Wingdings" w:hAnsi="Wingdings" w:hint="default"/>
+        <w:sz w:val="20"/>
+      </w:rPr>
+    </w:lvl>
+  </w:abstractNum>
+  <w:abstractNum w:abstractNumId="2" w15:restartNumberingAfterBreak="0">
+    <w:nsid w:val="07BC64F0"/>
+    <w:multiLevelType w:val="multilevel"/>
+    <w:tmpl w:val="3D4A8E06"/>
+    <w:lvl w:ilvl="0">
+      <w:start w:val="1"/>
+      <w:numFmt w:val="bullet"/>
+      <w:lvlText w:val=""/>
+      <w:lvlJc w:val="left"/>
+      <w:pPr>
+        <w:tabs>
+          <w:tab w:val="num" w:pos="720"/>
+        </w:tabs>
+        <w:ind w:left="720" w:hanging="360"/>
+      </w:pPr>
+      <w:rPr>
+        <w:rFonts w:ascii="Symbol" w:hAnsi="Symbol" w:hint="default"/>
+        <w:sz w:val="20"/>
+      </w:rPr>
+    </w:lvl>
+    <w:lvl w:ilvl="1" w:tentative="1">
+      <w:start w:val="1"/>
+      <w:numFmt w:val="bullet"/>
+      <w:lvlText w:val="o"/>
+      <w:lvlJc w:val="left"/>
+      <w:pPr>
+        <w:tabs>
+          <w:tab w:val="num" w:pos="1440"/>
+        </w:tabs>
+        <w:ind w:left="1440" w:hanging="360"/>
+      </w:pPr>
+      <w:rPr>
+        <w:rFonts w:ascii="Courier New" w:hAnsi="Courier New" w:hint="default"/>
+        <w:sz w:val="20"/>
+      </w:rPr>
+    </w:lvl>
+    <w:lvl w:ilvl="2" w:tentative="1">
+      <w:start w:val="1"/>
+      <w:numFmt w:val="bullet"/>
+      <w:lvlText w:val=""/>
+      <w:lvlJc w:val="left"/>
+      <w:pPr>
+        <w:tabs>
+          <w:tab w:val="num" w:pos="2160"/>
+        </w:tabs>
+        <w:ind w:left="2160" w:hanging="360"/>
+      </w:pPr>
+      <w:rPr>
+        <w:rFonts w:ascii="Wingdings" w:hAnsi="Wingdings" w:hint="default"/>
+        <w:sz w:val="20"/>
+      </w:rPr>
+    </w:lvl>
+    <w:lvl w:ilvl="3" w:tentative="1">
+      <w:start w:val="1"/>
+      <w:numFmt w:val="bullet"/>
+      <w:lvlText w:val=""/>
+      <w:lvlJc w:val="left"/>
+      <w:pPr>
+        <w:tabs>
+          <w:tab w:val="num" w:pos="2880"/>
+        </w:tabs>
+        <w:ind w:left="2880" w:hanging="360"/>
+      </w:pPr>
+      <w:rPr>
+        <w:rFonts w:ascii="Wingdings" w:hAnsi="Wingdings" w:hint="default"/>
+        <w:sz w:val="20"/>
+      </w:rPr>
+    </w:lvl>
+    <w:lvl w:ilvl="4" w:tentative="1">
+      <w:start w:val="1"/>
+      <w:numFmt w:val="bullet"/>
+      <w:lvlText w:val=""/>
+      <w:lvlJc w:val="left"/>
+      <w:pPr>
+        <w:tabs>
+          <w:tab w:val="num" w:pos="3600"/>
+        </w:tabs>
+        <w:ind w:left="3600" w:hanging="360"/>
+      </w:pPr>
+      <w:rPr>
+        <w:rFonts w:ascii="Wingdings" w:hAnsi="Wingdings" w:hint="default"/>
+        <w:sz w:val="20"/>
+      </w:rPr>
+    </w:lvl>
+    <w:lvl w:ilvl="5" w:tentative="1">
+      <w:start w:val="1"/>
+      <w:numFmt w:val="bullet"/>
+      <w:lvlText w:val=""/>
+      <w:lvlJc w:val="left"/>
+      <w:pPr>
+        <w:tabs>
+          <w:tab w:val="num" w:pos="4320"/>
+        </w:tabs>
+        <w:ind w:left="4320" w:hanging="360"/>
+      </w:pPr>
+      <w:rPr>
+        <w:rFonts w:ascii="Wingdings" w:hAnsi="Wingdings" w:hint="default"/>
+        <w:sz w:val="20"/>
+      </w:rPr>
+    </w:lvl>
+    <w:lvl w:ilvl="6" w:tentative="1">
+      <w:start w:val="1"/>
+      <w:numFmt w:val="bullet"/>
+      <w:lvlText w:val=""/>
+      <w:lvlJc w:val="left"/>
+      <w:pPr>
+        <w:tabs>
+          <w:tab w:val="num" w:pos="5040"/>
+        </w:tabs>
+        <w:ind w:left="5040" w:hanging="360"/>
+      </w:pPr>
+      <w:rPr>
+        <w:rFonts w:ascii="Wingdings" w:hAnsi="Wingdings" w:hint="default"/>
+        <w:sz w:val="20"/>
+      </w:rPr>
+    </w:lvl>
+    <w:lvl w:ilvl="7" w:tentative="1">
+      <w:start w:val="1"/>
+      <w:numFmt w:val="bullet"/>
+      <w:lvlText w:val=""/>
+      <w:lvlJc w:val="left"/>
+      <w:pPr>
+        <w:tabs>
+          <w:tab w:val="num" w:pos="5760"/>
+        </w:tabs>
+        <w:ind w:left="5760" w:hanging="360"/>
+      </w:pPr>
+      <w:rPr>
+        <w:rFonts w:ascii="Wingdings" w:hAnsi="Wingdings" w:hint="default"/>
+        <w:sz w:val="20"/>
+      </w:rPr>
+    </w:lvl>
+    <w:lvl w:ilvl="8" w:tentative="1">
+      <w:start w:val="1"/>
+      <w:numFmt w:val="bullet"/>
+      <w:lvlText w:val=""/>
+      <w:lvlJc w:val="left"/>
+      <w:pPr>
+        <w:tabs>
+          <w:tab w:val="num" w:pos="6480"/>
+        </w:tabs>
+        <w:ind w:left="6480" w:hanging="360"/>
+      </w:pPr>
+      <w:rPr>
+        <w:rFonts w:ascii="Wingdings" w:hAnsi="Wingdings" w:hint="default"/>
+        <w:sz w:val="20"/>
+      </w:rPr>
+    </w:lvl>
+  </w:abstractNum>
+  <w:abstractNum w:abstractNumId="3" w15:restartNumberingAfterBreak="0">
+    <w:nsid w:val="07DB0D1D"/>
+    <w:multiLevelType w:val="multilevel"/>
+    <w:tmpl w:val="8C1CB666"/>
+    <w:lvl w:ilvl="0">
+      <w:start w:val="1"/>
+      <w:numFmt w:val="bullet"/>
+      <w:lvlText w:val=""/>
+      <w:lvlJc w:val="left"/>
+      <w:pPr>
+        <w:tabs>
+          <w:tab w:val="num" w:pos="720"/>
+        </w:tabs>
+        <w:ind w:left="720" w:hanging="360"/>
+      </w:pPr>
+      <w:rPr>
+        <w:rFonts w:ascii="Symbol" w:hAnsi="Symbol" w:hint="default"/>
+        <w:sz w:val="20"/>
+      </w:rPr>
+    </w:lvl>
+    <w:lvl w:ilvl="1" w:tentative="1">
+      <w:start w:val="1"/>
+      <w:numFmt w:val="bullet"/>
+      <w:lvlText w:val="o"/>
+      <w:lvlJc w:val="left"/>
+      <w:pPr>
+        <w:tabs>
+          <w:tab w:val="num" w:pos="1440"/>
+        </w:tabs>
+        <w:ind w:left="1440" w:hanging="360"/>
+      </w:pPr>
+      <w:rPr>
+        <w:rFonts w:ascii="Courier New" w:hAnsi="Courier New" w:hint="default"/>
+        <w:sz w:val="20"/>
+      </w:rPr>
+    </w:lvl>
+    <w:lvl w:ilvl="2" w:tentative="1">
+      <w:start w:val="1"/>
+      <w:numFmt w:val="bullet"/>
+      <w:lvlText w:val=""/>
+      <w:lvlJc w:val="left"/>
+      <w:pPr>
+        <w:tabs>
+          <w:tab w:val="num" w:pos="2160"/>
+        </w:tabs>
+        <w:ind w:left="2160" w:hanging="360"/>
+      </w:pPr>
+      <w:rPr>
+        <w:rFonts w:ascii="Wingdings" w:hAnsi="Wingdings" w:hint="default"/>
+        <w:sz w:val="20"/>
+      </w:rPr>
+    </w:lvl>
+    <w:lvl w:ilvl="3" w:tentative="1">
+      <w:start w:val="1"/>
+      <w:numFmt w:val="bullet"/>
+      <w:lvlText w:val=""/>
+      <w:lvlJc w:val="left"/>
+      <w:pPr>
+        <w:tabs>
+          <w:tab w:val="num" w:pos="2880"/>
+        </w:tabs>
+        <w:ind w:left="2880" w:hanging="360"/>
+      </w:pPr>
+      <w:rPr>
+        <w:rFonts w:ascii="Wingdings" w:hAnsi="Wingdings" w:hint="default"/>
+        <w:sz w:val="20"/>
+      </w:rPr>
+    </w:lvl>
+    <w:lvl w:ilvl="4" w:tentative="1">
+      <w:start w:val="1"/>
+      <w:numFmt w:val="bullet"/>
+      <w:lvlText w:val=""/>
+      <w:lvlJc w:val="left"/>
+      <w:pPr>
+        <w:tabs>
+          <w:tab w:val="num" w:pos="3600"/>
+        </w:tabs>
+        <w:ind w:left="3600" w:hanging="360"/>
+      </w:pPr>
+      <w:rPr>
+        <w:rFonts w:ascii="Wingdings" w:hAnsi="Wingdings" w:hint="default"/>
+        <w:sz w:val="20"/>
+      </w:rPr>
+    </w:lvl>
+    <w:lvl w:ilvl="5" w:tentative="1">
+      <w:start w:val="1"/>
+      <w:numFmt w:val="bullet"/>
+      <w:lvlText w:val=""/>
+      <w:lvlJc w:val="left"/>
+      <w:pPr>
+        <w:tabs>
+          <w:tab w:val="num" w:pos="4320"/>
+        </w:tabs>
+        <w:ind w:left="4320" w:hanging="360"/>
+      </w:pPr>
+      <w:rPr>
+        <w:rFonts w:ascii="Wingdings" w:hAnsi="Wingdings" w:hint="default"/>
+        <w:sz w:val="20"/>
+      </w:rPr>
+    </w:lvl>
+    <w:lvl w:ilvl="6" w:tentative="1">
+      <w:start w:val="1"/>
+      <w:numFmt w:val="bullet"/>
+      <w:lvlText w:val=""/>
+      <w:lvlJc w:val="left"/>
+      <w:pPr>
+        <w:tabs>
+          <w:tab w:val="num" w:pos="5040"/>
+        </w:tabs>
+        <w:ind w:left="5040" w:hanging="360"/>
+      </w:pPr>
+      <w:rPr>
+        <w:rFonts w:ascii="Wingdings" w:hAnsi="Wingdings" w:hint="default"/>
+        <w:sz w:val="20"/>
+      </w:rPr>
+    </w:lvl>
+    <w:lvl w:ilvl="7" w:tentative="1">
+      <w:start w:val="1"/>
+      <w:numFmt w:val="bullet"/>
+      <w:lvlText w:val=""/>
+      <w:lvlJc w:val="left"/>
+      <w:pPr>
+        <w:tabs>
+          <w:tab w:val="num" w:pos="5760"/>
+        </w:tabs>
+        <w:ind w:left="5760" w:hanging="360"/>
+      </w:pPr>
+      <w:rPr>
+        <w:rFonts w:ascii="Wingdings" w:hAnsi="Wingdings" w:hint="default"/>
+        <w:sz w:val="20"/>
+      </w:rPr>
+    </w:lvl>
+    <w:lvl w:ilvl="8" w:tentative="1">
+      <w:start w:val="1"/>
+      <w:numFmt w:val="bullet"/>
+      <w:lvlText w:val=""/>
+      <w:lvlJc w:val="left"/>
+      <w:pPr>
+        <w:tabs>
+          <w:tab w:val="num" w:pos="6480"/>
+        </w:tabs>
+        <w:ind w:left="6480" w:hanging="360"/>
+      </w:pPr>
+      <w:rPr>
+        <w:rFonts w:ascii="Wingdings" w:hAnsi="Wingdings" w:hint="default"/>
+        <w:sz w:val="20"/>
+      </w:rPr>
+    </w:lvl>
+  </w:abstractNum>
+  <w:abstractNum w:abstractNumId="4" w15:restartNumberingAfterBreak="0">
     <w:nsid w:val="09BF0E84"/>
     <w:multiLevelType w:val="multilevel"/>
     <w:tmpl w:val="039E20D6"/>
@@ -3846,7 +6003,7 @@
       </w:rPr>
     </w:lvl>
   </w:abstractNum>
-  <w:abstractNum w:abstractNumId="2" w15:restartNumberingAfterBreak="0">
+  <w:abstractNum w:abstractNumId="5" w15:restartNumberingAfterBreak="0">
     <w:nsid w:val="0C0728D4"/>
     <w:multiLevelType w:val="multilevel"/>
     <w:tmpl w:val="09D81CDE"/>
@@ -3995,7 +6152,7 @@
       </w:rPr>
     </w:lvl>
   </w:abstractNum>
-  <w:abstractNum w:abstractNumId="3" w15:restartNumberingAfterBreak="0">
+  <w:abstractNum w:abstractNumId="6" w15:restartNumberingAfterBreak="0">
     <w:nsid w:val="0C1E1ECB"/>
     <w:multiLevelType w:val="multilevel"/>
     <w:tmpl w:val="151C3A86"/>
@@ -4144,7 +6301,7 @@
       </w:rPr>
     </w:lvl>
   </w:abstractNum>
-  <w:abstractNum w:abstractNumId="4" w15:restartNumberingAfterBreak="0">
+  <w:abstractNum w:abstractNumId="7" w15:restartNumberingAfterBreak="0">
     <w:nsid w:val="100A0A80"/>
     <w:multiLevelType w:val="multilevel"/>
     <w:tmpl w:val="24A2E82A"/>
@@ -4293,7 +6450,7 @@
       </w:rPr>
     </w:lvl>
   </w:abstractNum>
-  <w:abstractNum w:abstractNumId="5" w15:restartNumberingAfterBreak="0">
+  <w:abstractNum w:abstractNumId="8" w15:restartNumberingAfterBreak="0">
     <w:nsid w:val="13D222FF"/>
     <w:multiLevelType w:val="multilevel"/>
     <w:tmpl w:val="AB5C8358"/>
@@ -4442,7 +6599,7 @@
       </w:rPr>
     </w:lvl>
   </w:abstractNum>
-  <w:abstractNum w:abstractNumId="6" w15:restartNumberingAfterBreak="0">
+  <w:abstractNum w:abstractNumId="9" w15:restartNumberingAfterBreak="0">
     <w:nsid w:val="17B1141E"/>
     <w:multiLevelType w:val="multilevel"/>
     <w:tmpl w:val="0EF2A632"/>
@@ -4591,7 +6748,7 @@
       </w:rPr>
     </w:lvl>
   </w:abstractNum>
-  <w:abstractNum w:abstractNumId="7" w15:restartNumberingAfterBreak="0">
+  <w:abstractNum w:abstractNumId="10" w15:restartNumberingAfterBreak="0">
     <w:nsid w:val="1DD11492"/>
     <w:multiLevelType w:val="multilevel"/>
     <w:tmpl w:val="C09816F6"/>
@@ -4740,7 +6897,305 @@
       </w:rPr>
     </w:lvl>
   </w:abstractNum>
-  <w:abstractNum w:abstractNumId="8" w15:restartNumberingAfterBreak="0">
+  <w:abstractNum w:abstractNumId="11" w15:restartNumberingAfterBreak="0">
+    <w:nsid w:val="205C27AB"/>
+    <w:multiLevelType w:val="multilevel"/>
+    <w:tmpl w:val="FA72AC0A"/>
+    <w:lvl w:ilvl="0">
+      <w:start w:val="1"/>
+      <w:numFmt w:val="bullet"/>
+      <w:lvlText w:val=""/>
+      <w:lvlJc w:val="left"/>
+      <w:pPr>
+        <w:tabs>
+          <w:tab w:val="num" w:pos="720"/>
+        </w:tabs>
+        <w:ind w:left="720" w:hanging="360"/>
+      </w:pPr>
+      <w:rPr>
+        <w:rFonts w:ascii="Symbol" w:hAnsi="Symbol" w:hint="default"/>
+        <w:sz w:val="20"/>
+      </w:rPr>
+    </w:lvl>
+    <w:lvl w:ilvl="1" w:tentative="1">
+      <w:start w:val="1"/>
+      <w:numFmt w:val="bullet"/>
+      <w:lvlText w:val="o"/>
+      <w:lvlJc w:val="left"/>
+      <w:pPr>
+        <w:tabs>
+          <w:tab w:val="num" w:pos="1440"/>
+        </w:tabs>
+        <w:ind w:left="1440" w:hanging="360"/>
+      </w:pPr>
+      <w:rPr>
+        <w:rFonts w:ascii="Courier New" w:hAnsi="Courier New" w:hint="default"/>
+        <w:sz w:val="20"/>
+      </w:rPr>
+    </w:lvl>
+    <w:lvl w:ilvl="2" w:tentative="1">
+      <w:start w:val="1"/>
+      <w:numFmt w:val="bullet"/>
+      <w:lvlText w:val=""/>
+      <w:lvlJc w:val="left"/>
+      <w:pPr>
+        <w:tabs>
+          <w:tab w:val="num" w:pos="2160"/>
+        </w:tabs>
+        <w:ind w:left="2160" w:hanging="360"/>
+      </w:pPr>
+      <w:rPr>
+        <w:rFonts w:ascii="Wingdings" w:hAnsi="Wingdings" w:hint="default"/>
+        <w:sz w:val="20"/>
+      </w:rPr>
+    </w:lvl>
+    <w:lvl w:ilvl="3" w:tentative="1">
+      <w:start w:val="1"/>
+      <w:numFmt w:val="bullet"/>
+      <w:lvlText w:val=""/>
+      <w:lvlJc w:val="left"/>
+      <w:pPr>
+        <w:tabs>
+          <w:tab w:val="num" w:pos="2880"/>
+        </w:tabs>
+        <w:ind w:left="2880" w:hanging="360"/>
+      </w:pPr>
+      <w:rPr>
+        <w:rFonts w:ascii="Wingdings" w:hAnsi="Wingdings" w:hint="default"/>
+        <w:sz w:val="20"/>
+      </w:rPr>
+    </w:lvl>
+    <w:lvl w:ilvl="4" w:tentative="1">
+      <w:start w:val="1"/>
+      <w:numFmt w:val="bullet"/>
+      <w:lvlText w:val=""/>
+      <w:lvlJc w:val="left"/>
+      <w:pPr>
+        <w:tabs>
+          <w:tab w:val="num" w:pos="3600"/>
+        </w:tabs>
+        <w:ind w:left="3600" w:hanging="360"/>
+      </w:pPr>
+      <w:rPr>
+        <w:rFonts w:ascii="Wingdings" w:hAnsi="Wingdings" w:hint="default"/>
+        <w:sz w:val="20"/>
+      </w:rPr>
+    </w:lvl>
+    <w:lvl w:ilvl="5" w:tentative="1">
+      <w:start w:val="1"/>
+      <w:numFmt w:val="bullet"/>
+      <w:lvlText w:val=""/>
+      <w:lvlJc w:val="left"/>
+      <w:pPr>
+        <w:tabs>
+          <w:tab w:val="num" w:pos="4320"/>
+        </w:tabs>
+        <w:ind w:left="4320" w:hanging="360"/>
+      </w:pPr>
+      <w:rPr>
+        <w:rFonts w:ascii="Wingdings" w:hAnsi="Wingdings" w:hint="default"/>
+        <w:sz w:val="20"/>
+      </w:rPr>
+    </w:lvl>
+    <w:lvl w:ilvl="6" w:tentative="1">
+      <w:start w:val="1"/>
+      <w:numFmt w:val="bullet"/>
+      <w:lvlText w:val=""/>
+      <w:lvlJc w:val="left"/>
+      <w:pPr>
+        <w:tabs>
+          <w:tab w:val="num" w:pos="5040"/>
+        </w:tabs>
+        <w:ind w:left="5040" w:hanging="360"/>
+      </w:pPr>
+      <w:rPr>
+        <w:rFonts w:ascii="Wingdings" w:hAnsi="Wingdings" w:hint="default"/>
+        <w:sz w:val="20"/>
+      </w:rPr>
+    </w:lvl>
+    <w:lvl w:ilvl="7" w:tentative="1">
+      <w:start w:val="1"/>
+      <w:numFmt w:val="bullet"/>
+      <w:lvlText w:val=""/>
+      <w:lvlJc w:val="left"/>
+      <w:pPr>
+        <w:tabs>
+          <w:tab w:val="num" w:pos="5760"/>
+        </w:tabs>
+        <w:ind w:left="5760" w:hanging="360"/>
+      </w:pPr>
+      <w:rPr>
+        <w:rFonts w:ascii="Wingdings" w:hAnsi="Wingdings" w:hint="default"/>
+        <w:sz w:val="20"/>
+      </w:rPr>
+    </w:lvl>
+    <w:lvl w:ilvl="8" w:tentative="1">
+      <w:start w:val="1"/>
+      <w:numFmt w:val="bullet"/>
+      <w:lvlText w:val=""/>
+      <w:lvlJc w:val="left"/>
+      <w:pPr>
+        <w:tabs>
+          <w:tab w:val="num" w:pos="6480"/>
+        </w:tabs>
+        <w:ind w:left="6480" w:hanging="360"/>
+      </w:pPr>
+      <w:rPr>
+        <w:rFonts w:ascii="Wingdings" w:hAnsi="Wingdings" w:hint="default"/>
+        <w:sz w:val="20"/>
+      </w:rPr>
+    </w:lvl>
+  </w:abstractNum>
+  <w:abstractNum w:abstractNumId="12" w15:restartNumberingAfterBreak="0">
+    <w:nsid w:val="206750B3"/>
+    <w:multiLevelType w:val="multilevel"/>
+    <w:tmpl w:val="7058540E"/>
+    <w:lvl w:ilvl="0">
+      <w:start w:val="1"/>
+      <w:numFmt w:val="bullet"/>
+      <w:lvlText w:val=""/>
+      <w:lvlJc w:val="left"/>
+      <w:pPr>
+        <w:tabs>
+          <w:tab w:val="num" w:pos="720"/>
+        </w:tabs>
+        <w:ind w:left="720" w:hanging="360"/>
+      </w:pPr>
+      <w:rPr>
+        <w:rFonts w:ascii="Symbol" w:hAnsi="Symbol" w:hint="default"/>
+        <w:sz w:val="20"/>
+      </w:rPr>
+    </w:lvl>
+    <w:lvl w:ilvl="1" w:tentative="1">
+      <w:start w:val="1"/>
+      <w:numFmt w:val="bullet"/>
+      <w:lvlText w:val="o"/>
+      <w:lvlJc w:val="left"/>
+      <w:pPr>
+        <w:tabs>
+          <w:tab w:val="num" w:pos="1440"/>
+        </w:tabs>
+        <w:ind w:left="1440" w:hanging="360"/>
+      </w:pPr>
+      <w:rPr>
+        <w:rFonts w:ascii="Courier New" w:hAnsi="Courier New" w:hint="default"/>
+        <w:sz w:val="20"/>
+      </w:rPr>
+    </w:lvl>
+    <w:lvl w:ilvl="2" w:tentative="1">
+      <w:start w:val="1"/>
+      <w:numFmt w:val="bullet"/>
+      <w:lvlText w:val=""/>
+      <w:lvlJc w:val="left"/>
+      <w:pPr>
+        <w:tabs>
+          <w:tab w:val="num" w:pos="2160"/>
+        </w:tabs>
+        <w:ind w:left="2160" w:hanging="360"/>
+      </w:pPr>
+      <w:rPr>
+        <w:rFonts w:ascii="Wingdings" w:hAnsi="Wingdings" w:hint="default"/>
+        <w:sz w:val="20"/>
+      </w:rPr>
+    </w:lvl>
+    <w:lvl w:ilvl="3" w:tentative="1">
+      <w:start w:val="1"/>
+      <w:numFmt w:val="bullet"/>
+      <w:lvlText w:val=""/>
+      <w:lvlJc w:val="left"/>
+      <w:pPr>
+        <w:tabs>
+          <w:tab w:val="num" w:pos="2880"/>
+        </w:tabs>
+        <w:ind w:left="2880" w:hanging="360"/>
+      </w:pPr>
+      <w:rPr>
+        <w:rFonts w:ascii="Wingdings" w:hAnsi="Wingdings" w:hint="default"/>
+        <w:sz w:val="20"/>
+      </w:rPr>
+    </w:lvl>
+    <w:lvl w:ilvl="4" w:tentative="1">
+      <w:start w:val="1"/>
+      <w:numFmt w:val="bullet"/>
+      <w:lvlText w:val=""/>
+      <w:lvlJc w:val="left"/>
+      <w:pPr>
+        <w:tabs>
+          <w:tab w:val="num" w:pos="3600"/>
+        </w:tabs>
+        <w:ind w:left="3600" w:hanging="360"/>
+      </w:pPr>
+      <w:rPr>
+        <w:rFonts w:ascii="Wingdings" w:hAnsi="Wingdings" w:hint="default"/>
+        <w:sz w:val="20"/>
+      </w:rPr>
+    </w:lvl>
+    <w:lvl w:ilvl="5" w:tentative="1">
+      <w:start w:val="1"/>
+      <w:numFmt w:val="bullet"/>
+      <w:lvlText w:val=""/>
+      <w:lvlJc w:val="left"/>
+      <w:pPr>
+        <w:tabs>
+          <w:tab w:val="num" w:pos="4320"/>
+        </w:tabs>
+        <w:ind w:left="4320" w:hanging="360"/>
+      </w:pPr>
+      <w:rPr>
+        <w:rFonts w:ascii="Wingdings" w:hAnsi="Wingdings" w:hint="default"/>
+        <w:sz w:val="20"/>
+      </w:rPr>
+    </w:lvl>
+    <w:lvl w:ilvl="6" w:tentative="1">
+      <w:start w:val="1"/>
+      <w:numFmt w:val="bullet"/>
+      <w:lvlText w:val=""/>
+      <w:lvlJc w:val="left"/>
+      <w:pPr>
+        <w:tabs>
+          <w:tab w:val="num" w:pos="5040"/>
+        </w:tabs>
+        <w:ind w:left="5040" w:hanging="360"/>
+      </w:pPr>
+      <w:rPr>
+        <w:rFonts w:ascii="Wingdings" w:hAnsi="Wingdings" w:hint="default"/>
+        <w:sz w:val="20"/>
+      </w:rPr>
+    </w:lvl>
+    <w:lvl w:ilvl="7" w:tentative="1">
+      <w:start w:val="1"/>
+      <w:numFmt w:val="bullet"/>
+      <w:lvlText w:val=""/>
+      <w:lvlJc w:val="left"/>
+      <w:pPr>
+        <w:tabs>
+          <w:tab w:val="num" w:pos="5760"/>
+        </w:tabs>
+        <w:ind w:left="5760" w:hanging="360"/>
+      </w:pPr>
+      <w:rPr>
+        <w:rFonts w:ascii="Wingdings" w:hAnsi="Wingdings" w:hint="default"/>
+        <w:sz w:val="20"/>
+      </w:rPr>
+    </w:lvl>
+    <w:lvl w:ilvl="8" w:tentative="1">
+      <w:start w:val="1"/>
+      <w:numFmt w:val="bullet"/>
+      <w:lvlText w:val=""/>
+      <w:lvlJc w:val="left"/>
+      <w:pPr>
+        <w:tabs>
+          <w:tab w:val="num" w:pos="6480"/>
+        </w:tabs>
+        <w:ind w:left="6480" w:hanging="360"/>
+      </w:pPr>
+      <w:rPr>
+        <w:rFonts w:ascii="Wingdings" w:hAnsi="Wingdings" w:hint="default"/>
+        <w:sz w:val="20"/>
+      </w:rPr>
+    </w:lvl>
+  </w:abstractNum>
+  <w:abstractNum w:abstractNumId="13" w15:restartNumberingAfterBreak="0">
     <w:nsid w:val="23FC4366"/>
     <w:multiLevelType w:val="multilevel"/>
     <w:tmpl w:val="CA5CCED2"/>
@@ -4889,7 +7344,7 @@
       </w:rPr>
     </w:lvl>
   </w:abstractNum>
-  <w:abstractNum w:abstractNumId="9" w15:restartNumberingAfterBreak="0">
+  <w:abstractNum w:abstractNumId="14" w15:restartNumberingAfterBreak="0">
     <w:nsid w:val="258B7E1C"/>
     <w:multiLevelType w:val="multilevel"/>
     <w:tmpl w:val="7D2C804A"/>
@@ -5038,7 +7493,156 @@
       </w:rPr>
     </w:lvl>
   </w:abstractNum>
-  <w:abstractNum w:abstractNumId="10" w15:restartNumberingAfterBreak="0">
+  <w:abstractNum w:abstractNumId="15" w15:restartNumberingAfterBreak="0">
+    <w:nsid w:val="2941691C"/>
+    <w:multiLevelType w:val="multilevel"/>
+    <w:tmpl w:val="413E77CA"/>
+    <w:lvl w:ilvl="0">
+      <w:start w:val="1"/>
+      <w:numFmt w:val="bullet"/>
+      <w:lvlText w:val=""/>
+      <w:lvlJc w:val="left"/>
+      <w:pPr>
+        <w:tabs>
+          <w:tab w:val="num" w:pos="720"/>
+        </w:tabs>
+        <w:ind w:left="720" w:hanging="360"/>
+      </w:pPr>
+      <w:rPr>
+        <w:rFonts w:ascii="Symbol" w:hAnsi="Symbol" w:hint="default"/>
+        <w:sz w:val="20"/>
+      </w:rPr>
+    </w:lvl>
+    <w:lvl w:ilvl="1" w:tentative="1">
+      <w:start w:val="1"/>
+      <w:numFmt w:val="bullet"/>
+      <w:lvlText w:val="o"/>
+      <w:lvlJc w:val="left"/>
+      <w:pPr>
+        <w:tabs>
+          <w:tab w:val="num" w:pos="1440"/>
+        </w:tabs>
+        <w:ind w:left="1440" w:hanging="360"/>
+      </w:pPr>
+      <w:rPr>
+        <w:rFonts w:ascii="Courier New" w:hAnsi="Courier New" w:hint="default"/>
+        <w:sz w:val="20"/>
+      </w:rPr>
+    </w:lvl>
+    <w:lvl w:ilvl="2" w:tentative="1">
+      <w:start w:val="1"/>
+      <w:numFmt w:val="bullet"/>
+      <w:lvlText w:val=""/>
+      <w:lvlJc w:val="left"/>
+      <w:pPr>
+        <w:tabs>
+          <w:tab w:val="num" w:pos="2160"/>
+        </w:tabs>
+        <w:ind w:left="2160" w:hanging="360"/>
+      </w:pPr>
+      <w:rPr>
+        <w:rFonts w:ascii="Wingdings" w:hAnsi="Wingdings" w:hint="default"/>
+        <w:sz w:val="20"/>
+      </w:rPr>
+    </w:lvl>
+    <w:lvl w:ilvl="3" w:tentative="1">
+      <w:start w:val="1"/>
+      <w:numFmt w:val="bullet"/>
+      <w:lvlText w:val=""/>
+      <w:lvlJc w:val="left"/>
+      <w:pPr>
+        <w:tabs>
+          <w:tab w:val="num" w:pos="2880"/>
+        </w:tabs>
+        <w:ind w:left="2880" w:hanging="360"/>
+      </w:pPr>
+      <w:rPr>
+        <w:rFonts w:ascii="Wingdings" w:hAnsi="Wingdings" w:hint="default"/>
+        <w:sz w:val="20"/>
+      </w:rPr>
+    </w:lvl>
+    <w:lvl w:ilvl="4" w:tentative="1">
+      <w:start w:val="1"/>
+      <w:numFmt w:val="bullet"/>
+      <w:lvlText w:val=""/>
+      <w:lvlJc w:val="left"/>
+      <w:pPr>
+        <w:tabs>
+          <w:tab w:val="num" w:pos="3600"/>
+        </w:tabs>
+        <w:ind w:left="3600" w:hanging="360"/>
+      </w:pPr>
+      <w:rPr>
+        <w:rFonts w:ascii="Wingdings" w:hAnsi="Wingdings" w:hint="default"/>
+        <w:sz w:val="20"/>
+      </w:rPr>
+    </w:lvl>
+    <w:lvl w:ilvl="5" w:tentative="1">
+      <w:start w:val="1"/>
+      <w:numFmt w:val="bullet"/>
+      <w:lvlText w:val=""/>
+      <w:lvlJc w:val="left"/>
+      <w:pPr>
+        <w:tabs>
+          <w:tab w:val="num" w:pos="4320"/>
+        </w:tabs>
+        <w:ind w:left="4320" w:hanging="360"/>
+      </w:pPr>
+      <w:rPr>
+        <w:rFonts w:ascii="Wingdings" w:hAnsi="Wingdings" w:hint="default"/>
+        <w:sz w:val="20"/>
+      </w:rPr>
+    </w:lvl>
+    <w:lvl w:ilvl="6" w:tentative="1">
+      <w:start w:val="1"/>
+      <w:numFmt w:val="bullet"/>
+      <w:lvlText w:val=""/>
+      <w:lvlJc w:val="left"/>
+      <w:pPr>
+        <w:tabs>
+          <w:tab w:val="num" w:pos="5040"/>
+        </w:tabs>
+        <w:ind w:left="5040" w:hanging="360"/>
+      </w:pPr>
+      <w:rPr>
+        <w:rFonts w:ascii="Wingdings" w:hAnsi="Wingdings" w:hint="default"/>
+        <w:sz w:val="20"/>
+      </w:rPr>
+    </w:lvl>
+    <w:lvl w:ilvl="7" w:tentative="1">
+      <w:start w:val="1"/>
+      <w:numFmt w:val="bullet"/>
+      <w:lvlText w:val=""/>
+      <w:lvlJc w:val="left"/>
+      <w:pPr>
+        <w:tabs>
+          <w:tab w:val="num" w:pos="5760"/>
+        </w:tabs>
+        <w:ind w:left="5760" w:hanging="360"/>
+      </w:pPr>
+      <w:rPr>
+        <w:rFonts w:ascii="Wingdings" w:hAnsi="Wingdings" w:hint="default"/>
+        <w:sz w:val="20"/>
+      </w:rPr>
+    </w:lvl>
+    <w:lvl w:ilvl="8" w:tentative="1">
+      <w:start w:val="1"/>
+      <w:numFmt w:val="bullet"/>
+      <w:lvlText w:val=""/>
+      <w:lvlJc w:val="left"/>
+      <w:pPr>
+        <w:tabs>
+          <w:tab w:val="num" w:pos="6480"/>
+        </w:tabs>
+        <w:ind w:left="6480" w:hanging="360"/>
+      </w:pPr>
+      <w:rPr>
+        <w:rFonts w:ascii="Wingdings" w:hAnsi="Wingdings" w:hint="default"/>
+        <w:sz w:val="20"/>
+      </w:rPr>
+    </w:lvl>
+  </w:abstractNum>
+  <w:abstractNum w:abstractNumId="16" w15:restartNumberingAfterBreak="0">
     <w:nsid w:val="29C52A03"/>
     <w:multiLevelType w:val="multilevel"/>
     <w:tmpl w:val="D13C708C"/>
@@ -5187,7 +7791,305 @@
       </w:rPr>
     </w:lvl>
   </w:abstractNum>
-  <w:abstractNum w:abstractNumId="11" w15:restartNumberingAfterBreak="0">
+  <w:abstractNum w:abstractNumId="17" w15:restartNumberingAfterBreak="0">
+    <w:nsid w:val="2A00757B"/>
+    <w:multiLevelType w:val="multilevel"/>
+    <w:tmpl w:val="66A64D98"/>
+    <w:lvl w:ilvl="0">
+      <w:start w:val="1"/>
+      <w:numFmt w:val="bullet"/>
+      <w:lvlText w:val=""/>
+      <w:lvlJc w:val="left"/>
+      <w:pPr>
+        <w:tabs>
+          <w:tab w:val="num" w:pos="720"/>
+        </w:tabs>
+        <w:ind w:left="720" w:hanging="360"/>
+      </w:pPr>
+      <w:rPr>
+        <w:rFonts w:ascii="Symbol" w:hAnsi="Symbol" w:hint="default"/>
+        <w:sz w:val="20"/>
+      </w:rPr>
+    </w:lvl>
+    <w:lvl w:ilvl="1" w:tentative="1">
+      <w:start w:val="1"/>
+      <w:numFmt w:val="bullet"/>
+      <w:lvlText w:val="o"/>
+      <w:lvlJc w:val="left"/>
+      <w:pPr>
+        <w:tabs>
+          <w:tab w:val="num" w:pos="1440"/>
+        </w:tabs>
+        <w:ind w:left="1440" w:hanging="360"/>
+      </w:pPr>
+      <w:rPr>
+        <w:rFonts w:ascii="Courier New" w:hAnsi="Courier New" w:hint="default"/>
+        <w:sz w:val="20"/>
+      </w:rPr>
+    </w:lvl>
+    <w:lvl w:ilvl="2" w:tentative="1">
+      <w:start w:val="1"/>
+      <w:numFmt w:val="bullet"/>
+      <w:lvlText w:val=""/>
+      <w:lvlJc w:val="left"/>
+      <w:pPr>
+        <w:tabs>
+          <w:tab w:val="num" w:pos="2160"/>
+        </w:tabs>
+        <w:ind w:left="2160" w:hanging="360"/>
+      </w:pPr>
+      <w:rPr>
+        <w:rFonts w:ascii="Wingdings" w:hAnsi="Wingdings" w:hint="default"/>
+        <w:sz w:val="20"/>
+      </w:rPr>
+    </w:lvl>
+    <w:lvl w:ilvl="3" w:tentative="1">
+      <w:start w:val="1"/>
+      <w:numFmt w:val="bullet"/>
+      <w:lvlText w:val=""/>
+      <w:lvlJc w:val="left"/>
+      <w:pPr>
+        <w:tabs>
+          <w:tab w:val="num" w:pos="2880"/>
+        </w:tabs>
+        <w:ind w:left="2880" w:hanging="360"/>
+      </w:pPr>
+      <w:rPr>
+        <w:rFonts w:ascii="Wingdings" w:hAnsi="Wingdings" w:hint="default"/>
+        <w:sz w:val="20"/>
+      </w:rPr>
+    </w:lvl>
+    <w:lvl w:ilvl="4" w:tentative="1">
+      <w:start w:val="1"/>
+      <w:numFmt w:val="bullet"/>
+      <w:lvlText w:val=""/>
+      <w:lvlJc w:val="left"/>
+      <w:pPr>
+        <w:tabs>
+          <w:tab w:val="num" w:pos="3600"/>
+        </w:tabs>
+        <w:ind w:left="3600" w:hanging="360"/>
+      </w:pPr>
+      <w:rPr>
+        <w:rFonts w:ascii="Wingdings" w:hAnsi="Wingdings" w:hint="default"/>
+        <w:sz w:val="20"/>
+      </w:rPr>
+    </w:lvl>
+    <w:lvl w:ilvl="5" w:tentative="1">
+      <w:start w:val="1"/>
+      <w:numFmt w:val="bullet"/>
+      <w:lvlText w:val=""/>
+      <w:lvlJc w:val="left"/>
+      <w:pPr>
+        <w:tabs>
+          <w:tab w:val="num" w:pos="4320"/>
+        </w:tabs>
+        <w:ind w:left="4320" w:hanging="360"/>
+      </w:pPr>
+      <w:rPr>
+        <w:rFonts w:ascii="Wingdings" w:hAnsi="Wingdings" w:hint="default"/>
+        <w:sz w:val="20"/>
+      </w:rPr>
+    </w:lvl>
+    <w:lvl w:ilvl="6" w:tentative="1">
+      <w:start w:val="1"/>
+      <w:numFmt w:val="bullet"/>
+      <w:lvlText w:val=""/>
+      <w:lvlJc w:val="left"/>
+      <w:pPr>
+        <w:tabs>
+          <w:tab w:val="num" w:pos="5040"/>
+        </w:tabs>
+        <w:ind w:left="5040" w:hanging="360"/>
+      </w:pPr>
+      <w:rPr>
+        <w:rFonts w:ascii="Wingdings" w:hAnsi="Wingdings" w:hint="default"/>
+        <w:sz w:val="20"/>
+      </w:rPr>
+    </w:lvl>
+    <w:lvl w:ilvl="7" w:tentative="1">
+      <w:start w:val="1"/>
+      <w:numFmt w:val="bullet"/>
+      <w:lvlText w:val=""/>
+      <w:lvlJc w:val="left"/>
+      <w:pPr>
+        <w:tabs>
+          <w:tab w:val="num" w:pos="5760"/>
+        </w:tabs>
+        <w:ind w:left="5760" w:hanging="360"/>
+      </w:pPr>
+      <w:rPr>
+        <w:rFonts w:ascii="Wingdings" w:hAnsi="Wingdings" w:hint="default"/>
+        <w:sz w:val="20"/>
+      </w:rPr>
+    </w:lvl>
+    <w:lvl w:ilvl="8" w:tentative="1">
+      <w:start w:val="1"/>
+      <w:numFmt w:val="bullet"/>
+      <w:lvlText w:val=""/>
+      <w:lvlJc w:val="left"/>
+      <w:pPr>
+        <w:tabs>
+          <w:tab w:val="num" w:pos="6480"/>
+        </w:tabs>
+        <w:ind w:left="6480" w:hanging="360"/>
+      </w:pPr>
+      <w:rPr>
+        <w:rFonts w:ascii="Wingdings" w:hAnsi="Wingdings" w:hint="default"/>
+        <w:sz w:val="20"/>
+      </w:rPr>
+    </w:lvl>
+  </w:abstractNum>
+  <w:abstractNum w:abstractNumId="18" w15:restartNumberingAfterBreak="0">
+    <w:nsid w:val="2B6E6719"/>
+    <w:multiLevelType w:val="multilevel"/>
+    <w:tmpl w:val="E43C6664"/>
+    <w:lvl w:ilvl="0">
+      <w:start w:val="1"/>
+      <w:numFmt w:val="bullet"/>
+      <w:lvlText w:val=""/>
+      <w:lvlJc w:val="left"/>
+      <w:pPr>
+        <w:tabs>
+          <w:tab w:val="num" w:pos="720"/>
+        </w:tabs>
+        <w:ind w:left="720" w:hanging="360"/>
+      </w:pPr>
+      <w:rPr>
+        <w:rFonts w:ascii="Symbol" w:hAnsi="Symbol" w:hint="default"/>
+        <w:sz w:val="20"/>
+      </w:rPr>
+    </w:lvl>
+    <w:lvl w:ilvl="1" w:tentative="1">
+      <w:start w:val="1"/>
+      <w:numFmt w:val="bullet"/>
+      <w:lvlText w:val="o"/>
+      <w:lvlJc w:val="left"/>
+      <w:pPr>
+        <w:tabs>
+          <w:tab w:val="num" w:pos="1440"/>
+        </w:tabs>
+        <w:ind w:left="1440" w:hanging="360"/>
+      </w:pPr>
+      <w:rPr>
+        <w:rFonts w:ascii="Courier New" w:hAnsi="Courier New" w:hint="default"/>
+        <w:sz w:val="20"/>
+      </w:rPr>
+    </w:lvl>
+    <w:lvl w:ilvl="2" w:tentative="1">
+      <w:start w:val="1"/>
+      <w:numFmt w:val="bullet"/>
+      <w:lvlText w:val=""/>
+      <w:lvlJc w:val="left"/>
+      <w:pPr>
+        <w:tabs>
+          <w:tab w:val="num" w:pos="2160"/>
+        </w:tabs>
+        <w:ind w:left="2160" w:hanging="360"/>
+      </w:pPr>
+      <w:rPr>
+        <w:rFonts w:ascii="Wingdings" w:hAnsi="Wingdings" w:hint="default"/>
+        <w:sz w:val="20"/>
+      </w:rPr>
+    </w:lvl>
+    <w:lvl w:ilvl="3" w:tentative="1">
+      <w:start w:val="1"/>
+      <w:numFmt w:val="bullet"/>
+      <w:lvlText w:val=""/>
+      <w:lvlJc w:val="left"/>
+      <w:pPr>
+        <w:tabs>
+          <w:tab w:val="num" w:pos="2880"/>
+        </w:tabs>
+        <w:ind w:left="2880" w:hanging="360"/>
+      </w:pPr>
+      <w:rPr>
+        <w:rFonts w:ascii="Wingdings" w:hAnsi="Wingdings" w:hint="default"/>
+        <w:sz w:val="20"/>
+      </w:rPr>
+    </w:lvl>
+    <w:lvl w:ilvl="4" w:tentative="1">
+      <w:start w:val="1"/>
+      <w:numFmt w:val="bullet"/>
+      <w:lvlText w:val=""/>
+      <w:lvlJc w:val="left"/>
+      <w:pPr>
+        <w:tabs>
+          <w:tab w:val="num" w:pos="3600"/>
+        </w:tabs>
+        <w:ind w:left="3600" w:hanging="360"/>
+      </w:pPr>
+      <w:rPr>
+        <w:rFonts w:ascii="Wingdings" w:hAnsi="Wingdings" w:hint="default"/>
+        <w:sz w:val="20"/>
+      </w:rPr>
+    </w:lvl>
+    <w:lvl w:ilvl="5" w:tentative="1">
+      <w:start w:val="1"/>
+      <w:numFmt w:val="bullet"/>
+      <w:lvlText w:val=""/>
+      <w:lvlJc w:val="left"/>
+      <w:pPr>
+        <w:tabs>
+          <w:tab w:val="num" w:pos="4320"/>
+        </w:tabs>
+        <w:ind w:left="4320" w:hanging="360"/>
+      </w:pPr>
+      <w:rPr>
+        <w:rFonts w:ascii="Wingdings" w:hAnsi="Wingdings" w:hint="default"/>
+        <w:sz w:val="20"/>
+      </w:rPr>
+    </w:lvl>
+    <w:lvl w:ilvl="6" w:tentative="1">
+      <w:start w:val="1"/>
+      <w:numFmt w:val="bullet"/>
+      <w:lvlText w:val=""/>
+      <w:lvlJc w:val="left"/>
+      <w:pPr>
+        <w:tabs>
+          <w:tab w:val="num" w:pos="5040"/>
+        </w:tabs>
+        <w:ind w:left="5040" w:hanging="360"/>
+      </w:pPr>
+      <w:rPr>
+        <w:rFonts w:ascii="Wingdings" w:hAnsi="Wingdings" w:hint="default"/>
+        <w:sz w:val="20"/>
+      </w:rPr>
+    </w:lvl>
+    <w:lvl w:ilvl="7" w:tentative="1">
+      <w:start w:val="1"/>
+      <w:numFmt w:val="bullet"/>
+      <w:lvlText w:val=""/>
+      <w:lvlJc w:val="left"/>
+      <w:pPr>
+        <w:tabs>
+          <w:tab w:val="num" w:pos="5760"/>
+        </w:tabs>
+        <w:ind w:left="5760" w:hanging="360"/>
+      </w:pPr>
+      <w:rPr>
+        <w:rFonts w:ascii="Wingdings" w:hAnsi="Wingdings" w:hint="default"/>
+        <w:sz w:val="20"/>
+      </w:rPr>
+    </w:lvl>
+    <w:lvl w:ilvl="8" w:tentative="1">
+      <w:start w:val="1"/>
+      <w:numFmt w:val="bullet"/>
+      <w:lvlText w:val=""/>
+      <w:lvlJc w:val="left"/>
+      <w:pPr>
+        <w:tabs>
+          <w:tab w:val="num" w:pos="6480"/>
+        </w:tabs>
+        <w:ind w:left="6480" w:hanging="360"/>
+      </w:pPr>
+      <w:rPr>
+        <w:rFonts w:ascii="Wingdings" w:hAnsi="Wingdings" w:hint="default"/>
+        <w:sz w:val="20"/>
+      </w:rPr>
+    </w:lvl>
+  </w:abstractNum>
+  <w:abstractNum w:abstractNumId="19" w15:restartNumberingAfterBreak="0">
     <w:nsid w:val="2B981C66"/>
     <w:multiLevelType w:val="multilevel"/>
     <w:tmpl w:val="78B6676A"/>
@@ -5336,7 +8238,7 @@
       </w:rPr>
     </w:lvl>
   </w:abstractNum>
-  <w:abstractNum w:abstractNumId="12" w15:restartNumberingAfterBreak="0">
+  <w:abstractNum w:abstractNumId="20" w15:restartNumberingAfterBreak="0">
     <w:nsid w:val="2ED674F6"/>
     <w:multiLevelType w:val="multilevel"/>
     <w:tmpl w:val="B8FADB4C"/>
@@ -5485,7 +8387,7 @@
       </w:rPr>
     </w:lvl>
   </w:abstractNum>
-  <w:abstractNum w:abstractNumId="13" w15:restartNumberingAfterBreak="0">
+  <w:abstractNum w:abstractNumId="21" w15:restartNumberingAfterBreak="0">
     <w:nsid w:val="307C488A"/>
     <w:multiLevelType w:val="multilevel"/>
     <w:tmpl w:val="17E87FE0"/>
@@ -5634,7 +8536,156 @@
       </w:rPr>
     </w:lvl>
   </w:abstractNum>
-  <w:abstractNum w:abstractNumId="14" w15:restartNumberingAfterBreak="0">
+  <w:abstractNum w:abstractNumId="22" w15:restartNumberingAfterBreak="0">
+    <w:nsid w:val="315010B7"/>
+    <w:multiLevelType w:val="multilevel"/>
+    <w:tmpl w:val="F0E8AC8E"/>
+    <w:lvl w:ilvl="0">
+      <w:start w:val="1"/>
+      <w:numFmt w:val="bullet"/>
+      <w:lvlText w:val=""/>
+      <w:lvlJc w:val="left"/>
+      <w:pPr>
+        <w:tabs>
+          <w:tab w:val="num" w:pos="720"/>
+        </w:tabs>
+        <w:ind w:left="720" w:hanging="360"/>
+      </w:pPr>
+      <w:rPr>
+        <w:rFonts w:ascii="Symbol" w:hAnsi="Symbol" w:hint="default"/>
+        <w:sz w:val="20"/>
+      </w:rPr>
+    </w:lvl>
+    <w:lvl w:ilvl="1" w:tentative="1">
+      <w:start w:val="1"/>
+      <w:numFmt w:val="bullet"/>
+      <w:lvlText w:val="o"/>
+      <w:lvlJc w:val="left"/>
+      <w:pPr>
+        <w:tabs>
+          <w:tab w:val="num" w:pos="1440"/>
+        </w:tabs>
+        <w:ind w:left="1440" w:hanging="360"/>
+      </w:pPr>
+      <w:rPr>
+        <w:rFonts w:ascii="Courier New" w:hAnsi="Courier New" w:hint="default"/>
+        <w:sz w:val="20"/>
+      </w:rPr>
+    </w:lvl>
+    <w:lvl w:ilvl="2" w:tentative="1">
+      <w:start w:val="1"/>
+      <w:numFmt w:val="bullet"/>
+      <w:lvlText w:val=""/>
+      <w:lvlJc w:val="left"/>
+      <w:pPr>
+        <w:tabs>
+          <w:tab w:val="num" w:pos="2160"/>
+        </w:tabs>
+        <w:ind w:left="2160" w:hanging="360"/>
+      </w:pPr>
+      <w:rPr>
+        <w:rFonts w:ascii="Wingdings" w:hAnsi="Wingdings" w:hint="default"/>
+        <w:sz w:val="20"/>
+      </w:rPr>
+    </w:lvl>
+    <w:lvl w:ilvl="3" w:tentative="1">
+      <w:start w:val="1"/>
+      <w:numFmt w:val="bullet"/>
+      <w:lvlText w:val=""/>
+      <w:lvlJc w:val="left"/>
+      <w:pPr>
+        <w:tabs>
+          <w:tab w:val="num" w:pos="2880"/>
+        </w:tabs>
+        <w:ind w:left="2880" w:hanging="360"/>
+      </w:pPr>
+      <w:rPr>
+        <w:rFonts w:ascii="Wingdings" w:hAnsi="Wingdings" w:hint="default"/>
+        <w:sz w:val="20"/>
+      </w:rPr>
+    </w:lvl>
+    <w:lvl w:ilvl="4" w:tentative="1">
+      <w:start w:val="1"/>
+      <w:numFmt w:val="bullet"/>
+      <w:lvlText w:val=""/>
+      <w:lvlJc w:val="left"/>
+      <w:pPr>
+        <w:tabs>
+          <w:tab w:val="num" w:pos="3600"/>
+        </w:tabs>
+        <w:ind w:left="3600" w:hanging="360"/>
+      </w:pPr>
+      <w:rPr>
+        <w:rFonts w:ascii="Wingdings" w:hAnsi="Wingdings" w:hint="default"/>
+        <w:sz w:val="20"/>
+      </w:rPr>
+    </w:lvl>
+    <w:lvl w:ilvl="5" w:tentative="1">
+      <w:start w:val="1"/>
+      <w:numFmt w:val="bullet"/>
+      <w:lvlText w:val=""/>
+      <w:lvlJc w:val="left"/>
+      <w:pPr>
+        <w:tabs>
+          <w:tab w:val="num" w:pos="4320"/>
+        </w:tabs>
+        <w:ind w:left="4320" w:hanging="360"/>
+      </w:pPr>
+      <w:rPr>
+        <w:rFonts w:ascii="Wingdings" w:hAnsi="Wingdings" w:hint="default"/>
+        <w:sz w:val="20"/>
+      </w:rPr>
+    </w:lvl>
+    <w:lvl w:ilvl="6" w:tentative="1">
+      <w:start w:val="1"/>
+      <w:numFmt w:val="bullet"/>
+      <w:lvlText w:val=""/>
+      <w:lvlJc w:val="left"/>
+      <w:pPr>
+        <w:tabs>
+          <w:tab w:val="num" w:pos="5040"/>
+        </w:tabs>
+        <w:ind w:left="5040" w:hanging="360"/>
+      </w:pPr>
+      <w:rPr>
+        <w:rFonts w:ascii="Wingdings" w:hAnsi="Wingdings" w:hint="default"/>
+        <w:sz w:val="20"/>
+      </w:rPr>
+    </w:lvl>
+    <w:lvl w:ilvl="7" w:tentative="1">
+      <w:start w:val="1"/>
+      <w:numFmt w:val="bullet"/>
+      <w:lvlText w:val=""/>
+      <w:lvlJc w:val="left"/>
+      <w:pPr>
+        <w:tabs>
+          <w:tab w:val="num" w:pos="5760"/>
+        </w:tabs>
+        <w:ind w:left="5760" w:hanging="360"/>
+      </w:pPr>
+      <w:rPr>
+        <w:rFonts w:ascii="Wingdings" w:hAnsi="Wingdings" w:hint="default"/>
+        <w:sz w:val="20"/>
+      </w:rPr>
+    </w:lvl>
+    <w:lvl w:ilvl="8" w:tentative="1">
+      <w:start w:val="1"/>
+      <w:numFmt w:val="bullet"/>
+      <w:lvlText w:val=""/>
+      <w:lvlJc w:val="left"/>
+      <w:pPr>
+        <w:tabs>
+          <w:tab w:val="num" w:pos="6480"/>
+        </w:tabs>
+        <w:ind w:left="6480" w:hanging="360"/>
+      </w:pPr>
+      <w:rPr>
+        <w:rFonts w:ascii="Wingdings" w:hAnsi="Wingdings" w:hint="default"/>
+        <w:sz w:val="20"/>
+      </w:rPr>
+    </w:lvl>
+  </w:abstractNum>
+  <w:abstractNum w:abstractNumId="23" w15:restartNumberingAfterBreak="0">
     <w:nsid w:val="37F978A8"/>
     <w:multiLevelType w:val="multilevel"/>
     <w:tmpl w:val="1E724FA4"/>
@@ -5783,7 +8834,7 @@
       </w:rPr>
     </w:lvl>
   </w:abstractNum>
-  <w:abstractNum w:abstractNumId="15" w15:restartNumberingAfterBreak="0">
+  <w:abstractNum w:abstractNumId="24" w15:restartNumberingAfterBreak="0">
     <w:nsid w:val="3BA57A4F"/>
     <w:multiLevelType w:val="multilevel"/>
     <w:tmpl w:val="D4FC696C"/>
@@ -5932,7 +8983,7 @@
       </w:rPr>
     </w:lvl>
   </w:abstractNum>
-  <w:abstractNum w:abstractNumId="16" w15:restartNumberingAfterBreak="0">
+  <w:abstractNum w:abstractNumId="25" w15:restartNumberingAfterBreak="0">
     <w:nsid w:val="46143109"/>
     <w:multiLevelType w:val="multilevel"/>
     <w:tmpl w:val="B394D354"/>
@@ -6081,7 +9132,156 @@
       </w:rPr>
     </w:lvl>
   </w:abstractNum>
-  <w:abstractNum w:abstractNumId="17" w15:restartNumberingAfterBreak="0">
+  <w:abstractNum w:abstractNumId="26" w15:restartNumberingAfterBreak="0">
+    <w:nsid w:val="4D4F05E4"/>
+    <w:multiLevelType w:val="multilevel"/>
+    <w:tmpl w:val="731C65EA"/>
+    <w:lvl w:ilvl="0">
+      <w:start w:val="1"/>
+      <w:numFmt w:val="bullet"/>
+      <w:lvlText w:val=""/>
+      <w:lvlJc w:val="left"/>
+      <w:pPr>
+        <w:tabs>
+          <w:tab w:val="num" w:pos="720"/>
+        </w:tabs>
+        <w:ind w:left="720" w:hanging="360"/>
+      </w:pPr>
+      <w:rPr>
+        <w:rFonts w:ascii="Symbol" w:hAnsi="Symbol" w:hint="default"/>
+        <w:sz w:val="20"/>
+      </w:rPr>
+    </w:lvl>
+    <w:lvl w:ilvl="1" w:tentative="1">
+      <w:start w:val="1"/>
+      <w:numFmt w:val="bullet"/>
+      <w:lvlText w:val="o"/>
+      <w:lvlJc w:val="left"/>
+      <w:pPr>
+        <w:tabs>
+          <w:tab w:val="num" w:pos="1440"/>
+        </w:tabs>
+        <w:ind w:left="1440" w:hanging="360"/>
+      </w:pPr>
+      <w:rPr>
+        <w:rFonts w:ascii="Courier New" w:hAnsi="Courier New" w:hint="default"/>
+        <w:sz w:val="20"/>
+      </w:rPr>
+    </w:lvl>
+    <w:lvl w:ilvl="2" w:tentative="1">
+      <w:start w:val="1"/>
+      <w:numFmt w:val="bullet"/>
+      <w:lvlText w:val=""/>
+      <w:lvlJc w:val="left"/>
+      <w:pPr>
+        <w:tabs>
+          <w:tab w:val="num" w:pos="2160"/>
+        </w:tabs>
+        <w:ind w:left="2160" w:hanging="360"/>
+      </w:pPr>
+      <w:rPr>
+        <w:rFonts w:ascii="Wingdings" w:hAnsi="Wingdings" w:hint="default"/>
+        <w:sz w:val="20"/>
+      </w:rPr>
+    </w:lvl>
+    <w:lvl w:ilvl="3" w:tentative="1">
+      <w:start w:val="1"/>
+      <w:numFmt w:val="bullet"/>
+      <w:lvlText w:val=""/>
+      <w:lvlJc w:val="left"/>
+      <w:pPr>
+        <w:tabs>
+          <w:tab w:val="num" w:pos="2880"/>
+        </w:tabs>
+        <w:ind w:left="2880" w:hanging="360"/>
+      </w:pPr>
+      <w:rPr>
+        <w:rFonts w:ascii="Wingdings" w:hAnsi="Wingdings" w:hint="default"/>
+        <w:sz w:val="20"/>
+      </w:rPr>
+    </w:lvl>
+    <w:lvl w:ilvl="4" w:tentative="1">
+      <w:start w:val="1"/>
+      <w:numFmt w:val="bullet"/>
+      <w:lvlText w:val=""/>
+      <w:lvlJc w:val="left"/>
+      <w:pPr>
+        <w:tabs>
+          <w:tab w:val="num" w:pos="3600"/>
+        </w:tabs>
+        <w:ind w:left="3600" w:hanging="360"/>
+      </w:pPr>
+      <w:rPr>
+        <w:rFonts w:ascii="Wingdings" w:hAnsi="Wingdings" w:hint="default"/>
+        <w:sz w:val="20"/>
+      </w:rPr>
+    </w:lvl>
+    <w:lvl w:ilvl="5" w:tentative="1">
+      <w:start w:val="1"/>
+      <w:numFmt w:val="bullet"/>
+      <w:lvlText w:val=""/>
+      <w:lvlJc w:val="left"/>
+      <w:pPr>
+        <w:tabs>
+          <w:tab w:val="num" w:pos="4320"/>
+        </w:tabs>
+        <w:ind w:left="4320" w:hanging="360"/>
+      </w:pPr>
+      <w:rPr>
+        <w:rFonts w:ascii="Wingdings" w:hAnsi="Wingdings" w:hint="default"/>
+        <w:sz w:val="20"/>
+      </w:rPr>
+    </w:lvl>
+    <w:lvl w:ilvl="6" w:tentative="1">
+      <w:start w:val="1"/>
+      <w:numFmt w:val="bullet"/>
+      <w:lvlText w:val=""/>
+      <w:lvlJc w:val="left"/>
+      <w:pPr>
+        <w:tabs>
+          <w:tab w:val="num" w:pos="5040"/>
+        </w:tabs>
+        <w:ind w:left="5040" w:hanging="360"/>
+      </w:pPr>
+      <w:rPr>
+        <w:rFonts w:ascii="Wingdings" w:hAnsi="Wingdings" w:hint="default"/>
+        <w:sz w:val="20"/>
+      </w:rPr>
+    </w:lvl>
+    <w:lvl w:ilvl="7" w:tentative="1">
+      <w:start w:val="1"/>
+      <w:numFmt w:val="bullet"/>
+      <w:lvlText w:val=""/>
+      <w:lvlJc w:val="left"/>
+      <w:pPr>
+        <w:tabs>
+          <w:tab w:val="num" w:pos="5760"/>
+        </w:tabs>
+        <w:ind w:left="5760" w:hanging="360"/>
+      </w:pPr>
+      <w:rPr>
+        <w:rFonts w:ascii="Wingdings" w:hAnsi="Wingdings" w:hint="default"/>
+        <w:sz w:val="20"/>
+      </w:rPr>
+    </w:lvl>
+    <w:lvl w:ilvl="8" w:tentative="1">
+      <w:start w:val="1"/>
+      <w:numFmt w:val="bullet"/>
+      <w:lvlText w:val=""/>
+      <w:lvlJc w:val="left"/>
+      <w:pPr>
+        <w:tabs>
+          <w:tab w:val="num" w:pos="6480"/>
+        </w:tabs>
+        <w:ind w:left="6480" w:hanging="360"/>
+      </w:pPr>
+      <w:rPr>
+        <w:rFonts w:ascii="Wingdings" w:hAnsi="Wingdings" w:hint="default"/>
+        <w:sz w:val="20"/>
+      </w:rPr>
+    </w:lvl>
+  </w:abstractNum>
+  <w:abstractNum w:abstractNumId="27" w15:restartNumberingAfterBreak="0">
     <w:nsid w:val="520A0285"/>
     <w:multiLevelType w:val="multilevel"/>
     <w:tmpl w:val="B5482DB2"/>
@@ -6230,7 +9430,305 @@
       </w:rPr>
     </w:lvl>
   </w:abstractNum>
-  <w:abstractNum w:abstractNumId="18" w15:restartNumberingAfterBreak="0">
+  <w:abstractNum w:abstractNumId="28" w15:restartNumberingAfterBreak="0">
+    <w:nsid w:val="5A8B3FC4"/>
+    <w:multiLevelType w:val="multilevel"/>
+    <w:tmpl w:val="1A626D48"/>
+    <w:lvl w:ilvl="0">
+      <w:start w:val="1"/>
+      <w:numFmt w:val="bullet"/>
+      <w:lvlText w:val=""/>
+      <w:lvlJc w:val="left"/>
+      <w:pPr>
+        <w:tabs>
+          <w:tab w:val="num" w:pos="720"/>
+        </w:tabs>
+        <w:ind w:left="720" w:hanging="360"/>
+      </w:pPr>
+      <w:rPr>
+        <w:rFonts w:ascii="Symbol" w:hAnsi="Symbol" w:hint="default"/>
+        <w:sz w:val="20"/>
+      </w:rPr>
+    </w:lvl>
+    <w:lvl w:ilvl="1" w:tentative="1">
+      <w:start w:val="1"/>
+      <w:numFmt w:val="bullet"/>
+      <w:lvlText w:val="o"/>
+      <w:lvlJc w:val="left"/>
+      <w:pPr>
+        <w:tabs>
+          <w:tab w:val="num" w:pos="1440"/>
+        </w:tabs>
+        <w:ind w:left="1440" w:hanging="360"/>
+      </w:pPr>
+      <w:rPr>
+        <w:rFonts w:ascii="Courier New" w:hAnsi="Courier New" w:hint="default"/>
+        <w:sz w:val="20"/>
+      </w:rPr>
+    </w:lvl>
+    <w:lvl w:ilvl="2" w:tentative="1">
+      <w:start w:val="1"/>
+      <w:numFmt w:val="bullet"/>
+      <w:lvlText w:val=""/>
+      <w:lvlJc w:val="left"/>
+      <w:pPr>
+        <w:tabs>
+          <w:tab w:val="num" w:pos="2160"/>
+        </w:tabs>
+        <w:ind w:left="2160" w:hanging="360"/>
+      </w:pPr>
+      <w:rPr>
+        <w:rFonts w:ascii="Wingdings" w:hAnsi="Wingdings" w:hint="default"/>
+        <w:sz w:val="20"/>
+      </w:rPr>
+    </w:lvl>
+    <w:lvl w:ilvl="3" w:tentative="1">
+      <w:start w:val="1"/>
+      <w:numFmt w:val="bullet"/>
+      <w:lvlText w:val=""/>
+      <w:lvlJc w:val="left"/>
+      <w:pPr>
+        <w:tabs>
+          <w:tab w:val="num" w:pos="2880"/>
+        </w:tabs>
+        <w:ind w:left="2880" w:hanging="360"/>
+      </w:pPr>
+      <w:rPr>
+        <w:rFonts w:ascii="Wingdings" w:hAnsi="Wingdings" w:hint="default"/>
+        <w:sz w:val="20"/>
+      </w:rPr>
+    </w:lvl>
+    <w:lvl w:ilvl="4" w:tentative="1">
+      <w:start w:val="1"/>
+      <w:numFmt w:val="bullet"/>
+      <w:lvlText w:val=""/>
+      <w:lvlJc w:val="left"/>
+      <w:pPr>
+        <w:tabs>
+          <w:tab w:val="num" w:pos="3600"/>
+        </w:tabs>
+        <w:ind w:left="3600" w:hanging="360"/>
+      </w:pPr>
+      <w:rPr>
+        <w:rFonts w:ascii="Wingdings" w:hAnsi="Wingdings" w:hint="default"/>
+        <w:sz w:val="20"/>
+      </w:rPr>
+    </w:lvl>
+    <w:lvl w:ilvl="5" w:tentative="1">
+      <w:start w:val="1"/>
+      <w:numFmt w:val="bullet"/>
+      <w:lvlText w:val=""/>
+      <w:lvlJc w:val="left"/>
+      <w:pPr>
+        <w:tabs>
+          <w:tab w:val="num" w:pos="4320"/>
+        </w:tabs>
+        <w:ind w:left="4320" w:hanging="360"/>
+      </w:pPr>
+      <w:rPr>
+        <w:rFonts w:ascii="Wingdings" w:hAnsi="Wingdings" w:hint="default"/>
+        <w:sz w:val="20"/>
+      </w:rPr>
+    </w:lvl>
+    <w:lvl w:ilvl="6" w:tentative="1">
+      <w:start w:val="1"/>
+      <w:numFmt w:val="bullet"/>
+      <w:lvlText w:val=""/>
+      <w:lvlJc w:val="left"/>
+      <w:pPr>
+        <w:tabs>
+          <w:tab w:val="num" w:pos="5040"/>
+        </w:tabs>
+        <w:ind w:left="5040" w:hanging="360"/>
+      </w:pPr>
+      <w:rPr>
+        <w:rFonts w:ascii="Wingdings" w:hAnsi="Wingdings" w:hint="default"/>
+        <w:sz w:val="20"/>
+      </w:rPr>
+    </w:lvl>
+    <w:lvl w:ilvl="7" w:tentative="1">
+      <w:start w:val="1"/>
+      <w:numFmt w:val="bullet"/>
+      <w:lvlText w:val=""/>
+      <w:lvlJc w:val="left"/>
+      <w:pPr>
+        <w:tabs>
+          <w:tab w:val="num" w:pos="5760"/>
+        </w:tabs>
+        <w:ind w:left="5760" w:hanging="360"/>
+      </w:pPr>
+      <w:rPr>
+        <w:rFonts w:ascii="Wingdings" w:hAnsi="Wingdings" w:hint="default"/>
+        <w:sz w:val="20"/>
+      </w:rPr>
+    </w:lvl>
+    <w:lvl w:ilvl="8" w:tentative="1">
+      <w:start w:val="1"/>
+      <w:numFmt w:val="bullet"/>
+      <w:lvlText w:val=""/>
+      <w:lvlJc w:val="left"/>
+      <w:pPr>
+        <w:tabs>
+          <w:tab w:val="num" w:pos="6480"/>
+        </w:tabs>
+        <w:ind w:left="6480" w:hanging="360"/>
+      </w:pPr>
+      <w:rPr>
+        <w:rFonts w:ascii="Wingdings" w:hAnsi="Wingdings" w:hint="default"/>
+        <w:sz w:val="20"/>
+      </w:rPr>
+    </w:lvl>
+  </w:abstractNum>
+  <w:abstractNum w:abstractNumId="29" w15:restartNumberingAfterBreak="0">
+    <w:nsid w:val="5E3B4850"/>
+    <w:multiLevelType w:val="multilevel"/>
+    <w:tmpl w:val="B28C15F8"/>
+    <w:lvl w:ilvl="0">
+      <w:start w:val="1"/>
+      <w:numFmt w:val="bullet"/>
+      <w:lvlText w:val=""/>
+      <w:lvlJc w:val="left"/>
+      <w:pPr>
+        <w:tabs>
+          <w:tab w:val="num" w:pos="720"/>
+        </w:tabs>
+        <w:ind w:left="720" w:hanging="360"/>
+      </w:pPr>
+      <w:rPr>
+        <w:rFonts w:ascii="Symbol" w:hAnsi="Symbol" w:hint="default"/>
+        <w:sz w:val="20"/>
+      </w:rPr>
+    </w:lvl>
+    <w:lvl w:ilvl="1" w:tentative="1">
+      <w:start w:val="1"/>
+      <w:numFmt w:val="bullet"/>
+      <w:lvlText w:val="o"/>
+      <w:lvlJc w:val="left"/>
+      <w:pPr>
+        <w:tabs>
+          <w:tab w:val="num" w:pos="1440"/>
+        </w:tabs>
+        <w:ind w:left="1440" w:hanging="360"/>
+      </w:pPr>
+      <w:rPr>
+        <w:rFonts w:ascii="Courier New" w:hAnsi="Courier New" w:hint="default"/>
+        <w:sz w:val="20"/>
+      </w:rPr>
+    </w:lvl>
+    <w:lvl w:ilvl="2" w:tentative="1">
+      <w:start w:val="1"/>
+      <w:numFmt w:val="bullet"/>
+      <w:lvlText w:val=""/>
+      <w:lvlJc w:val="left"/>
+      <w:pPr>
+        <w:tabs>
+          <w:tab w:val="num" w:pos="2160"/>
+        </w:tabs>
+        <w:ind w:left="2160" w:hanging="360"/>
+      </w:pPr>
+      <w:rPr>
+        <w:rFonts w:ascii="Wingdings" w:hAnsi="Wingdings" w:hint="default"/>
+        <w:sz w:val="20"/>
+      </w:rPr>
+    </w:lvl>
+    <w:lvl w:ilvl="3" w:tentative="1">
+      <w:start w:val="1"/>
+      <w:numFmt w:val="bullet"/>
+      <w:lvlText w:val=""/>
+      <w:lvlJc w:val="left"/>
+      <w:pPr>
+        <w:tabs>
+          <w:tab w:val="num" w:pos="2880"/>
+        </w:tabs>
+        <w:ind w:left="2880" w:hanging="360"/>
+      </w:pPr>
+      <w:rPr>
+        <w:rFonts w:ascii="Wingdings" w:hAnsi="Wingdings" w:hint="default"/>
+        <w:sz w:val="20"/>
+      </w:rPr>
+    </w:lvl>
+    <w:lvl w:ilvl="4" w:tentative="1">
+      <w:start w:val="1"/>
+      <w:numFmt w:val="bullet"/>
+      <w:lvlText w:val=""/>
+      <w:lvlJc w:val="left"/>
+      <w:pPr>
+        <w:tabs>
+          <w:tab w:val="num" w:pos="3600"/>
+        </w:tabs>
+        <w:ind w:left="3600" w:hanging="360"/>
+      </w:pPr>
+      <w:rPr>
+        <w:rFonts w:ascii="Wingdings" w:hAnsi="Wingdings" w:hint="default"/>
+        <w:sz w:val="20"/>
+      </w:rPr>
+    </w:lvl>
+    <w:lvl w:ilvl="5" w:tentative="1">
+      <w:start w:val="1"/>
+      <w:numFmt w:val="bullet"/>
+      <w:lvlText w:val=""/>
+      <w:lvlJc w:val="left"/>
+      <w:pPr>
+        <w:tabs>
+          <w:tab w:val="num" w:pos="4320"/>
+        </w:tabs>
+        <w:ind w:left="4320" w:hanging="360"/>
+      </w:pPr>
+      <w:rPr>
+        <w:rFonts w:ascii="Wingdings" w:hAnsi="Wingdings" w:hint="default"/>
+        <w:sz w:val="20"/>
+      </w:rPr>
+    </w:lvl>
+    <w:lvl w:ilvl="6" w:tentative="1">
+      <w:start w:val="1"/>
+      <w:numFmt w:val="bullet"/>
+      <w:lvlText w:val=""/>
+      <w:lvlJc w:val="left"/>
+      <w:pPr>
+        <w:tabs>
+          <w:tab w:val="num" w:pos="5040"/>
+        </w:tabs>
+        <w:ind w:left="5040" w:hanging="360"/>
+      </w:pPr>
+      <w:rPr>
+        <w:rFonts w:ascii="Wingdings" w:hAnsi="Wingdings" w:hint="default"/>
+        <w:sz w:val="20"/>
+      </w:rPr>
+    </w:lvl>
+    <w:lvl w:ilvl="7" w:tentative="1">
+      <w:start w:val="1"/>
+      <w:numFmt w:val="bullet"/>
+      <w:lvlText w:val=""/>
+      <w:lvlJc w:val="left"/>
+      <w:pPr>
+        <w:tabs>
+          <w:tab w:val="num" w:pos="5760"/>
+        </w:tabs>
+        <w:ind w:left="5760" w:hanging="360"/>
+      </w:pPr>
+      <w:rPr>
+        <w:rFonts w:ascii="Wingdings" w:hAnsi="Wingdings" w:hint="default"/>
+        <w:sz w:val="20"/>
+      </w:rPr>
+    </w:lvl>
+    <w:lvl w:ilvl="8" w:tentative="1">
+      <w:start w:val="1"/>
+      <w:numFmt w:val="bullet"/>
+      <w:lvlText w:val=""/>
+      <w:lvlJc w:val="left"/>
+      <w:pPr>
+        <w:tabs>
+          <w:tab w:val="num" w:pos="6480"/>
+        </w:tabs>
+        <w:ind w:left="6480" w:hanging="360"/>
+      </w:pPr>
+      <w:rPr>
+        <w:rFonts w:ascii="Wingdings" w:hAnsi="Wingdings" w:hint="default"/>
+        <w:sz w:val="20"/>
+      </w:rPr>
+    </w:lvl>
+  </w:abstractNum>
+  <w:abstractNum w:abstractNumId="30" w15:restartNumberingAfterBreak="0">
     <w:nsid w:val="60F01AB3"/>
     <w:multiLevelType w:val="multilevel"/>
     <w:tmpl w:val="FF142BD2"/>
@@ -6379,7 +9877,305 @@
       </w:rPr>
     </w:lvl>
   </w:abstractNum>
-  <w:abstractNum w:abstractNumId="19" w15:restartNumberingAfterBreak="0">
+  <w:abstractNum w:abstractNumId="31" w15:restartNumberingAfterBreak="0">
+    <w:nsid w:val="66342FFE"/>
+    <w:multiLevelType w:val="multilevel"/>
+    <w:tmpl w:val="AC60535C"/>
+    <w:lvl w:ilvl="0">
+      <w:start w:val="1"/>
+      <w:numFmt w:val="bullet"/>
+      <w:lvlText w:val=""/>
+      <w:lvlJc w:val="left"/>
+      <w:pPr>
+        <w:tabs>
+          <w:tab w:val="num" w:pos="720"/>
+        </w:tabs>
+        <w:ind w:left="720" w:hanging="360"/>
+      </w:pPr>
+      <w:rPr>
+        <w:rFonts w:ascii="Symbol" w:hAnsi="Symbol" w:hint="default"/>
+        <w:sz w:val="20"/>
+      </w:rPr>
+    </w:lvl>
+    <w:lvl w:ilvl="1" w:tentative="1">
+      <w:start w:val="1"/>
+      <w:numFmt w:val="bullet"/>
+      <w:lvlText w:val="o"/>
+      <w:lvlJc w:val="left"/>
+      <w:pPr>
+        <w:tabs>
+          <w:tab w:val="num" w:pos="1440"/>
+        </w:tabs>
+        <w:ind w:left="1440" w:hanging="360"/>
+      </w:pPr>
+      <w:rPr>
+        <w:rFonts w:ascii="Courier New" w:hAnsi="Courier New" w:hint="default"/>
+        <w:sz w:val="20"/>
+      </w:rPr>
+    </w:lvl>
+    <w:lvl w:ilvl="2" w:tentative="1">
+      <w:start w:val="1"/>
+      <w:numFmt w:val="bullet"/>
+      <w:lvlText w:val=""/>
+      <w:lvlJc w:val="left"/>
+      <w:pPr>
+        <w:tabs>
+          <w:tab w:val="num" w:pos="2160"/>
+        </w:tabs>
+        <w:ind w:left="2160" w:hanging="360"/>
+      </w:pPr>
+      <w:rPr>
+        <w:rFonts w:ascii="Wingdings" w:hAnsi="Wingdings" w:hint="default"/>
+        <w:sz w:val="20"/>
+      </w:rPr>
+    </w:lvl>
+    <w:lvl w:ilvl="3" w:tentative="1">
+      <w:start w:val="1"/>
+      <w:numFmt w:val="bullet"/>
+      <w:lvlText w:val=""/>
+      <w:lvlJc w:val="left"/>
+      <w:pPr>
+        <w:tabs>
+          <w:tab w:val="num" w:pos="2880"/>
+        </w:tabs>
+        <w:ind w:left="2880" w:hanging="360"/>
+      </w:pPr>
+      <w:rPr>
+        <w:rFonts w:ascii="Wingdings" w:hAnsi="Wingdings" w:hint="default"/>
+        <w:sz w:val="20"/>
+      </w:rPr>
+    </w:lvl>
+    <w:lvl w:ilvl="4" w:tentative="1">
+      <w:start w:val="1"/>
+      <w:numFmt w:val="bullet"/>
+      <w:lvlText w:val=""/>
+      <w:lvlJc w:val="left"/>
+      <w:pPr>
+        <w:tabs>
+          <w:tab w:val="num" w:pos="3600"/>
+        </w:tabs>
+        <w:ind w:left="3600" w:hanging="360"/>
+      </w:pPr>
+      <w:rPr>
+        <w:rFonts w:ascii="Wingdings" w:hAnsi="Wingdings" w:hint="default"/>
+        <w:sz w:val="20"/>
+      </w:rPr>
+    </w:lvl>
+    <w:lvl w:ilvl="5" w:tentative="1">
+      <w:start w:val="1"/>
+      <w:numFmt w:val="bullet"/>
+      <w:lvlText w:val=""/>
+      <w:lvlJc w:val="left"/>
+      <w:pPr>
+        <w:tabs>
+          <w:tab w:val="num" w:pos="4320"/>
+        </w:tabs>
+        <w:ind w:left="4320" w:hanging="360"/>
+      </w:pPr>
+      <w:rPr>
+        <w:rFonts w:ascii="Wingdings" w:hAnsi="Wingdings" w:hint="default"/>
+        <w:sz w:val="20"/>
+      </w:rPr>
+    </w:lvl>
+    <w:lvl w:ilvl="6" w:tentative="1">
+      <w:start w:val="1"/>
+      <w:numFmt w:val="bullet"/>
+      <w:lvlText w:val=""/>
+      <w:lvlJc w:val="left"/>
+      <w:pPr>
+        <w:tabs>
+          <w:tab w:val="num" w:pos="5040"/>
+        </w:tabs>
+        <w:ind w:left="5040" w:hanging="360"/>
+      </w:pPr>
+      <w:rPr>
+        <w:rFonts w:ascii="Wingdings" w:hAnsi="Wingdings" w:hint="default"/>
+        <w:sz w:val="20"/>
+      </w:rPr>
+    </w:lvl>
+    <w:lvl w:ilvl="7" w:tentative="1">
+      <w:start w:val="1"/>
+      <w:numFmt w:val="bullet"/>
+      <w:lvlText w:val=""/>
+      <w:lvlJc w:val="left"/>
+      <w:pPr>
+        <w:tabs>
+          <w:tab w:val="num" w:pos="5760"/>
+        </w:tabs>
+        <w:ind w:left="5760" w:hanging="360"/>
+      </w:pPr>
+      <w:rPr>
+        <w:rFonts w:ascii="Wingdings" w:hAnsi="Wingdings" w:hint="default"/>
+        <w:sz w:val="20"/>
+      </w:rPr>
+    </w:lvl>
+    <w:lvl w:ilvl="8" w:tentative="1">
+      <w:start w:val="1"/>
+      <w:numFmt w:val="bullet"/>
+      <w:lvlText w:val=""/>
+      <w:lvlJc w:val="left"/>
+      <w:pPr>
+        <w:tabs>
+          <w:tab w:val="num" w:pos="6480"/>
+        </w:tabs>
+        <w:ind w:left="6480" w:hanging="360"/>
+      </w:pPr>
+      <w:rPr>
+        <w:rFonts w:ascii="Wingdings" w:hAnsi="Wingdings" w:hint="default"/>
+        <w:sz w:val="20"/>
+      </w:rPr>
+    </w:lvl>
+  </w:abstractNum>
+  <w:abstractNum w:abstractNumId="32" w15:restartNumberingAfterBreak="0">
+    <w:nsid w:val="67452182"/>
+    <w:multiLevelType w:val="multilevel"/>
+    <w:tmpl w:val="51B4F962"/>
+    <w:lvl w:ilvl="0">
+      <w:start w:val="1"/>
+      <w:numFmt w:val="bullet"/>
+      <w:lvlText w:val=""/>
+      <w:lvlJc w:val="left"/>
+      <w:pPr>
+        <w:tabs>
+          <w:tab w:val="num" w:pos="720"/>
+        </w:tabs>
+        <w:ind w:left="720" w:hanging="360"/>
+      </w:pPr>
+      <w:rPr>
+        <w:rFonts w:ascii="Symbol" w:hAnsi="Symbol" w:hint="default"/>
+        <w:sz w:val="20"/>
+      </w:rPr>
+    </w:lvl>
+    <w:lvl w:ilvl="1" w:tentative="1">
+      <w:start w:val="1"/>
+      <w:numFmt w:val="bullet"/>
+      <w:lvlText w:val="o"/>
+      <w:lvlJc w:val="left"/>
+      <w:pPr>
+        <w:tabs>
+          <w:tab w:val="num" w:pos="1440"/>
+        </w:tabs>
+        <w:ind w:left="1440" w:hanging="360"/>
+      </w:pPr>
+      <w:rPr>
+        <w:rFonts w:ascii="Courier New" w:hAnsi="Courier New" w:hint="default"/>
+        <w:sz w:val="20"/>
+      </w:rPr>
+    </w:lvl>
+    <w:lvl w:ilvl="2" w:tentative="1">
+      <w:start w:val="1"/>
+      <w:numFmt w:val="bullet"/>
+      <w:lvlText w:val=""/>
+      <w:lvlJc w:val="left"/>
+      <w:pPr>
+        <w:tabs>
+          <w:tab w:val="num" w:pos="2160"/>
+        </w:tabs>
+        <w:ind w:left="2160" w:hanging="360"/>
+      </w:pPr>
+      <w:rPr>
+        <w:rFonts w:ascii="Wingdings" w:hAnsi="Wingdings" w:hint="default"/>
+        <w:sz w:val="20"/>
+      </w:rPr>
+    </w:lvl>
+    <w:lvl w:ilvl="3" w:tentative="1">
+      <w:start w:val="1"/>
+      <w:numFmt w:val="bullet"/>
+      <w:lvlText w:val=""/>
+      <w:lvlJc w:val="left"/>
+      <w:pPr>
+        <w:tabs>
+          <w:tab w:val="num" w:pos="2880"/>
+        </w:tabs>
+        <w:ind w:left="2880" w:hanging="360"/>
+      </w:pPr>
+      <w:rPr>
+        <w:rFonts w:ascii="Wingdings" w:hAnsi="Wingdings" w:hint="default"/>
+        <w:sz w:val="20"/>
+      </w:rPr>
+    </w:lvl>
+    <w:lvl w:ilvl="4" w:tentative="1">
+      <w:start w:val="1"/>
+      <w:numFmt w:val="bullet"/>
+      <w:lvlText w:val=""/>
+      <w:lvlJc w:val="left"/>
+      <w:pPr>
+        <w:tabs>
+          <w:tab w:val="num" w:pos="3600"/>
+        </w:tabs>
+        <w:ind w:left="3600" w:hanging="360"/>
+      </w:pPr>
+      <w:rPr>
+        <w:rFonts w:ascii="Wingdings" w:hAnsi="Wingdings" w:hint="default"/>
+        <w:sz w:val="20"/>
+      </w:rPr>
+    </w:lvl>
+    <w:lvl w:ilvl="5" w:tentative="1">
+      <w:start w:val="1"/>
+      <w:numFmt w:val="bullet"/>
+      <w:lvlText w:val=""/>
+      <w:lvlJc w:val="left"/>
+      <w:pPr>
+        <w:tabs>
+          <w:tab w:val="num" w:pos="4320"/>
+        </w:tabs>
+        <w:ind w:left="4320" w:hanging="360"/>
+      </w:pPr>
+      <w:rPr>
+        <w:rFonts w:ascii="Wingdings" w:hAnsi="Wingdings" w:hint="default"/>
+        <w:sz w:val="20"/>
+      </w:rPr>
+    </w:lvl>
+    <w:lvl w:ilvl="6" w:tentative="1">
+      <w:start w:val="1"/>
+      <w:numFmt w:val="bullet"/>
+      <w:lvlText w:val=""/>
+      <w:lvlJc w:val="left"/>
+      <w:pPr>
+        <w:tabs>
+          <w:tab w:val="num" w:pos="5040"/>
+        </w:tabs>
+        <w:ind w:left="5040" w:hanging="360"/>
+      </w:pPr>
+      <w:rPr>
+        <w:rFonts w:ascii="Wingdings" w:hAnsi="Wingdings" w:hint="default"/>
+        <w:sz w:val="20"/>
+      </w:rPr>
+    </w:lvl>
+    <w:lvl w:ilvl="7" w:tentative="1">
+      <w:start w:val="1"/>
+      <w:numFmt w:val="bullet"/>
+      <w:lvlText w:val=""/>
+      <w:lvlJc w:val="left"/>
+      <w:pPr>
+        <w:tabs>
+          <w:tab w:val="num" w:pos="5760"/>
+        </w:tabs>
+        <w:ind w:left="5760" w:hanging="360"/>
+      </w:pPr>
+      <w:rPr>
+        <w:rFonts w:ascii="Wingdings" w:hAnsi="Wingdings" w:hint="default"/>
+        <w:sz w:val="20"/>
+      </w:rPr>
+    </w:lvl>
+    <w:lvl w:ilvl="8" w:tentative="1">
+      <w:start w:val="1"/>
+      <w:numFmt w:val="bullet"/>
+      <w:lvlText w:val=""/>
+      <w:lvlJc w:val="left"/>
+      <w:pPr>
+        <w:tabs>
+          <w:tab w:val="num" w:pos="6480"/>
+        </w:tabs>
+        <w:ind w:left="6480" w:hanging="360"/>
+      </w:pPr>
+      <w:rPr>
+        <w:rFonts w:ascii="Wingdings" w:hAnsi="Wingdings" w:hint="default"/>
+        <w:sz w:val="20"/>
+      </w:rPr>
+    </w:lvl>
+  </w:abstractNum>
+  <w:abstractNum w:abstractNumId="33" w15:restartNumberingAfterBreak="0">
     <w:nsid w:val="6BC12BEB"/>
     <w:multiLevelType w:val="multilevel"/>
     <w:tmpl w:val="2E70CCE4"/>
@@ -6528,7 +10324,7 @@
       </w:rPr>
     </w:lvl>
   </w:abstractNum>
-  <w:abstractNum w:abstractNumId="20" w15:restartNumberingAfterBreak="0">
+  <w:abstractNum w:abstractNumId="34" w15:restartNumberingAfterBreak="0">
     <w:nsid w:val="706C1FAB"/>
     <w:multiLevelType w:val="multilevel"/>
     <w:tmpl w:val="3B28EA96"/>
@@ -6641,7 +10437,120 @@
       </w:pPr>
     </w:lvl>
   </w:abstractNum>
-  <w:abstractNum w:abstractNumId="21" w15:restartNumberingAfterBreak="0">
+  <w:abstractNum w:abstractNumId="35" w15:restartNumberingAfterBreak="0">
+    <w:nsid w:val="71081E02"/>
+    <w:multiLevelType w:val="multilevel"/>
+    <w:tmpl w:val="E5A8015E"/>
+    <w:lvl w:ilvl="0">
+      <w:start w:val="1"/>
+      <w:numFmt w:val="decimal"/>
+      <w:lvlText w:val="%1."/>
+      <w:lvlJc w:val="left"/>
+      <w:pPr>
+        <w:tabs>
+          <w:tab w:val="num" w:pos="720"/>
+        </w:tabs>
+        <w:ind w:left="720" w:hanging="360"/>
+      </w:pPr>
+    </w:lvl>
+    <w:lvl w:ilvl="1" w:tentative="1">
+      <w:start w:val="1"/>
+      <w:numFmt w:val="decimal"/>
+      <w:lvlText w:val="%2."/>
+      <w:lvlJc w:val="left"/>
+      <w:pPr>
+        <w:tabs>
+          <w:tab w:val="num" w:pos="1440"/>
+        </w:tabs>
+        <w:ind w:left="1440" w:hanging="360"/>
+      </w:pPr>
+    </w:lvl>
+    <w:lvl w:ilvl="2" w:tentative="1">
+      <w:start w:val="1"/>
+      <w:numFmt w:val="decimal"/>
+      <w:lvlText w:val="%3."/>
+      <w:lvlJc w:val="left"/>
+      <w:pPr>
+        <w:tabs>
+          <w:tab w:val="num" w:pos="2160"/>
+        </w:tabs>
+        <w:ind w:left="2160" w:hanging="360"/>
+      </w:pPr>
+    </w:lvl>
+    <w:lvl w:ilvl="3" w:tentative="1">
+      <w:start w:val="1"/>
+      <w:numFmt w:val="decimal"/>
+      <w:lvlText w:val="%4."/>
+      <w:lvlJc w:val="left"/>
+      <w:pPr>
+        <w:tabs>
+          <w:tab w:val="num" w:pos="2880"/>
+        </w:tabs>
+        <w:ind w:left="2880" w:hanging="360"/>
+      </w:pPr>
+    </w:lvl>
+    <w:lvl w:ilvl="4" w:tentative="1">
+      <w:start w:val="1"/>
+      <w:numFmt w:val="decimal"/>
+      <w:lvlText w:val="%5."/>
+      <w:lvlJc w:val="left"/>
+      <w:pPr>
+        <w:tabs>
+          <w:tab w:val="num" w:pos="3600"/>
+        </w:tabs>
+        <w:ind w:left="3600" w:hanging="360"/>
+      </w:pPr>
+    </w:lvl>
+    <w:lvl w:ilvl="5" w:tentative="1">
+      <w:start w:val="1"/>
+      <w:numFmt w:val="decimal"/>
+      <w:lvlText w:val="%6."/>
+      <w:lvlJc w:val="left"/>
+      <w:pPr>
+        <w:tabs>
+          <w:tab w:val="num" w:pos="4320"/>
+        </w:tabs>
+        <w:ind w:left="4320" w:hanging="360"/>
+      </w:pPr>
+    </w:lvl>
+    <w:lvl w:ilvl="6" w:tentative="1">
+      <w:start w:val="1"/>
+      <w:numFmt w:val="decimal"/>
+      <w:lvlText w:val="%7."/>
+      <w:lvlJc w:val="left"/>
+      <w:pPr>
+        <w:tabs>
+          <w:tab w:val="num" w:pos="5040"/>
+        </w:tabs>
+        <w:ind w:left="5040" w:hanging="360"/>
+      </w:pPr>
+    </w:lvl>
+    <w:lvl w:ilvl="7" w:tentative="1">
+      <w:start w:val="1"/>
+      <w:numFmt w:val="decimal"/>
+      <w:lvlText w:val="%8."/>
+      <w:lvlJc w:val="left"/>
+      <w:pPr>
+        <w:tabs>
+          <w:tab w:val="num" w:pos="5760"/>
+        </w:tabs>
+        <w:ind w:left="5760" w:hanging="360"/>
+      </w:pPr>
+    </w:lvl>
+    <w:lvl w:ilvl="8" w:tentative="1">
+      <w:start w:val="1"/>
+      <w:numFmt w:val="decimal"/>
+      <w:lvlText w:val="%9."/>
+      <w:lvlJc w:val="left"/>
+      <w:pPr>
+        <w:tabs>
+          <w:tab w:val="num" w:pos="6480"/>
+        </w:tabs>
+        <w:ind w:left="6480" w:hanging="360"/>
+      </w:pPr>
+    </w:lvl>
+  </w:abstractNum>
+  <w:abstractNum w:abstractNumId="36" w15:restartNumberingAfterBreak="0">
     <w:nsid w:val="71C13D79"/>
     <w:multiLevelType w:val="multilevel"/>
     <w:tmpl w:val="122472A6"/>
@@ -6790,7 +10699,7 @@
       </w:rPr>
     </w:lvl>
   </w:abstractNum>
-  <w:abstractNum w:abstractNumId="22" w15:restartNumberingAfterBreak="0">
+  <w:abstractNum w:abstractNumId="37" w15:restartNumberingAfterBreak="0">
     <w:nsid w:val="71DC4F26"/>
     <w:multiLevelType w:val="multilevel"/>
     <w:tmpl w:val="64F8F684"/>
@@ -6939,7 +10848,156 @@
       </w:rPr>
     </w:lvl>
   </w:abstractNum>
-  <w:abstractNum w:abstractNumId="23" w15:restartNumberingAfterBreak="0">
+  <w:abstractNum w:abstractNumId="38" w15:restartNumberingAfterBreak="0">
+    <w:nsid w:val="734D2F3B"/>
+    <w:multiLevelType w:val="multilevel"/>
+    <w:tmpl w:val="36D04C96"/>
+    <w:lvl w:ilvl="0">
+      <w:start w:val="1"/>
+      <w:numFmt w:val="bullet"/>
+      <w:lvlText w:val=""/>
+      <w:lvlJc w:val="left"/>
+      <w:pPr>
+        <w:tabs>
+          <w:tab w:val="num" w:pos="720"/>
+        </w:tabs>
+        <w:ind w:left="720" w:hanging="360"/>
+      </w:pPr>
+      <w:rPr>
+        <w:rFonts w:ascii="Symbol" w:hAnsi="Symbol" w:hint="default"/>
+        <w:sz w:val="20"/>
+      </w:rPr>
+    </w:lvl>
+    <w:lvl w:ilvl="1" w:tentative="1">
+      <w:start w:val="1"/>
+      <w:numFmt w:val="bullet"/>
+      <w:lvlText w:val="o"/>
+      <w:lvlJc w:val="left"/>
+      <w:pPr>
+        <w:tabs>
+          <w:tab w:val="num" w:pos="1440"/>
+        </w:tabs>
+        <w:ind w:left="1440" w:hanging="360"/>
+      </w:pPr>
+      <w:rPr>
+        <w:rFonts w:ascii="Courier New" w:hAnsi="Courier New" w:hint="default"/>
+        <w:sz w:val="20"/>
+      </w:rPr>
+    </w:lvl>
+    <w:lvl w:ilvl="2" w:tentative="1">
+      <w:start w:val="1"/>
+      <w:numFmt w:val="bullet"/>
+      <w:lvlText w:val=""/>
+      <w:lvlJc w:val="left"/>
+      <w:pPr>
+        <w:tabs>
+          <w:tab w:val="num" w:pos="2160"/>
+        </w:tabs>
+        <w:ind w:left="2160" w:hanging="360"/>
+      </w:pPr>
+      <w:rPr>
+        <w:rFonts w:ascii="Wingdings" w:hAnsi="Wingdings" w:hint="default"/>
+        <w:sz w:val="20"/>
+      </w:rPr>
+    </w:lvl>
+    <w:lvl w:ilvl="3" w:tentative="1">
+      <w:start w:val="1"/>
+      <w:numFmt w:val="bullet"/>
+      <w:lvlText w:val=""/>
+      <w:lvlJc w:val="left"/>
+      <w:pPr>
+        <w:tabs>
+          <w:tab w:val="num" w:pos="2880"/>
+        </w:tabs>
+        <w:ind w:left="2880" w:hanging="360"/>
+      </w:pPr>
+      <w:rPr>
+        <w:rFonts w:ascii="Wingdings" w:hAnsi="Wingdings" w:hint="default"/>
+        <w:sz w:val="20"/>
+      </w:rPr>
+    </w:lvl>
+    <w:lvl w:ilvl="4" w:tentative="1">
+      <w:start w:val="1"/>
+      <w:numFmt w:val="bullet"/>
+      <w:lvlText w:val=""/>
+      <w:lvlJc w:val="left"/>
+      <w:pPr>
+        <w:tabs>
+          <w:tab w:val="num" w:pos="3600"/>
+        </w:tabs>
+        <w:ind w:left="3600" w:hanging="360"/>
+      </w:pPr>
+      <w:rPr>
+        <w:rFonts w:ascii="Wingdings" w:hAnsi="Wingdings" w:hint="default"/>
+        <w:sz w:val="20"/>
+      </w:rPr>
+    </w:lvl>
+    <w:lvl w:ilvl="5" w:tentative="1">
+      <w:start w:val="1"/>
+      <w:numFmt w:val="bullet"/>
+      <w:lvlText w:val=""/>
+      <w:lvlJc w:val="left"/>
+      <w:pPr>
+        <w:tabs>
+          <w:tab w:val="num" w:pos="4320"/>
+        </w:tabs>
+        <w:ind w:left="4320" w:hanging="360"/>
+      </w:pPr>
+      <w:rPr>
+        <w:rFonts w:ascii="Wingdings" w:hAnsi="Wingdings" w:hint="default"/>
+        <w:sz w:val="20"/>
+      </w:rPr>
+    </w:lvl>
+    <w:lvl w:ilvl="6" w:tentative="1">
+      <w:start w:val="1"/>
+      <w:numFmt w:val="bullet"/>
+      <w:lvlText w:val=""/>
+      <w:lvlJc w:val="left"/>
+      <w:pPr>
+        <w:tabs>
+          <w:tab w:val="num" w:pos="5040"/>
+        </w:tabs>
+        <w:ind w:left="5040" w:hanging="360"/>
+      </w:pPr>
+      <w:rPr>
+        <w:rFonts w:ascii="Wingdings" w:hAnsi="Wingdings" w:hint="default"/>
+        <w:sz w:val="20"/>
+      </w:rPr>
+    </w:lvl>
+    <w:lvl w:ilvl="7" w:tentative="1">
+      <w:start w:val="1"/>
+      <w:numFmt w:val="bullet"/>
+      <w:lvlText w:val=""/>
+      <w:lvlJc w:val="left"/>
+      <w:pPr>
+        <w:tabs>
+          <w:tab w:val="num" w:pos="5760"/>
+        </w:tabs>
+        <w:ind w:left="5760" w:hanging="360"/>
+      </w:pPr>
+      <w:rPr>
+        <w:rFonts w:ascii="Wingdings" w:hAnsi="Wingdings" w:hint="default"/>
+        <w:sz w:val="20"/>
+      </w:rPr>
+    </w:lvl>
+    <w:lvl w:ilvl="8" w:tentative="1">
+      <w:start w:val="1"/>
+      <w:numFmt w:val="bullet"/>
+      <w:lvlText w:val=""/>
+      <w:lvlJc w:val="left"/>
+      <w:pPr>
+        <w:tabs>
+          <w:tab w:val="num" w:pos="6480"/>
+        </w:tabs>
+        <w:ind w:left="6480" w:hanging="360"/>
+      </w:pPr>
+      <w:rPr>
+        <w:rFonts w:ascii="Wingdings" w:hAnsi="Wingdings" w:hint="default"/>
+        <w:sz w:val="20"/>
+      </w:rPr>
+    </w:lvl>
+  </w:abstractNum>
+  <w:abstractNum w:abstractNumId="39" w15:restartNumberingAfterBreak="0">
     <w:nsid w:val="73B12FD2"/>
     <w:multiLevelType w:val="multilevel"/>
     <w:tmpl w:val="B5CE54BC"/>
@@ -7088,7 +11146,7 @@
       </w:rPr>
     </w:lvl>
   </w:abstractNum>
-  <w:abstractNum w:abstractNumId="24" w15:restartNumberingAfterBreak="0">
+  <w:abstractNum w:abstractNumId="40" w15:restartNumberingAfterBreak="0">
     <w:nsid w:val="774D1C99"/>
     <w:multiLevelType w:val="multilevel"/>
     <w:tmpl w:val="80E8B108"/>
@@ -7237,7 +11295,7 @@
       </w:rPr>
     </w:lvl>
   </w:abstractNum>
-  <w:abstractNum w:abstractNumId="25" w15:restartNumberingAfterBreak="0">
+  <w:abstractNum w:abstractNumId="41" w15:restartNumberingAfterBreak="0">
     <w:nsid w:val="77B47C75"/>
     <w:multiLevelType w:val="multilevel"/>
     <w:tmpl w:val="E05E12B2"/>
@@ -7386,7 +11444,7 @@
       </w:rPr>
     </w:lvl>
   </w:abstractNum>
-  <w:abstractNum w:abstractNumId="26" w15:restartNumberingAfterBreak="0">
+  <w:abstractNum w:abstractNumId="42" w15:restartNumberingAfterBreak="0">
     <w:nsid w:val="7A027A1D"/>
     <w:multiLevelType w:val="multilevel"/>
     <w:tmpl w:val="20FA7AFA"/>
@@ -7535,7 +11593,156 @@
       </w:rPr>
     </w:lvl>
   </w:abstractNum>
-  <w:abstractNum w:abstractNumId="27" w15:restartNumberingAfterBreak="0">
+  <w:abstractNum w:abstractNumId="43" w15:restartNumberingAfterBreak="0">
+    <w:nsid w:val="7B0A7AAB"/>
+    <w:multiLevelType w:val="multilevel"/>
+    <w:tmpl w:val="814478D6"/>
+    <w:lvl w:ilvl="0">
+      <w:start w:val="1"/>
+      <w:numFmt w:val="bullet"/>
+      <w:lvlText w:val=""/>
+      <w:lvlJc w:val="left"/>
+      <w:pPr>
+        <w:tabs>
+          <w:tab w:val="num" w:pos="720"/>
+        </w:tabs>
+        <w:ind w:left="720" w:hanging="360"/>
+      </w:pPr>
+      <w:rPr>
+        <w:rFonts w:ascii="Symbol" w:hAnsi="Symbol" w:hint="default"/>
+        <w:sz w:val="20"/>
+      </w:rPr>
+    </w:lvl>
+    <w:lvl w:ilvl="1" w:tentative="1">
+      <w:start w:val="1"/>
+      <w:numFmt w:val="bullet"/>
+      <w:lvlText w:val="o"/>
+      <w:lvlJc w:val="left"/>
+      <w:pPr>
+        <w:tabs>
+          <w:tab w:val="num" w:pos="1440"/>
+        </w:tabs>
+        <w:ind w:left="1440" w:hanging="360"/>
+      </w:pPr>
+      <w:rPr>
+        <w:rFonts w:ascii="Courier New" w:hAnsi="Courier New" w:hint="default"/>
+        <w:sz w:val="20"/>
+      </w:rPr>
+    </w:lvl>
+    <w:lvl w:ilvl="2" w:tentative="1">
+      <w:start w:val="1"/>
+      <w:numFmt w:val="bullet"/>
+      <w:lvlText w:val=""/>
+      <w:lvlJc w:val="left"/>
+      <w:pPr>
+        <w:tabs>
+          <w:tab w:val="num" w:pos="2160"/>
+        </w:tabs>
+        <w:ind w:left="2160" w:hanging="360"/>
+      </w:pPr>
+      <w:rPr>
+        <w:rFonts w:ascii="Wingdings" w:hAnsi="Wingdings" w:hint="default"/>
+        <w:sz w:val="20"/>
+      </w:rPr>
+    </w:lvl>
+    <w:lvl w:ilvl="3" w:tentative="1">
+      <w:start w:val="1"/>
+      <w:numFmt w:val="bullet"/>
+      <w:lvlText w:val=""/>
+      <w:lvlJc w:val="left"/>
+      <w:pPr>
+        <w:tabs>
+          <w:tab w:val="num" w:pos="2880"/>
+        </w:tabs>
+        <w:ind w:left="2880" w:hanging="360"/>
+      </w:pPr>
+      <w:rPr>
+        <w:rFonts w:ascii="Wingdings" w:hAnsi="Wingdings" w:hint="default"/>
+        <w:sz w:val="20"/>
+      </w:rPr>
+    </w:lvl>
+    <w:lvl w:ilvl="4" w:tentative="1">
+      <w:start w:val="1"/>
+      <w:numFmt w:val="bullet"/>
+      <w:lvlText w:val=""/>
+      <w:lvlJc w:val="left"/>
+      <w:pPr>
+        <w:tabs>
+          <w:tab w:val="num" w:pos="3600"/>
+        </w:tabs>
+        <w:ind w:left="3600" w:hanging="360"/>
+      </w:pPr>
+      <w:rPr>
+        <w:rFonts w:ascii="Wingdings" w:hAnsi="Wingdings" w:hint="default"/>
+        <w:sz w:val="20"/>
+      </w:rPr>
+    </w:lvl>
+    <w:lvl w:ilvl="5" w:tentative="1">
+      <w:start w:val="1"/>
+      <w:numFmt w:val="bullet"/>
+      <w:lvlText w:val=""/>
+      <w:lvlJc w:val="left"/>
+      <w:pPr>
+        <w:tabs>
+          <w:tab w:val="num" w:pos="4320"/>
+        </w:tabs>
+        <w:ind w:left="4320" w:hanging="360"/>
+      </w:pPr>
+      <w:rPr>
+        <w:rFonts w:ascii="Wingdings" w:hAnsi="Wingdings" w:hint="default"/>
+        <w:sz w:val="20"/>
+      </w:rPr>
+    </w:lvl>
+    <w:lvl w:ilvl="6" w:tentative="1">
+      <w:start w:val="1"/>
+      <w:numFmt w:val="bullet"/>
+      <w:lvlText w:val=""/>
+      <w:lvlJc w:val="left"/>
+      <w:pPr>
+        <w:tabs>
+          <w:tab w:val="num" w:pos="5040"/>
+        </w:tabs>
+        <w:ind w:left="5040" w:hanging="360"/>
+      </w:pPr>
+      <w:rPr>
+        <w:rFonts w:ascii="Wingdings" w:hAnsi="Wingdings" w:hint="default"/>
+        <w:sz w:val="20"/>
+      </w:rPr>
+    </w:lvl>
+    <w:lvl w:ilvl="7" w:tentative="1">
+      <w:start w:val="1"/>
+      <w:numFmt w:val="bullet"/>
+      <w:lvlText w:val=""/>
+      <w:lvlJc w:val="left"/>
+      <w:pPr>
+        <w:tabs>
+          <w:tab w:val="num" w:pos="5760"/>
+        </w:tabs>
+        <w:ind w:left="5760" w:hanging="360"/>
+      </w:pPr>
+      <w:rPr>
+        <w:rFonts w:ascii="Wingdings" w:hAnsi="Wingdings" w:hint="default"/>
+        <w:sz w:val="20"/>
+      </w:rPr>
+    </w:lvl>
+    <w:lvl w:ilvl="8" w:tentative="1">
+      <w:start w:val="1"/>
+      <w:numFmt w:val="bullet"/>
+      <w:lvlText w:val=""/>
+      <w:lvlJc w:val="left"/>
+      <w:pPr>
+        <w:tabs>
+          <w:tab w:val="num" w:pos="6480"/>
+        </w:tabs>
+        <w:ind w:left="6480" w:hanging="360"/>
+      </w:pPr>
+      <w:rPr>
+        <w:rFonts w:ascii="Wingdings" w:hAnsi="Wingdings" w:hint="default"/>
+        <w:sz w:val="20"/>
+      </w:rPr>
+    </w:lvl>
+  </w:abstractNum>
+  <w:abstractNum w:abstractNumId="44" w15:restartNumberingAfterBreak="0">
     <w:nsid w:val="7C15110A"/>
     <w:multiLevelType w:val="multilevel"/>
     <w:tmpl w:val="E3A03148"/>
@@ -7685,88 +11892,139 @@
     </w:lvl>
   </w:abstractNum>
   <w:num w:numId="1" w16cid:durableId="1674994987">
-    <w:abstractNumId w:val="26"/>
+    <w:abstractNumId w:val="42"/>
   </w:num>
   <w:num w:numId="2" w16cid:durableId="1770657214">
-    <w:abstractNumId w:val="12"/>
+    <w:abstractNumId w:val="20"/>
   </w:num>
   <w:num w:numId="3" w16cid:durableId="1922834250">
-    <w:abstractNumId w:val="18"/>
+    <w:abstractNumId w:val="30"/>
   </w:num>
   <w:num w:numId="4" w16cid:durableId="1965891691">
-    <w:abstractNumId w:val="3"/>
+    <w:abstractNumId w:val="6"/>
   </w:num>
   <w:num w:numId="5" w16cid:durableId="1657104916">
+    <w:abstractNumId w:val="25"/>
+  </w:num>
+  <w:num w:numId="6" w16cid:durableId="123736330">
     <w:abstractNumId w:val="16"/>
   </w:num>
-  <w:num w:numId="6" w16cid:durableId="123736330">
-    <w:abstractNumId w:val="10"/>
+  <w:num w:numId="7" w16cid:durableId="1176993629">
+    <w:abstractNumId w:val="7"/>
   </w:num>
-  <w:num w:numId="7" w16cid:durableId="1176993629">
+  <w:num w:numId="8" w16cid:durableId="336545782">
+    <w:abstractNumId w:val="36"/>
+  </w:num>
+  <w:num w:numId="9" w16cid:durableId="768155885">
     <w:abstractNumId w:val="4"/>
   </w:num>
-  <w:num w:numId="8" w16cid:durableId="336545782">
+  <w:num w:numId="10" w16cid:durableId="1266576623">
+    <w:abstractNumId w:val="24"/>
+  </w:num>
+  <w:num w:numId="11" w16cid:durableId="117995218">
+    <w:abstractNumId w:val="34"/>
+  </w:num>
+  <w:num w:numId="12" w16cid:durableId="182981130">
+    <w:abstractNumId w:val="40"/>
+  </w:num>
+  <w:num w:numId="13" w16cid:durableId="1740209074">
+    <w:abstractNumId w:val="39"/>
+  </w:num>
+  <w:num w:numId="14" w16cid:durableId="1768311431">
+    <w:abstractNumId w:val="23"/>
+  </w:num>
+  <w:num w:numId="15" w16cid:durableId="1580627949">
+    <w:abstractNumId w:val="41"/>
+  </w:num>
+  <w:num w:numId="16" w16cid:durableId="1263417422">
+    <w:abstractNumId w:val="5"/>
+  </w:num>
+  <w:num w:numId="17" w16cid:durableId="1064182302">
+    <w:abstractNumId w:val="27"/>
+  </w:num>
+  <w:num w:numId="18" w16cid:durableId="1364481649">
     <w:abstractNumId w:val="21"/>
   </w:num>
-  <w:num w:numId="9" w16cid:durableId="768155885">
-    <w:abstractNumId w:val="1"/>
-  </w:num>
-  <w:num w:numId="10" w16cid:durableId="1266576623">
-    <w:abstractNumId w:val="15"/>
-  </w:num>
-  <w:num w:numId="11" w16cid:durableId="117995218">
-    <w:abstractNumId w:val="20"/>
-  </w:num>
-  <w:num w:numId="12" w16cid:durableId="182981130">
-    <w:abstractNumId w:val="24"/>
-  </w:num>
-  <w:num w:numId="13" w16cid:durableId="1740209074">
-    <w:abstractNumId w:val="23"/>
-  </w:num>
-  <w:num w:numId="14" w16cid:durableId="1768311431">
-    <w:abstractNumId w:val="14"/>
-  </w:num>
-  <w:num w:numId="15" w16cid:durableId="1580627949">
-    <w:abstractNumId w:val="25"/>
-  </w:num>
-  <w:num w:numId="16" w16cid:durableId="1263417422">
-    <w:abstractNumId w:val="2"/>
-  </w:num>
-  <w:num w:numId="17" w16cid:durableId="1064182302">
-    <w:abstractNumId w:val="17"/>
-  </w:num>
-  <w:num w:numId="18" w16cid:durableId="1364481649">
-    <w:abstractNumId w:val="13"/>
-  </w:num>
   <w:num w:numId="19" w16cid:durableId="875897908">
-    <w:abstractNumId w:val="11"/>
+    <w:abstractNumId w:val="19"/>
   </w:num>
   <w:num w:numId="20" w16cid:durableId="1191995911">
-    <w:abstractNumId w:val="5"/>
+    <w:abstractNumId w:val="8"/>
   </w:num>
   <w:num w:numId="21" w16cid:durableId="1116754756">
-    <w:abstractNumId w:val="27"/>
+    <w:abstractNumId w:val="44"/>
   </w:num>
   <w:num w:numId="22" w16cid:durableId="1694839120">
     <w:abstractNumId w:val="0"/>
   </w:num>
   <w:num w:numId="23" w16cid:durableId="872767220">
+    <w:abstractNumId w:val="14"/>
+  </w:num>
+  <w:num w:numId="24" w16cid:durableId="1675112906">
+    <w:abstractNumId w:val="10"/>
+  </w:num>
+  <w:num w:numId="25" w16cid:durableId="2008165142">
     <w:abstractNumId w:val="9"/>
   </w:num>
-  <w:num w:numId="24" w16cid:durableId="1675112906">
-    <w:abstractNumId w:val="7"/>
-  </w:num>
-  <w:num w:numId="25" w16cid:durableId="2008165142">
-    <w:abstractNumId w:val="6"/>
-  </w:num>
   <w:num w:numId="26" w16cid:durableId="1026057143">
-    <w:abstractNumId w:val="8"/>
+    <w:abstractNumId w:val="13"/>
   </w:num>
   <w:num w:numId="27" w16cid:durableId="656153239">
-    <w:abstractNumId w:val="19"/>
+    <w:abstractNumId w:val="33"/>
   </w:num>
   <w:num w:numId="28" w16cid:durableId="1756781289">
+    <w:abstractNumId w:val="37"/>
+  </w:num>
+  <w:num w:numId="29" w16cid:durableId="1905218666">
+    <w:abstractNumId w:val="28"/>
+  </w:num>
+  <w:num w:numId="30" w16cid:durableId="748888855">
     <w:abstractNumId w:val="22"/>
+  </w:num>
+  <w:num w:numId="31" w16cid:durableId="428048046">
+    <w:abstractNumId w:val="29"/>
+  </w:num>
+  <w:num w:numId="32" w16cid:durableId="1216237686">
+    <w:abstractNumId w:val="18"/>
+  </w:num>
+  <w:num w:numId="33" w16cid:durableId="1026521014">
+    <w:abstractNumId w:val="38"/>
+  </w:num>
+  <w:num w:numId="34" w16cid:durableId="792331957">
+    <w:abstractNumId w:val="31"/>
+  </w:num>
+  <w:num w:numId="35" w16cid:durableId="1865291075">
+    <w:abstractNumId w:val="2"/>
+  </w:num>
+  <w:num w:numId="36" w16cid:durableId="399251117">
+    <w:abstractNumId w:val="26"/>
+  </w:num>
+  <w:num w:numId="37" w16cid:durableId="2071463021">
+    <w:abstractNumId w:val="12"/>
+  </w:num>
+  <w:num w:numId="38" w16cid:durableId="11343622">
+    <w:abstractNumId w:val="3"/>
+  </w:num>
+  <w:num w:numId="39" w16cid:durableId="1799444585">
+    <w:abstractNumId w:val="35"/>
+  </w:num>
+  <w:num w:numId="40" w16cid:durableId="709191192">
+    <w:abstractNumId w:val="1"/>
+  </w:num>
+  <w:num w:numId="41" w16cid:durableId="153644733">
+    <w:abstractNumId w:val="43"/>
+  </w:num>
+  <w:num w:numId="42" w16cid:durableId="1339577617">
+    <w:abstractNumId w:val="11"/>
+  </w:num>
+  <w:num w:numId="43" w16cid:durableId="639041831">
+    <w:abstractNumId w:val="17"/>
+  </w:num>
+  <w:num w:numId="44" w16cid:durableId="1791164836">
+    <w:abstractNumId w:val="32"/>
+  </w:num>
+  <w:num w:numId="45" w16cid:durableId="2029335661">
+    <w:abstractNumId w:val="15"/>
   </w:num>
 </w:numbering>
 </file>
@@ -8374,7 +12632,6 @@
   <w:style w:type="character" w:default="1" w:styleId="DefaultParagraphFont">
     <w:name w:val="Default Paragraph Font"/>
     <w:uiPriority w:val="1"/>
-    <w:semiHidden/>
     <w:unhideWhenUsed/>
   </w:style>
   <w:style w:type="table" w:default="1" w:styleId="TableNormal">

--- a/reports/Final Report/Store Sales Forecasting.docx
+++ b/reports/Final Report/Store Sales Forecasting.docx
@@ -215,13 +215,23 @@
           <w:rFonts w:ascii="Segoe UI Emoji" w:hAnsi="Segoe UI Emoji"/>
         </w:rPr>
       </w:pPr>
+      <w:proofErr w:type="spellStart"/>
       <w:r>
         <w:rPr>
           <w:rFonts w:ascii="Segoe UI Emoji" w:hAnsi="Segoe UI Emoji"/>
           <w:b/>
           <w:bCs/>
         </w:rPr>
-        <w:t>XGBoost:</w:t>
+        <w:t>XGBoost</w:t>
+      </w:r>
+      <w:proofErr w:type="spellEnd"/>
+      <w:r>
+        <w:rPr>
+          <w:rFonts w:ascii="Segoe UI Emoji" w:hAnsi="Segoe UI Emoji"/>
+          <w:b/>
+          <w:bCs/>
+        </w:rPr>
+        <w:t>:</w:t>
       </w:r>
       <w:r>
         <w:rPr>
@@ -259,7 +269,21 @@
         <w:rPr>
           <w:rFonts w:ascii="Segoe UI Emoji" w:hAnsi="Segoe UI Emoji"/>
         </w:rPr>
-        <w:t>Developed interactive Streamlit dashboard for real-time forecasting and historical analysis</w:t>
+        <w:t xml:space="preserve">Developed interactive </w:t>
+      </w:r>
+      <w:proofErr w:type="spellStart"/>
+      <w:r>
+        <w:rPr>
+          <w:rFonts w:ascii="Segoe UI Emoji" w:hAnsi="Segoe UI Emoji"/>
+        </w:rPr>
+        <w:t>Streamlit</w:t>
+      </w:r>
+      <w:proofErr w:type="spellEnd"/>
+      <w:r>
+        <w:rPr>
+          <w:rFonts w:ascii="Segoe UI Emoji" w:hAnsi="Segoe UI Emoji"/>
+        </w:rPr>
+        <w:t xml:space="preserve"> dashboard for real-time forecasting and historical analysis</w:t>
       </w:r>
     </w:p>
     <w:p>
@@ -276,7 +300,21 @@
         <w:rPr>
           <w:rFonts w:ascii="Segoe UI Emoji" w:hAnsi="Segoe UI Emoji"/>
         </w:rPr>
-        <w:t>Implemented comprehensive MLOps monitoring system for drift detection and model health tracking</w:t>
+        <w:t xml:space="preserve">Implemented comprehensive </w:t>
+      </w:r>
+      <w:proofErr w:type="spellStart"/>
+      <w:r>
+        <w:rPr>
+          <w:rFonts w:ascii="Segoe UI Emoji" w:hAnsi="Segoe UI Emoji"/>
+        </w:rPr>
+        <w:t>MLOps</w:t>
+      </w:r>
+      <w:proofErr w:type="spellEnd"/>
+      <w:r>
+        <w:rPr>
+          <w:rFonts w:ascii="Segoe UI Emoji" w:hAnsi="Segoe UI Emoji"/>
+        </w:rPr>
+        <w:t xml:space="preserve"> monitoring system for drift detection and model health tracking</w:t>
       </w:r>
     </w:p>
     <w:p>
@@ -509,7 +547,21 @@
         <w:rPr>
           <w:rFonts w:ascii="Segoe UI Emoji" w:hAnsi="Segoe UI Emoji"/>
         </w:rPr>
-        <w:t>Standardization using StandardScaler to normalize numerical features and prevent scale-induced bias</w:t>
+        <w:t xml:space="preserve">Standardization using </w:t>
+      </w:r>
+      <w:proofErr w:type="spellStart"/>
+      <w:r>
+        <w:rPr>
+          <w:rFonts w:ascii="Segoe UI Emoji" w:hAnsi="Segoe UI Emoji"/>
+        </w:rPr>
+        <w:t>StandardScaler</w:t>
+      </w:r>
+      <w:proofErr w:type="spellEnd"/>
+      <w:r>
+        <w:rPr>
+          <w:rFonts w:ascii="Segoe UI Emoji" w:hAnsi="Segoe UI Emoji"/>
+        </w:rPr>
+        <w:t xml:space="preserve"> to normalize numerical features and prevent scale-induced bias</w:t>
       </w:r>
     </w:p>
     <w:p>
@@ -574,7 +626,21 @@
         <w:rPr>
           <w:rFonts w:ascii="Segoe UI Emoji" w:hAnsi="Segoe UI Emoji"/>
         </w:rPr>
-        <w:t xml:space="preserve"> Applied log1p transformation to sales and promotional data to reduce skewness</w:t>
+        <w:t xml:space="preserve"> Applied log1p transformation </w:t>
+      </w:r>
+      <w:proofErr w:type="gramStart"/>
+      <w:r>
+        <w:rPr>
+          <w:rFonts w:ascii="Segoe UI Emoji" w:hAnsi="Segoe UI Emoji"/>
+        </w:rPr>
+        <w:t>to</w:t>
+      </w:r>
+      <w:proofErr w:type="gramEnd"/>
+      <w:r>
+        <w:rPr>
+          <w:rFonts w:ascii="Segoe UI Emoji" w:hAnsi="Segoe UI Emoji"/>
+        </w:rPr>
+        <w:t xml:space="preserve"> sales and promotional data to reduce skewness</w:t>
       </w:r>
     </w:p>
     <w:p>
@@ -1511,12 +1577,14 @@
                 <w:rFonts w:ascii="Segoe UI Emoji" w:hAnsi="Segoe UI Emoji"/>
               </w:rPr>
             </w:pPr>
+            <w:proofErr w:type="spellStart"/>
             <w:r>
               <w:rPr>
                 <w:rFonts w:ascii="Segoe UI Emoji" w:hAnsi="Segoe UI Emoji"/>
               </w:rPr>
               <w:t>LightGBM</w:t>
             </w:r>
+            <w:proofErr w:type="spellEnd"/>
           </w:p>
         </w:tc>
         <w:tc>
@@ -1616,12 +1684,14 @@
                 <w:rFonts w:ascii="Segoe UI Emoji" w:hAnsi="Segoe UI Emoji"/>
               </w:rPr>
             </w:pPr>
+            <w:proofErr w:type="spellStart"/>
             <w:r>
               <w:rPr>
                 <w:rFonts w:ascii="Segoe UI Emoji" w:hAnsi="Segoe UI Emoji"/>
               </w:rPr>
               <w:t>XGBoost</w:t>
             </w:r>
+            <w:proofErr w:type="spellEnd"/>
           </w:p>
         </w:tc>
         <w:tc>
@@ -1921,7 +1991,21 @@
         <w:rPr>
           <w:rFonts w:ascii="Segoe UI Emoji" w:hAnsi="Segoe UI Emoji"/>
         </w:rPr>
-        <w:t xml:space="preserve"> Near-champion performance (10.91% MAE) through explicit modeling of 182-day semi-annual cycles; slight weakness in sudden volatility scenarios</w:t>
+        <w:t xml:space="preserve"> Near-champion performance (10.91% MAE) through explicit modeling of 182-</w:t>
+      </w:r>
+      <w:proofErr w:type="gramStart"/>
+      <w:r>
+        <w:rPr>
+          <w:rFonts w:ascii="Segoe UI Emoji" w:hAnsi="Segoe UI Emoji"/>
+        </w:rPr>
+        <w:t>day</w:t>
+      </w:r>
+      <w:proofErr w:type="gramEnd"/>
+      <w:r>
+        <w:rPr>
+          <w:rFonts w:ascii="Segoe UI Emoji" w:hAnsi="Segoe UI Emoji"/>
+        </w:rPr>
+        <w:t xml:space="preserve"> semi-annual cycles; slight weakness in sudden volatility scenarios</w:t>
       </w:r>
     </w:p>
     <w:p>
@@ -1961,8 +2045,36 @@
           <w:b/>
           <w:bCs/>
         </w:rPr>
-        <w:t>Machine Learning Methods: XGBoost &amp; LightGBM</w:t>
-      </w:r>
+        <w:t xml:space="preserve">Machine Learning Methods: </w:t>
+      </w:r>
+      <w:proofErr w:type="spellStart"/>
+      <w:r>
+        <w:rPr>
+          <w:rFonts w:ascii="Segoe UI Emoji" w:hAnsi="Segoe UI Emoji"/>
+          <w:b/>
+          <w:bCs/>
+        </w:rPr>
+        <w:t>XGBoost</w:t>
+      </w:r>
+      <w:proofErr w:type="spellEnd"/>
+      <w:r>
+        <w:rPr>
+          <w:rFonts w:ascii="Segoe UI Emoji" w:hAnsi="Segoe UI Emoji"/>
+          <w:b/>
+          <w:bCs/>
+        </w:rPr>
+        <w:t xml:space="preserve"> &amp; </w:t>
+      </w:r>
+      <w:proofErr w:type="spellStart"/>
+      <w:r>
+        <w:rPr>
+          <w:rFonts w:ascii="Segoe UI Emoji" w:hAnsi="Segoe UI Emoji"/>
+          <w:b/>
+          <w:bCs/>
+        </w:rPr>
+        <w:t>LightGBM</w:t>
+      </w:r>
+      <w:proofErr w:type="spellEnd"/>
     </w:p>
     <w:p>
       <w:pPr>
@@ -1974,13 +2086,23 @@
           <w:rFonts w:ascii="Segoe UI Emoji" w:hAnsi="Segoe UI Emoji"/>
         </w:rPr>
       </w:pPr>
+      <w:proofErr w:type="spellStart"/>
       <w:r>
         <w:rPr>
           <w:rFonts w:ascii="Segoe UI Emoji" w:hAnsi="Segoe UI Emoji"/>
           <w:b/>
           <w:bCs/>
         </w:rPr>
-        <w:t>LightGBM:</w:t>
+        <w:t>LightGBM</w:t>
+      </w:r>
+      <w:proofErr w:type="spellEnd"/>
+      <w:r>
+        <w:rPr>
+          <w:rFonts w:ascii="Segoe UI Emoji" w:hAnsi="Segoe UI Emoji"/>
+          <w:b/>
+          <w:bCs/>
+        </w:rPr>
+        <w:t>:</w:t>
       </w:r>
       <w:r>
         <w:rPr>
@@ -1999,13 +2121,23 @@
           <w:rFonts w:ascii="Segoe UI Emoji" w:hAnsi="Segoe UI Emoji"/>
         </w:rPr>
       </w:pPr>
+      <w:proofErr w:type="spellStart"/>
       <w:r>
         <w:rPr>
           <w:rFonts w:ascii="Segoe UI Emoji" w:hAnsi="Segoe UI Emoji"/>
           <w:b/>
           <w:bCs/>
         </w:rPr>
-        <w:t>XGBoost:</w:t>
+        <w:t>XGBoost</w:t>
+      </w:r>
+      <w:proofErr w:type="spellEnd"/>
+      <w:r>
+        <w:rPr>
+          <w:rFonts w:ascii="Segoe UI Emoji" w:hAnsi="Segoe UI Emoji"/>
+          <w:b/>
+          <w:bCs/>
+        </w:rPr>
+        <w:t>:</w:t>
       </w:r>
       <w:r>
         <w:rPr>
@@ -2103,24 +2235,44 @@
           <w:bCs/>
         </w:rPr>
         <w:lastRenderedPageBreak/>
-        <w:t>Production Architecture &amp; MLOps</w:t>
-      </w:r>
-    </w:p>
-    <w:p>
-      <w:pPr>
+        <w:t xml:space="preserve">Production Architecture &amp; </w:t>
+      </w:r>
+      <w:proofErr w:type="spellStart"/>
+      <w:r>
         <w:rPr>
           <w:rFonts w:ascii="Segoe UI Emoji" w:hAnsi="Segoe UI Emoji"/>
           <w:b/>
           <w:bCs/>
         </w:rPr>
-      </w:pPr>
-      <w:r>
+        <w:t>MLOps</w:t>
+      </w:r>
+      <w:proofErr w:type="spellEnd"/>
+    </w:p>
+    <w:p>
+      <w:pPr>
         <w:rPr>
           <w:rFonts w:ascii="Segoe UI Emoji" w:hAnsi="Segoe UI Emoji"/>
           <w:b/>
           <w:bCs/>
         </w:rPr>
-        <w:t>Streamlit Dashboard Application</w:t>
+      </w:pPr>
+      <w:proofErr w:type="spellStart"/>
+      <w:r>
+        <w:rPr>
+          <w:rFonts w:ascii="Segoe UI Emoji" w:hAnsi="Segoe UI Emoji"/>
+          <w:b/>
+          <w:bCs/>
+        </w:rPr>
+        <w:t>Streamlit</w:t>
+      </w:r>
+      <w:proofErr w:type="spellEnd"/>
+      <w:r>
+        <w:rPr>
+          <w:rFonts w:ascii="Segoe UI Emoji" w:hAnsi="Segoe UI Emoji"/>
+          <w:b/>
+          <w:bCs/>
+        </w:rPr>
+        <w:t xml:space="preserve"> Dashboard Application</w:t>
       </w:r>
     </w:p>
     <w:p>
@@ -2230,7 +2382,21 @@
         <w:rPr>
           <w:rFonts w:ascii="Segoe UI Emoji" w:hAnsi="Segoe UI Emoji"/>
         </w:rPr>
-        <w:t>Dynamic visualization using Plotly for interactive exploration</w:t>
+        <w:t xml:space="preserve">Dynamic visualization using </w:t>
+      </w:r>
+      <w:proofErr w:type="spellStart"/>
+      <w:r>
+        <w:rPr>
+          <w:rFonts w:ascii="Segoe UI Emoji" w:hAnsi="Segoe UI Emoji"/>
+        </w:rPr>
+        <w:t>Plotly</w:t>
+      </w:r>
+      <w:proofErr w:type="spellEnd"/>
+      <w:r>
+        <w:rPr>
+          <w:rFonts w:ascii="Segoe UI Emoji" w:hAnsi="Segoe UI Emoji"/>
+        </w:rPr>
+        <w:t xml:space="preserve"> for interactive exploration</w:t>
       </w:r>
     </w:p>
     <w:p>
@@ -2338,13 +2504,23 @@
           <w:rFonts w:ascii="Segoe UI Emoji" w:hAnsi="Segoe UI Emoji"/>
         </w:rPr>
       </w:pPr>
+      <w:proofErr w:type="spellStart"/>
       <w:r>
         <w:rPr>
           <w:rFonts w:ascii="Segoe UI Emoji" w:hAnsi="Segoe UI Emoji"/>
           <w:b/>
           <w:bCs/>
         </w:rPr>
-        <w:t>MLflow Integration</w:t>
+        <w:t>MLflow</w:t>
+      </w:r>
+      <w:proofErr w:type="spellEnd"/>
+      <w:r>
+        <w:rPr>
+          <w:rFonts w:ascii="Segoe UI Emoji" w:hAnsi="Segoe UI Emoji"/>
+          <w:b/>
+          <w:bCs/>
+        </w:rPr>
+        <w:t xml:space="preserve"> Integration</w:t>
       </w:r>
     </w:p>
     <w:p>
@@ -2361,7 +2537,21 @@
         <w:rPr>
           <w:rFonts w:ascii="Segoe UI Emoji" w:hAnsi="Segoe UI Emoji"/>
         </w:rPr>
-        <w:t>Dedicated "prediction_logs" experiment with automated initialization</w:t>
+        <w:t>Dedicated "</w:t>
+      </w:r>
+      <w:proofErr w:type="spellStart"/>
+      <w:r>
+        <w:rPr>
+          <w:rFonts w:ascii="Segoe UI Emoji" w:hAnsi="Segoe UI Emoji"/>
+        </w:rPr>
+        <w:t>prediction_logs</w:t>
+      </w:r>
+      <w:proofErr w:type="spellEnd"/>
+      <w:r>
+        <w:rPr>
+          <w:rFonts w:ascii="Segoe UI Emoji" w:hAnsi="Segoe UI Emoji"/>
+        </w:rPr>
+        <w:t>" experiment with automated initialization</w:t>
       </w:r>
     </w:p>
     <w:p>
@@ -2783,7 +2973,21 @@
         <w:rPr>
           <w:rFonts w:ascii="Segoe UI Emoji" w:hAnsi="Segoe UI Emoji"/>
         </w:rPr>
-        <w:t>Immediate processing halt and alert generation</w:t>
+        <w:t xml:space="preserve">Immediate processing </w:t>
+      </w:r>
+      <w:proofErr w:type="gramStart"/>
+      <w:r>
+        <w:rPr>
+          <w:rFonts w:ascii="Segoe UI Emoji" w:hAnsi="Segoe UI Emoji"/>
+        </w:rPr>
+        <w:t>halt</w:t>
+      </w:r>
+      <w:proofErr w:type="gramEnd"/>
+      <w:r>
+        <w:rPr>
+          <w:rFonts w:ascii="Segoe UI Emoji" w:hAnsi="Segoe UI Emoji"/>
+        </w:rPr>
+        <w:t xml:space="preserve"> and alert generation</w:t>
       </w:r>
     </w:p>
     <w:p>
@@ -3737,7 +3941,25 @@
           <w:b/>
           <w:bCs/>
         </w:rPr>
-        <w:t>Integration with MLOps Pipeline</w:t>
+        <w:t xml:space="preserve">Integration with </w:t>
+      </w:r>
+      <w:proofErr w:type="spellStart"/>
+      <w:r>
+        <w:rPr>
+          <w:rFonts w:ascii="Segoe UI Emoji" w:hAnsi="Segoe UI Emoji"/>
+          <w:b/>
+          <w:bCs/>
+        </w:rPr>
+        <w:t>MLOps</w:t>
+      </w:r>
+      <w:proofErr w:type="spellEnd"/>
+      <w:r>
+        <w:rPr>
+          <w:rFonts w:ascii="Segoe UI Emoji" w:hAnsi="Segoe UI Emoji"/>
+          <w:b/>
+          <w:bCs/>
+        </w:rPr>
+        <w:t xml:space="preserve"> Pipeline</w:t>
       </w:r>
     </w:p>
     <w:p>
@@ -3848,8 +4070,16 @@
         <w:rPr>
           <w:rFonts w:ascii="Segoe UI Emoji" w:hAnsi="Segoe UI Emoji"/>
         </w:rPr>
-        <w:t>Production model performance continuously logged in MLflow</w:t>
-      </w:r>
+        <w:t xml:space="preserve">Production model performance continuously logged in </w:t>
+      </w:r>
+      <w:proofErr w:type="spellStart"/>
+      <w:r>
+        <w:rPr>
+          <w:rFonts w:ascii="Segoe UI Emoji" w:hAnsi="Segoe UI Emoji"/>
+        </w:rPr>
+        <w:t>MLflow</w:t>
+      </w:r>
+      <w:proofErr w:type="spellEnd"/>
     </w:p>
     <w:p>
       <w:pPr>
@@ -4367,8 +4597,16 @@
         <w:rPr>
           <w:rFonts w:ascii="Segoe UI Emoji" w:hAnsi="Segoe UI Emoji"/>
         </w:rPr>
-        <w:t>Data validates that "Additional" holidays generate significantly elevated sales vs. standard work days</w:t>
-      </w:r>
+        <w:t xml:space="preserve">Data validates that "Additional" holidays generate significantly elevated sales vs. standard </w:t>
+      </w:r>
+      <w:proofErr w:type="gramStart"/>
+      <w:r>
+        <w:rPr>
+          <w:rFonts w:ascii="Segoe UI Emoji" w:hAnsi="Segoe UI Emoji"/>
+        </w:rPr>
+        <w:t>work days</w:t>
+      </w:r>
+      <w:proofErr w:type="gramEnd"/>
     </w:p>
     <w:p>
       <w:pPr>
@@ -4392,7 +4630,21 @@
         <w:rPr>
           <w:rFonts w:ascii="Segoe UI Emoji" w:hAnsi="Segoe UI Emoji"/>
         </w:rPr>
-        <w:t xml:space="preserve"> Implement </w:t>
+        <w:t xml:space="preserve"> </w:t>
+      </w:r>
+      <w:proofErr w:type="gramStart"/>
+      <w:r>
+        <w:rPr>
+          <w:rFonts w:ascii="Segoe UI Emoji" w:hAnsi="Segoe UI Emoji"/>
+        </w:rPr>
+        <w:t>Implement</w:t>
+      </w:r>
+      <w:proofErr w:type="gramEnd"/>
+      <w:r>
+        <w:rPr>
+          <w:rFonts w:ascii="Segoe UI Emoji" w:hAnsi="Segoe UI Emoji"/>
+        </w:rPr>
+        <w:t xml:space="preserve"> </w:t>
       </w:r>
       <w:r>
         <w:rPr>
@@ -4513,7 +4765,21 @@
         <w:rPr>
           <w:rFonts w:ascii="Segoe UI Emoji" w:hAnsi="Segoe UI Emoji"/>
         </w:rPr>
-        <w:t>Deploy ProphetModelMonitor with weekly MAE tracking</w:t>
+        <w:t xml:space="preserve">Deploy </w:t>
+      </w:r>
+      <w:proofErr w:type="spellStart"/>
+      <w:r>
+        <w:rPr>
+          <w:rFonts w:ascii="Segoe UI Emoji" w:hAnsi="Segoe UI Emoji"/>
+        </w:rPr>
+        <w:t>ProphetModelMonitor</w:t>
+      </w:r>
+      <w:proofErr w:type="spellEnd"/>
+      <w:r>
+        <w:rPr>
+          <w:rFonts w:ascii="Segoe UI Emoji" w:hAnsi="Segoe UI Emoji"/>
+        </w:rPr>
+        <w:t xml:space="preserve"> with weekly MAE tracking</w:t>
       </w:r>
     </w:p>
     <w:p>
@@ -4599,6 +4865,7 @@
           <w:szCs w:val="24"/>
         </w:rPr>
       </w:pPr>
+      <w:proofErr w:type="spellStart"/>
       <w:r>
         <w:rPr>
           <w:rStyle w:val="Strong"/>
@@ -4606,7 +4873,17 @@
           <w:sz w:val="24"/>
           <w:szCs w:val="24"/>
         </w:rPr>
-        <w:t xml:space="preserve">MLOps </w:t>
+        <w:t>MLOps</w:t>
+      </w:r>
+      <w:proofErr w:type="spellEnd"/>
+      <w:r>
+        <w:rPr>
+          <w:rStyle w:val="Strong"/>
+          <w:color w:val="auto"/>
+          <w:sz w:val="24"/>
+          <w:szCs w:val="24"/>
+        </w:rPr>
+        <w:t xml:space="preserve"> </w:t>
       </w:r>
     </w:p>
     <w:p>
@@ -4614,7 +4891,23 @@
         <w:pStyle w:val="NormalWeb"/>
       </w:pPr>
       <w:r>
-        <w:t>This project implements a complete MLOps workflow to manage the development, training, versioning, deployment, and monitoring of a sales forecasting system using Prophet, ARIMA, and LightGBM models.</w:t>
+        <w:t xml:space="preserve">This project implements a complete </w:t>
+      </w:r>
+      <w:proofErr w:type="spellStart"/>
+      <w:r>
+        <w:t>MLOps</w:t>
+      </w:r>
+      <w:proofErr w:type="spellEnd"/>
+      <w:r>
+        <w:t xml:space="preserve"> workflow to manage the development, training, versioning, deployment, and monitoring of a sales forecasting system using Prophet, ARIMA, and </w:t>
+      </w:r>
+      <w:proofErr w:type="spellStart"/>
+      <w:r>
+        <w:t>LightGBM</w:t>
+      </w:r>
+      <w:proofErr w:type="spellEnd"/>
+      <w:r>
+        <w:t xml:space="preserve"> models.</w:t>
       </w:r>
     </w:p>
     <w:p>
@@ -4693,16 +4986,32 @@
       <w:r>
         <w:t xml:space="preserve">Easy retrieval of any dataset or model using </w:t>
       </w:r>
+      <w:proofErr w:type="spellStart"/>
       <w:r>
         <w:rPr>
           <w:rStyle w:val="HTMLCode"/>
           <w:rFonts w:eastAsiaTheme="majorEastAsia"/>
         </w:rPr>
-        <w:t>dvc pull</w:t>
+        <w:t>dvc</w:t>
+      </w:r>
+      <w:proofErr w:type="spellEnd"/>
+      <w:r>
+        <w:rPr>
+          <w:rStyle w:val="HTMLCode"/>
+          <w:rFonts w:eastAsiaTheme="majorEastAsia"/>
+        </w:rPr>
+        <w:t xml:space="preserve"> pull</w:t>
       </w:r>
       <w:r>
         <w:br/>
-        <w:t>DagsHub serves as the remote storage for datasets and model artifacts.</w:t>
+      </w:r>
+      <w:proofErr w:type="spellStart"/>
+      <w:r>
+        <w:t>DagsHub</w:t>
+      </w:r>
+      <w:proofErr w:type="spellEnd"/>
+      <w:r>
+        <w:t xml:space="preserve"> serves as the remote storage for datasets and model artifacts.</w:t>
       </w:r>
     </w:p>
     <w:p>
@@ -4721,7 +5030,27 @@
           <w:sz w:val="24"/>
           <w:szCs w:val="24"/>
         </w:rPr>
-        <w:t>2. Experiment Tracking (MLflow)</w:t>
+        <w:t>2. Experiment Tracking (</w:t>
+      </w:r>
+      <w:proofErr w:type="spellStart"/>
+      <w:r>
+        <w:rPr>
+          <w:rStyle w:val="Strong"/>
+          <w:color w:val="auto"/>
+          <w:sz w:val="24"/>
+          <w:szCs w:val="24"/>
+        </w:rPr>
+        <w:t>MLflow</w:t>
+      </w:r>
+      <w:proofErr w:type="spellEnd"/>
+      <w:r>
+        <w:rPr>
+          <w:rStyle w:val="Strong"/>
+          <w:color w:val="auto"/>
+          <w:sz w:val="24"/>
+          <w:szCs w:val="24"/>
+        </w:rPr>
+        <w:t>)</w:t>
       </w:r>
     </w:p>
     <w:p>
@@ -4729,17 +5058,42 @@
         <w:pStyle w:val="NormalWeb"/>
       </w:pPr>
       <w:r>
-        <w:t xml:space="preserve">All training runs for ARIMA, Prophet, and LightGBM are logged using </w:t>
-      </w:r>
+        <w:t xml:space="preserve">All training runs for ARIMA, Prophet, and </w:t>
+      </w:r>
+      <w:proofErr w:type="spellStart"/>
+      <w:r>
+        <w:t>LightGBM</w:t>
+      </w:r>
+      <w:proofErr w:type="spellEnd"/>
+      <w:r>
+        <w:t xml:space="preserve"> are logged using </w:t>
+      </w:r>
+      <w:proofErr w:type="spellStart"/>
       <w:r>
         <w:rPr>
           <w:rStyle w:val="Strong"/>
           <w:rFonts w:eastAsiaTheme="majorEastAsia"/>
         </w:rPr>
-        <w:t>MLflow Tracking</w:t>
-      </w:r>
-      <w:r>
-        <w:t xml:space="preserve"> on DagsHub.</w:t>
+        <w:t>MLflow</w:t>
+      </w:r>
+      <w:proofErr w:type="spellEnd"/>
+      <w:r>
+        <w:rPr>
+          <w:rStyle w:val="Strong"/>
+          <w:rFonts w:eastAsiaTheme="majorEastAsia"/>
+        </w:rPr>
+        <w:t xml:space="preserve"> Tracking</w:t>
+      </w:r>
+      <w:r>
+        <w:t xml:space="preserve"> on </w:t>
+      </w:r>
+      <w:proofErr w:type="spellStart"/>
+      <w:r>
+        <w:t>DagsHub</w:t>
+      </w:r>
+      <w:proofErr w:type="spellEnd"/>
+      <w:r>
+        <w:t>.</w:t>
       </w:r>
       <w:r>
         <w:br/>
@@ -4786,10 +5140,28 @@
           <w:rStyle w:val="HTMLCode"/>
           <w:rFonts w:eastAsiaTheme="majorEastAsia"/>
         </w:rPr>
-        <w:t>.pkl</w:t>
-      </w:r>
-      <w:r>
-        <w:t xml:space="preserve"> files)</w:t>
+        <w:t>.</w:t>
+      </w:r>
+      <w:proofErr w:type="spellStart"/>
+      <w:r>
+        <w:rPr>
+          <w:rStyle w:val="HTMLCode"/>
+          <w:rFonts w:eastAsiaTheme="majorEastAsia"/>
+          <w:sz w:val="24"/>
+          <w:szCs w:val="24"/>
+        </w:rPr>
+        <w:t>pkl</w:t>
+      </w:r>
+      <w:proofErr w:type="spellEnd"/>
+      <w:r>
+        <w:rPr>
+          <w:sz w:val="32"/>
+          <w:szCs w:val="32"/>
+        </w:rPr>
+        <w:t xml:space="preserve"> </w:t>
+      </w:r>
+      <w:r>
+        <w:t>files)</w:t>
       </w:r>
       <w:r>
         <w:br/>
@@ -4823,12 +5195,21 @@
       <w:r>
         <w:t xml:space="preserve">The best run is registered in the </w:t>
       </w:r>
+      <w:proofErr w:type="spellStart"/>
       <w:r>
         <w:rPr>
           <w:rStyle w:val="Strong"/>
           <w:rFonts w:eastAsiaTheme="majorEastAsia"/>
         </w:rPr>
-        <w:t>MLflow Model Registry</w:t>
+        <w:t>MLflow</w:t>
+      </w:r>
+      <w:proofErr w:type="spellEnd"/>
+      <w:r>
+        <w:rPr>
+          <w:rStyle w:val="Strong"/>
+          <w:rFonts w:eastAsiaTheme="majorEastAsia"/>
+        </w:rPr>
+        <w:t xml:space="preserve"> Model Registry</w:t>
       </w:r>
       <w:r>
         <w:t>, which manages the lifecycle through:</w:t>
@@ -4911,7 +5292,27 @@
           <w:sz w:val="24"/>
           <w:szCs w:val="24"/>
         </w:rPr>
-        <w:t>4. Automated MLOps Pipeline</w:t>
+        <w:t xml:space="preserve">4. Automated </w:t>
+      </w:r>
+      <w:proofErr w:type="spellStart"/>
+      <w:r>
+        <w:rPr>
+          <w:rStyle w:val="Strong"/>
+          <w:color w:val="auto"/>
+          <w:sz w:val="24"/>
+          <w:szCs w:val="24"/>
+        </w:rPr>
+        <w:t>MLOps</w:t>
+      </w:r>
+      <w:proofErr w:type="spellEnd"/>
+      <w:r>
+        <w:rPr>
+          <w:rStyle w:val="Strong"/>
+          <w:color w:val="auto"/>
+          <w:sz w:val="24"/>
+          <w:szCs w:val="24"/>
+        </w:rPr>
+        <w:t xml:space="preserve"> Pipeline</w:t>
       </w:r>
     </w:p>
     <w:p>
@@ -4943,7 +5344,15 @@
         </w:numPr>
       </w:pPr>
       <w:r>
-        <w:t>Multi-model training with MLflow experiments</w:t>
+        <w:t xml:space="preserve">Multi-model training with </w:t>
+      </w:r>
+      <w:proofErr w:type="spellStart"/>
+      <w:r>
+        <w:t>MLflow</w:t>
+      </w:r>
+      <w:proofErr w:type="spellEnd"/>
+      <w:r>
+        <w:t xml:space="preserve"> experiments</w:t>
       </w:r>
     </w:p>
     <w:p>
@@ -5009,8 +5418,13 @@
       <w:pPr>
         <w:pStyle w:val="NormalWeb"/>
       </w:pPr>
-      <w:r>
-        <w:t>MLflow UI (localhost:5000) provides access to:</w:t>
+      <w:proofErr w:type="spellStart"/>
+      <w:r>
+        <w:t>MLflow</w:t>
+      </w:r>
+      <w:proofErr w:type="spellEnd"/>
+      <w:r>
+        <w:t xml:space="preserve"> UI (localhost:5000) provides access to:</w:t>
       </w:r>
     </w:p>
     <w:p>
@@ -5062,7 +5476,15 @@
       </w:r>
       <w:r>
         <w:br/>
-        <w:t>This supports continuous monitoring and iterative improvement of the deployed model.</w:t>
+        <w:t xml:space="preserve">This </w:t>
+      </w:r>
+      <w:proofErr w:type="gramStart"/>
+      <w:r>
+        <w:t>supports</w:t>
+      </w:r>
+      <w:proofErr w:type="gramEnd"/>
+      <w:r>
+        <w:t xml:space="preserve"> continuous monitoring and iterative improvement of the deployed model.</w:t>
       </w:r>
     </w:p>
     <w:p>
@@ -5129,20 +5551,90 @@
         <w:rPr>
           <w:rFonts w:ascii="Segoe UI Emoji" w:hAnsi="Segoe UI Emoji"/>
         </w:rPr>
-        <w:t xml:space="preserve"> as a high-precision forecasting solution, achieving a remarkable 10.49% mean absolute error. This represents a transformational shift from manual estimation processes to data-driven, automated inventory replenishment.</w:t>
-      </w:r>
-    </w:p>
-    <w:p>
-      <w:pPr>
-        <w:rPr>
-          <w:rFonts w:ascii="Segoe UI Emoji" w:hAnsi="Segoe UI Emoji"/>
-        </w:rPr>
-      </w:pPr>
-      <w:r>
-        <w:rPr>
-          <w:rFonts w:ascii="Segoe UI Emoji" w:hAnsi="Segoe UI Emoji"/>
-        </w:rPr>
-        <w:t>The performance divergence between models—particularly XGBoost's volatility failures versus Prophet's stability—underscores the critical importance of selecting time-series-specific architectures over generic regression approaches for this business domain.</w:t>
+        <w:t xml:space="preserve"> as a </w:t>
+      </w:r>
+      <w:proofErr w:type="gramStart"/>
+      <w:r>
+        <w:rPr>
+          <w:rFonts w:ascii="Segoe UI Emoji" w:hAnsi="Segoe UI Emoji"/>
+        </w:rPr>
+        <w:t>high-precision</w:t>
+      </w:r>
+      <w:proofErr w:type="gramEnd"/>
+      <w:r>
+        <w:rPr>
+          <w:rFonts w:ascii="Segoe UI Emoji" w:hAnsi="Segoe UI Emoji"/>
+        </w:rPr>
+        <w:t xml:space="preserve"> forecasting solution, achieving a remarkable 10.49% </w:t>
+      </w:r>
+      <w:proofErr w:type="gramStart"/>
+      <w:r>
+        <w:rPr>
+          <w:rFonts w:ascii="Segoe UI Emoji" w:hAnsi="Segoe UI Emoji"/>
+        </w:rPr>
+        <w:t>mean</w:t>
+      </w:r>
+      <w:proofErr w:type="gramEnd"/>
+      <w:r>
+        <w:rPr>
+          <w:rFonts w:ascii="Segoe UI Emoji" w:hAnsi="Segoe UI Emoji"/>
+        </w:rPr>
+        <w:t xml:space="preserve"> absolute error. This represents a transformational shift from manual estimation processes to data-driven, automated inventory replenishment.</w:t>
+      </w:r>
+    </w:p>
+    <w:p>
+      <w:pPr>
+        <w:rPr>
+          <w:rFonts w:ascii="Segoe UI Emoji" w:hAnsi="Segoe UI Emoji"/>
+        </w:rPr>
+      </w:pPr>
+      <w:r>
+        <w:rPr>
+          <w:rFonts w:ascii="Segoe UI Emoji" w:hAnsi="Segoe UI Emoji"/>
+        </w:rPr>
+        <w:t xml:space="preserve">The performance divergence between </w:t>
+      </w:r>
+      <w:proofErr w:type="gramStart"/>
+      <w:r>
+        <w:rPr>
+          <w:rFonts w:ascii="Segoe UI Emoji" w:hAnsi="Segoe UI Emoji"/>
+        </w:rPr>
+        <w:t>models—</w:t>
+      </w:r>
+      <w:proofErr w:type="gramEnd"/>
+      <w:r>
+        <w:rPr>
+          <w:rFonts w:ascii="Segoe UI Emoji" w:hAnsi="Segoe UI Emoji"/>
+        </w:rPr>
+        <w:t xml:space="preserve">particularly </w:t>
+      </w:r>
+      <w:proofErr w:type="spellStart"/>
+      <w:r>
+        <w:rPr>
+          <w:rFonts w:ascii="Segoe UI Emoji" w:hAnsi="Segoe UI Emoji"/>
+        </w:rPr>
+        <w:t>XGBoost's</w:t>
+      </w:r>
+      <w:proofErr w:type="spellEnd"/>
+      <w:r>
+        <w:rPr>
+          <w:rFonts w:ascii="Segoe UI Emoji" w:hAnsi="Segoe UI Emoji"/>
+        </w:rPr>
+        <w:t xml:space="preserve"> volatility failures versus Prophet's </w:t>
+      </w:r>
+      <w:proofErr w:type="gramStart"/>
+      <w:r>
+        <w:rPr>
+          <w:rFonts w:ascii="Segoe UI Emoji" w:hAnsi="Segoe UI Emoji"/>
+        </w:rPr>
+        <w:t>stability—</w:t>
+      </w:r>
+      <w:proofErr w:type="gramEnd"/>
+      <w:r>
+        <w:rPr>
+          <w:rFonts w:ascii="Segoe UI Emoji" w:hAnsi="Segoe UI Emoji"/>
+        </w:rPr>
+        <w:t>underscores the critical importance of selecting time-series-specific architectures over generic regression approaches for this business domain.</w:t>
       </w:r>
     </w:p>
     <w:p>
@@ -5246,8 +5738,100 @@
       <w:pPr>
         <w:rPr>
           <w:rFonts w:ascii="Segoe UI Emoji" w:hAnsi="Segoe UI Emoji"/>
-        </w:rPr>
-      </w:pPr>
+          <w:b/>
+          <w:bCs/>
+        </w:rPr>
+      </w:pPr>
+      <w:r>
+        <w:rPr>
+          <w:rFonts w:ascii="Segoe UI Emoji" w:hAnsi="Segoe UI Emoji"/>
+          <w:b/>
+          <w:bCs/>
+        </w:rPr>
+        <w:t>Usage</w:t>
+      </w:r>
+    </w:p>
+    <w:p>
+      <w:pPr>
+        <w:pStyle w:val="ListParagraph"/>
+        <w:numPr>
+          <w:ilvl w:val="0"/>
+          <w:numId w:val="46"/>
+        </w:numPr>
+        <w:rPr>
+          <w:rFonts w:ascii="Segoe UI Emoji" w:hAnsi="Segoe UI Emoji"/>
+        </w:rPr>
+      </w:pPr>
+      <w:r>
+        <w:rPr>
+          <w:rFonts w:ascii="Segoe UI Emoji" w:hAnsi="Segoe UI Emoji"/>
+        </w:rPr>
+        <w:t>git clone https://github.com/Amr2272/Final-Project.git</w:t>
+      </w:r>
+    </w:p>
+    <w:p>
+      <w:pPr>
+        <w:pStyle w:val="ListParagraph"/>
+        <w:numPr>
+          <w:ilvl w:val="0"/>
+          <w:numId w:val="46"/>
+        </w:numPr>
+        <w:rPr>
+          <w:rFonts w:ascii="Segoe UI Emoji" w:hAnsi="Segoe UI Emoji"/>
+        </w:rPr>
+      </w:pPr>
+      <w:r>
+        <w:rPr>
+          <w:rFonts w:ascii="Segoe UI Emoji" w:hAnsi="Segoe UI Emoji"/>
+        </w:rPr>
+        <w:t xml:space="preserve">Extract Final </w:t>
+      </w:r>
+      <w:proofErr w:type="spellStart"/>
+      <w:r>
+        <w:rPr>
+          <w:rFonts w:ascii="Segoe UI Emoji" w:hAnsi="Segoe UI Emoji"/>
+        </w:rPr>
+        <w:t>Project.rar</w:t>
+      </w:r>
+      <w:proofErr w:type="spellEnd"/>
+      <w:r>
+        <w:rPr>
+          <w:rFonts w:ascii="Segoe UI Emoji" w:hAnsi="Segoe UI Emoji"/>
+        </w:rPr>
+        <w:t xml:space="preserve"> to D:\</w:t>
+      </w:r>
+    </w:p>
+    <w:p>
+      <w:pPr>
+        <w:pStyle w:val="ListParagraph"/>
+        <w:numPr>
+          <w:ilvl w:val="0"/>
+          <w:numId w:val="46"/>
+        </w:numPr>
+        <w:rPr>
+          <w:rFonts w:ascii="Segoe UI Emoji" w:hAnsi="Segoe UI Emoji"/>
+        </w:rPr>
+      </w:pPr>
+      <w:r>
+        <w:rPr>
+          <w:rFonts w:ascii="Segoe UI Emoji" w:hAnsi="Segoe UI Emoji"/>
+        </w:rPr>
+        <w:t xml:space="preserve">Write Command </w:t>
+      </w:r>
+      <w:proofErr w:type="spellStart"/>
+      <w:r>
+        <w:rPr>
+          <w:rFonts w:ascii="Segoe UI Emoji" w:hAnsi="Segoe UI Emoji"/>
+        </w:rPr>
+        <w:t>streamlit</w:t>
+      </w:r>
+      <w:proofErr w:type="spellEnd"/>
+      <w:r>
+        <w:rPr>
+          <w:rFonts w:ascii="Segoe UI Emoji" w:hAnsi="Segoe UI Emoji"/>
+        </w:rPr>
+        <w:t xml:space="preserve"> run main.py</w:t>
+      </w:r>
     </w:p>
     <w:sectPr>
       <w:pgSz w:w="12240" w:h="15840"/>
@@ -5263,7 +5847,7 @@
 <w:numbering xmlns:wpc="http://schemas.microsoft.com/office/word/2010/wordprocessingCanvas" xmlns:cx="http://schemas.microsoft.com/office/drawing/2014/chartex" xmlns:cx1="http://schemas.microsoft.com/office/drawing/2015/9/8/chartex" xmlns:cx2="http://schemas.microsoft.com/office/drawing/2015/10/21/chartex" xmlns:cx3="http://schemas.microsoft.com/office/drawing/2016/5/9/chartex" xmlns:cx4="http://schemas.microsoft.com/office/drawing/2016/5/10/chartex" xmlns:cx5="http://schemas.microsoft.com/office/drawing/2016/5/11/chartex" xmlns:cx6="http://schemas.microsoft.com/office/drawing/2016/5/12/chartex" xmlns:cx7="http://schemas.microsoft.com/office/drawing/2016/5/13/chartex" xmlns:cx8="http://schemas.microsoft.com/office/drawing/2016/5/14/chartex" xmlns:mc="http://schemas.openxmlformats.org/markup-compatibility/2006" xmlns:aink="http://schemas.microsoft.com/office/drawing/2016/ink" xmlns:am3d="http://schemas.microsoft.com/office/drawing/2017/model3d" xmlns:o="urn:schemas-microsoft-com:office:office" xmlns:oel="http://schemas.microsoft.com/office/2019/extlst" xmlns:r="http://schemas.openxmlformats.org/officeDocument/2006/relationships" xmlns:m="http://schemas.openxmlformats.org/officeDocument/2006/math" xmlns:v="urn:schemas-microsoft-com:vml" xmlns:wp14="http://schemas.microsoft.com/office/word/2010/wordprocessingDrawing" xmlns:wp="http://schemas.openxmlformats.org/drawingml/2006/wordprocessingDrawing" xmlns:w10="urn:schemas-microsoft-com:office:word" xmlns:w="http://schemas.openxmlformats.org/wordprocessingml/2006/main" xmlns:w14="http://schemas.microsoft.com/office/word/2010/wordml" xmlns:w15="http://schemas.microsoft.com/office/word/2012/wordml" xmlns:w16cex="http://schemas.microsoft.com/office/word/2018/wordml/cex" xmlns:w16cid="http://schemas.microsoft.com/office/word/2016/wordml/cid" xmlns:w16="http://schemas.microsoft.com/office/word/2018/wordml" xmlns:w16du="http://schemas.microsoft.com/office/word/2023/wordml/word16du" xmlns:w16sdtdh="http://schemas.microsoft.com/office/word/2020/wordml/sdtdatahash" xmlns:w16sdtfl="http://schemas.microsoft.com/office/word/2024/wordml/sdtformatlock" xmlns:w16se="http://schemas.microsoft.com/office/word/2015/wordml/symex" xmlns:wpg="http://schemas.microsoft.com/office/word/2010/wordprocessingGroup" xmlns:wpi="http://schemas.microsoft.com/office/word/2010/wordprocessingInk" xmlns:wne="http://schemas.microsoft.com/office/word/2006/wordml" xmlns:wps="http://schemas.microsoft.com/office/word/2010/wordprocessingShape" mc:Ignorable="w14 w15 w16se w16cid w16 w16cex w16sdtdh w16sdtfl w16du wp14">
   <w:numPicBullet w:numPicBulletId="0">
     <w:pict>
-      <v:rect id="_x0000_i1042" style="width:0;height:1.5pt" o:hralign="center" o:bullet="t" o:hrstd="t" o:hr="t" fillcolor="#a0a0a0" stroked="f"/>
+      <v:rect id="_x0000_i1031" style="width:0;height:1.5pt" o:hralign="center" o:bullet="t" o:hrstd="t" o:hr="t" fillcolor="#a0a0a0" stroked="f"/>
     </w:pict>
   </w:numPicBullet>
   <w:abstractNum w:abstractNumId="0" w15:restartNumberingAfterBreak="0">
@@ -9282,6 +9866,119 @@
     </w:lvl>
   </w:abstractNum>
   <w:abstractNum w:abstractNumId="27" w15:restartNumberingAfterBreak="0">
+    <w:nsid w:val="4FA12566"/>
+    <w:multiLevelType w:val="hybridMultilevel"/>
+    <w:tmpl w:val="D792AC0E"/>
+    <w:lvl w:ilvl="0" w:tplc="04090001">
+      <w:start w:val="1"/>
+      <w:numFmt w:val="bullet"/>
+      <w:lvlText w:val=""/>
+      <w:lvlJc w:val="left"/>
+      <w:pPr>
+        <w:ind w:left="720" w:hanging="360"/>
+      </w:pPr>
+      <w:rPr>
+        <w:rFonts w:ascii="Symbol" w:hAnsi="Symbol" w:hint="default"/>
+      </w:rPr>
+    </w:lvl>
+    <w:lvl w:ilvl="1" w:tplc="04090003" w:tentative="1">
+      <w:start w:val="1"/>
+      <w:numFmt w:val="bullet"/>
+      <w:lvlText w:val="o"/>
+      <w:lvlJc w:val="left"/>
+      <w:pPr>
+        <w:ind w:left="1440" w:hanging="360"/>
+      </w:pPr>
+      <w:rPr>
+        <w:rFonts w:ascii="Courier New" w:hAnsi="Courier New" w:cs="Courier New" w:hint="default"/>
+      </w:rPr>
+    </w:lvl>
+    <w:lvl w:ilvl="2" w:tplc="04090005" w:tentative="1">
+      <w:start w:val="1"/>
+      <w:numFmt w:val="bullet"/>
+      <w:lvlText w:val=""/>
+      <w:lvlJc w:val="left"/>
+      <w:pPr>
+        <w:ind w:left="2160" w:hanging="360"/>
+      </w:pPr>
+      <w:rPr>
+        <w:rFonts w:ascii="Wingdings" w:hAnsi="Wingdings" w:hint="default"/>
+      </w:rPr>
+    </w:lvl>
+    <w:lvl w:ilvl="3" w:tplc="04090001" w:tentative="1">
+      <w:start w:val="1"/>
+      <w:numFmt w:val="bullet"/>
+      <w:lvlText w:val=""/>
+      <w:lvlJc w:val="left"/>
+      <w:pPr>
+        <w:ind w:left="2880" w:hanging="360"/>
+      </w:pPr>
+      <w:rPr>
+        <w:rFonts w:ascii="Symbol" w:hAnsi="Symbol" w:hint="default"/>
+      </w:rPr>
+    </w:lvl>
+    <w:lvl w:ilvl="4" w:tplc="04090003" w:tentative="1">
+      <w:start w:val="1"/>
+      <w:numFmt w:val="bullet"/>
+      <w:lvlText w:val="o"/>
+      <w:lvlJc w:val="left"/>
+      <w:pPr>
+        <w:ind w:left="3600" w:hanging="360"/>
+      </w:pPr>
+      <w:rPr>
+        <w:rFonts w:ascii="Courier New" w:hAnsi="Courier New" w:cs="Courier New" w:hint="default"/>
+      </w:rPr>
+    </w:lvl>
+    <w:lvl w:ilvl="5" w:tplc="04090005" w:tentative="1">
+      <w:start w:val="1"/>
+      <w:numFmt w:val="bullet"/>
+      <w:lvlText w:val=""/>
+      <w:lvlJc w:val="left"/>
+      <w:pPr>
+        <w:ind w:left="4320" w:hanging="360"/>
+      </w:pPr>
+      <w:rPr>
+        <w:rFonts w:ascii="Wingdings" w:hAnsi="Wingdings" w:hint="default"/>
+      </w:rPr>
+    </w:lvl>
+    <w:lvl w:ilvl="6" w:tplc="04090001" w:tentative="1">
+      <w:start w:val="1"/>
+      <w:numFmt w:val="bullet"/>
+      <w:lvlText w:val=""/>
+      <w:lvlJc w:val="left"/>
+      <w:pPr>
+        <w:ind w:left="5040" w:hanging="360"/>
+      </w:pPr>
+      <w:rPr>
+        <w:rFonts w:ascii="Symbol" w:hAnsi="Symbol" w:hint="default"/>
+      </w:rPr>
+    </w:lvl>
+    <w:lvl w:ilvl="7" w:tplc="04090003" w:tentative="1">
+      <w:start w:val="1"/>
+      <w:numFmt w:val="bullet"/>
+      <w:lvlText w:val="o"/>
+      <w:lvlJc w:val="left"/>
+      <w:pPr>
+        <w:ind w:left="5760" w:hanging="360"/>
+      </w:pPr>
+      <w:rPr>
+        <w:rFonts w:ascii="Courier New" w:hAnsi="Courier New" w:cs="Courier New" w:hint="default"/>
+      </w:rPr>
+    </w:lvl>
+    <w:lvl w:ilvl="8" w:tplc="04090005" w:tentative="1">
+      <w:start w:val="1"/>
+      <w:numFmt w:val="bullet"/>
+      <w:lvlText w:val=""/>
+      <w:lvlJc w:val="left"/>
+      <w:pPr>
+        <w:ind w:left="6480" w:hanging="360"/>
+      </w:pPr>
+      <w:rPr>
+        <w:rFonts w:ascii="Wingdings" w:hAnsi="Wingdings" w:hint="default"/>
+      </w:rPr>
+    </w:lvl>
+  </w:abstractNum>
+  <w:abstractNum w:abstractNumId="28" w15:restartNumberingAfterBreak="0">
     <w:nsid w:val="520A0285"/>
     <w:multiLevelType w:val="multilevel"/>
     <w:tmpl w:val="B5482DB2"/>
@@ -9430,7 +10127,7 @@
       </w:rPr>
     </w:lvl>
   </w:abstractNum>
-  <w:abstractNum w:abstractNumId="28" w15:restartNumberingAfterBreak="0">
+  <w:abstractNum w:abstractNumId="29" w15:restartNumberingAfterBreak="0">
     <w:nsid w:val="5A8B3FC4"/>
     <w:multiLevelType w:val="multilevel"/>
     <w:tmpl w:val="1A626D48"/>
@@ -9579,7 +10276,7 @@
       </w:rPr>
     </w:lvl>
   </w:abstractNum>
-  <w:abstractNum w:abstractNumId="29" w15:restartNumberingAfterBreak="0">
+  <w:abstractNum w:abstractNumId="30" w15:restartNumberingAfterBreak="0">
     <w:nsid w:val="5E3B4850"/>
     <w:multiLevelType w:val="multilevel"/>
     <w:tmpl w:val="B28C15F8"/>
@@ -9728,7 +10425,7 @@
       </w:rPr>
     </w:lvl>
   </w:abstractNum>
-  <w:abstractNum w:abstractNumId="30" w15:restartNumberingAfterBreak="0">
+  <w:abstractNum w:abstractNumId="31" w15:restartNumberingAfterBreak="0">
     <w:nsid w:val="60F01AB3"/>
     <w:multiLevelType w:val="multilevel"/>
     <w:tmpl w:val="FF142BD2"/>
@@ -9877,7 +10574,7 @@
       </w:rPr>
     </w:lvl>
   </w:abstractNum>
-  <w:abstractNum w:abstractNumId="31" w15:restartNumberingAfterBreak="0">
+  <w:abstractNum w:abstractNumId="32" w15:restartNumberingAfterBreak="0">
     <w:nsid w:val="66342FFE"/>
     <w:multiLevelType w:val="multilevel"/>
     <w:tmpl w:val="AC60535C"/>
@@ -10026,7 +10723,7 @@
       </w:rPr>
     </w:lvl>
   </w:abstractNum>
-  <w:abstractNum w:abstractNumId="32" w15:restartNumberingAfterBreak="0">
+  <w:abstractNum w:abstractNumId="33" w15:restartNumberingAfterBreak="0">
     <w:nsid w:val="67452182"/>
     <w:multiLevelType w:val="multilevel"/>
     <w:tmpl w:val="51B4F962"/>
@@ -10175,7 +10872,7 @@
       </w:rPr>
     </w:lvl>
   </w:abstractNum>
-  <w:abstractNum w:abstractNumId="33" w15:restartNumberingAfterBreak="0">
+  <w:abstractNum w:abstractNumId="34" w15:restartNumberingAfterBreak="0">
     <w:nsid w:val="6BC12BEB"/>
     <w:multiLevelType w:val="multilevel"/>
     <w:tmpl w:val="2E70CCE4"/>
@@ -10324,7 +11021,7 @@
       </w:rPr>
     </w:lvl>
   </w:abstractNum>
-  <w:abstractNum w:abstractNumId="34" w15:restartNumberingAfterBreak="0">
+  <w:abstractNum w:abstractNumId="35" w15:restartNumberingAfterBreak="0">
     <w:nsid w:val="706C1FAB"/>
     <w:multiLevelType w:val="multilevel"/>
     <w:tmpl w:val="3B28EA96"/>
@@ -10437,7 +11134,7 @@
       </w:pPr>
     </w:lvl>
   </w:abstractNum>
-  <w:abstractNum w:abstractNumId="35" w15:restartNumberingAfterBreak="0">
+  <w:abstractNum w:abstractNumId="36" w15:restartNumberingAfterBreak="0">
     <w:nsid w:val="71081E02"/>
     <w:multiLevelType w:val="multilevel"/>
     <w:tmpl w:val="E5A8015E"/>
@@ -10550,7 +11247,7 @@
       </w:pPr>
     </w:lvl>
   </w:abstractNum>
-  <w:abstractNum w:abstractNumId="36" w15:restartNumberingAfterBreak="0">
+  <w:abstractNum w:abstractNumId="37" w15:restartNumberingAfterBreak="0">
     <w:nsid w:val="71C13D79"/>
     <w:multiLevelType w:val="multilevel"/>
     <w:tmpl w:val="122472A6"/>
@@ -10699,7 +11396,7 @@
       </w:rPr>
     </w:lvl>
   </w:abstractNum>
-  <w:abstractNum w:abstractNumId="37" w15:restartNumberingAfterBreak="0">
+  <w:abstractNum w:abstractNumId="38" w15:restartNumberingAfterBreak="0">
     <w:nsid w:val="71DC4F26"/>
     <w:multiLevelType w:val="multilevel"/>
     <w:tmpl w:val="64F8F684"/>
@@ -10848,7 +11545,7 @@
       </w:rPr>
     </w:lvl>
   </w:abstractNum>
-  <w:abstractNum w:abstractNumId="38" w15:restartNumberingAfterBreak="0">
+  <w:abstractNum w:abstractNumId="39" w15:restartNumberingAfterBreak="0">
     <w:nsid w:val="734D2F3B"/>
     <w:multiLevelType w:val="multilevel"/>
     <w:tmpl w:val="36D04C96"/>
@@ -10997,7 +11694,7 @@
       </w:rPr>
     </w:lvl>
   </w:abstractNum>
-  <w:abstractNum w:abstractNumId="39" w15:restartNumberingAfterBreak="0">
+  <w:abstractNum w:abstractNumId="40" w15:restartNumberingAfterBreak="0">
     <w:nsid w:val="73B12FD2"/>
     <w:multiLevelType w:val="multilevel"/>
     <w:tmpl w:val="B5CE54BC"/>
@@ -11146,7 +11843,7 @@
       </w:rPr>
     </w:lvl>
   </w:abstractNum>
-  <w:abstractNum w:abstractNumId="40" w15:restartNumberingAfterBreak="0">
+  <w:abstractNum w:abstractNumId="41" w15:restartNumberingAfterBreak="0">
     <w:nsid w:val="774D1C99"/>
     <w:multiLevelType w:val="multilevel"/>
     <w:tmpl w:val="80E8B108"/>
@@ -11295,7 +11992,7 @@
       </w:rPr>
     </w:lvl>
   </w:abstractNum>
-  <w:abstractNum w:abstractNumId="41" w15:restartNumberingAfterBreak="0">
+  <w:abstractNum w:abstractNumId="42" w15:restartNumberingAfterBreak="0">
     <w:nsid w:val="77B47C75"/>
     <w:multiLevelType w:val="multilevel"/>
     <w:tmpl w:val="E05E12B2"/>
@@ -11444,7 +12141,7 @@
       </w:rPr>
     </w:lvl>
   </w:abstractNum>
-  <w:abstractNum w:abstractNumId="42" w15:restartNumberingAfterBreak="0">
+  <w:abstractNum w:abstractNumId="43" w15:restartNumberingAfterBreak="0">
     <w:nsid w:val="7A027A1D"/>
     <w:multiLevelType w:val="multilevel"/>
     <w:tmpl w:val="20FA7AFA"/>
@@ -11593,7 +12290,7 @@
       </w:rPr>
     </w:lvl>
   </w:abstractNum>
-  <w:abstractNum w:abstractNumId="43" w15:restartNumberingAfterBreak="0">
+  <w:abstractNum w:abstractNumId="44" w15:restartNumberingAfterBreak="0">
     <w:nsid w:val="7B0A7AAB"/>
     <w:multiLevelType w:val="multilevel"/>
     <w:tmpl w:val="814478D6"/>
@@ -11742,7 +12439,7 @@
       </w:rPr>
     </w:lvl>
   </w:abstractNum>
-  <w:abstractNum w:abstractNumId="44" w15:restartNumberingAfterBreak="0">
+  <w:abstractNum w:abstractNumId="45" w15:restartNumberingAfterBreak="0">
     <w:nsid w:val="7C15110A"/>
     <w:multiLevelType w:val="multilevel"/>
     <w:tmpl w:val="E3A03148"/>
@@ -11892,13 +12589,13 @@
     </w:lvl>
   </w:abstractNum>
   <w:num w:numId="1" w16cid:durableId="1674994987">
-    <w:abstractNumId w:val="42"/>
+    <w:abstractNumId w:val="43"/>
   </w:num>
   <w:num w:numId="2" w16cid:durableId="1770657214">
     <w:abstractNumId w:val="20"/>
   </w:num>
   <w:num w:numId="3" w16cid:durableId="1922834250">
-    <w:abstractNumId w:val="30"/>
+    <w:abstractNumId w:val="31"/>
   </w:num>
   <w:num w:numId="4" w16cid:durableId="1965891691">
     <w:abstractNumId w:val="6"/>
@@ -11913,7 +12610,7 @@
     <w:abstractNumId w:val="7"/>
   </w:num>
   <w:num w:numId="8" w16cid:durableId="336545782">
-    <w:abstractNumId w:val="36"/>
+    <w:abstractNumId w:val="37"/>
   </w:num>
   <w:num w:numId="9" w16cid:durableId="768155885">
     <w:abstractNumId w:val="4"/>
@@ -11922,25 +12619,25 @@
     <w:abstractNumId w:val="24"/>
   </w:num>
   <w:num w:numId="11" w16cid:durableId="117995218">
-    <w:abstractNumId w:val="34"/>
+    <w:abstractNumId w:val="35"/>
   </w:num>
   <w:num w:numId="12" w16cid:durableId="182981130">
-    <w:abstractNumId w:val="40"/>
+    <w:abstractNumId w:val="41"/>
   </w:num>
   <w:num w:numId="13" w16cid:durableId="1740209074">
-    <w:abstractNumId w:val="39"/>
+    <w:abstractNumId w:val="40"/>
   </w:num>
   <w:num w:numId="14" w16cid:durableId="1768311431">
     <w:abstractNumId w:val="23"/>
   </w:num>
   <w:num w:numId="15" w16cid:durableId="1580627949">
-    <w:abstractNumId w:val="41"/>
+    <w:abstractNumId w:val="42"/>
   </w:num>
   <w:num w:numId="16" w16cid:durableId="1263417422">
     <w:abstractNumId w:val="5"/>
   </w:num>
   <w:num w:numId="17" w16cid:durableId="1064182302">
-    <w:abstractNumId w:val="27"/>
+    <w:abstractNumId w:val="28"/>
   </w:num>
   <w:num w:numId="18" w16cid:durableId="1364481649">
     <w:abstractNumId w:val="21"/>
@@ -11952,7 +12649,7 @@
     <w:abstractNumId w:val="8"/>
   </w:num>
   <w:num w:numId="21" w16cid:durableId="1116754756">
-    <w:abstractNumId w:val="44"/>
+    <w:abstractNumId w:val="45"/>
   </w:num>
   <w:num w:numId="22" w16cid:durableId="1694839120">
     <w:abstractNumId w:val="0"/>
@@ -11970,28 +12667,28 @@
     <w:abstractNumId w:val="13"/>
   </w:num>
   <w:num w:numId="27" w16cid:durableId="656153239">
-    <w:abstractNumId w:val="33"/>
+    <w:abstractNumId w:val="34"/>
   </w:num>
   <w:num w:numId="28" w16cid:durableId="1756781289">
-    <w:abstractNumId w:val="37"/>
+    <w:abstractNumId w:val="38"/>
   </w:num>
   <w:num w:numId="29" w16cid:durableId="1905218666">
-    <w:abstractNumId w:val="28"/>
+    <w:abstractNumId w:val="29"/>
   </w:num>
   <w:num w:numId="30" w16cid:durableId="748888855">
     <w:abstractNumId w:val="22"/>
   </w:num>
   <w:num w:numId="31" w16cid:durableId="428048046">
-    <w:abstractNumId w:val="29"/>
+    <w:abstractNumId w:val="30"/>
   </w:num>
   <w:num w:numId="32" w16cid:durableId="1216237686">
     <w:abstractNumId w:val="18"/>
   </w:num>
   <w:num w:numId="33" w16cid:durableId="1026521014">
-    <w:abstractNumId w:val="38"/>
+    <w:abstractNumId w:val="39"/>
   </w:num>
   <w:num w:numId="34" w16cid:durableId="792331957">
-    <w:abstractNumId w:val="31"/>
+    <w:abstractNumId w:val="32"/>
   </w:num>
   <w:num w:numId="35" w16cid:durableId="1865291075">
     <w:abstractNumId w:val="2"/>
@@ -12006,13 +12703,13 @@
     <w:abstractNumId w:val="3"/>
   </w:num>
   <w:num w:numId="39" w16cid:durableId="1799444585">
-    <w:abstractNumId w:val="35"/>
+    <w:abstractNumId w:val="36"/>
   </w:num>
   <w:num w:numId="40" w16cid:durableId="709191192">
     <w:abstractNumId w:val="1"/>
   </w:num>
   <w:num w:numId="41" w16cid:durableId="153644733">
-    <w:abstractNumId w:val="43"/>
+    <w:abstractNumId w:val="44"/>
   </w:num>
   <w:num w:numId="42" w16cid:durableId="1339577617">
     <w:abstractNumId w:val="11"/>
@@ -12021,10 +12718,13 @@
     <w:abstractNumId w:val="17"/>
   </w:num>
   <w:num w:numId="44" w16cid:durableId="1791164836">
-    <w:abstractNumId w:val="32"/>
+    <w:abstractNumId w:val="33"/>
   </w:num>
   <w:num w:numId="45" w16cid:durableId="2029335661">
     <w:abstractNumId w:val="15"/>
+  </w:num>
+  <w:num w:numId="46" w16cid:durableId="351348356">
+    <w:abstractNumId w:val="27"/>
   </w:num>
 </w:numbering>
 </file>
@@ -12429,6 +13129,7 @@
   <w:style w:type="paragraph" w:default="1" w:styleId="Normal">
     <w:name w:val="Normal"/>
     <w:qFormat/>
+    <w:rsid w:val="003874CA"/>
   </w:style>
   <w:style w:type="paragraph" w:styleId="Heading1">
     <w:name w:val="heading 1"/>
@@ -12632,6 +13333,7 @@
   <w:style w:type="character" w:default="1" w:styleId="DefaultParagraphFont">
     <w:name w:val="Default Paragraph Font"/>
     <w:uiPriority w:val="1"/>
+    <w:semiHidden/>
     <w:unhideWhenUsed/>
   </w:style>
   <w:style w:type="table" w:default="1" w:styleId="TableNormal">
